--- a/Baocao-KTVXL-FINAL.docx
+++ b/Baocao-KTVXL-FINAL.docx
@@ -35,6 +35,8 @@
               </w:rPr>
             </w:pPr>
             <w:bookmarkStart w:id="0" w:name="_Toc300229941"/>
+            <w:bookmarkStart w:id="1" w:name="_GoBack"/>
+            <w:bookmarkEnd w:id="1"/>
             <w:r>
               <w:rPr>
                 <w:sz w:val="32"/>
@@ -309,6 +311,35 @@
               </w:rPr>
               <w:t xml:space="preserve">                  </w:t>
             </w:r>
+            <w:r>
+              <w:rPr>
+                <w:sz w:val="28"/>
+                <w:szCs w:val="28"/>
+              </w:rPr>
+              <w:t xml:space="preserve">              </w:t>
+            </w:r>
+          </w:p>
+          <w:p>
+            <w:pPr>
+              <w:tabs>
+                <w:tab w:val="left" w:pos="5245"/>
+              </w:tabs>
+              <w:rPr>
+                <w:sz w:val="28"/>
+                <w:szCs w:val="28"/>
+              </w:rPr>
+            </w:pPr>
+          </w:p>
+          <w:p>
+            <w:pPr>
+              <w:tabs>
+                <w:tab w:val="left" w:pos="5245"/>
+              </w:tabs>
+              <w:rPr>
+                <w:sz w:val="28"/>
+                <w:szCs w:val="28"/>
+              </w:rPr>
+            </w:pPr>
           </w:p>
           <w:p>
             <w:pPr>
@@ -317,12 +348,37 @@
               </w:tabs>
               <w:jc w:val="center"/>
               <w:rPr>
+                <w:b/>
                 <w:sz w:val="28"/>
                 <w:szCs w:val="28"/>
               </w:rPr>
             </w:pPr>
             <w:r>
               <w:rPr>
+                <w:sz w:val="28"/>
+                <w:szCs w:val="28"/>
+              </w:rPr>
+              <w:t xml:space="preserve">                          Sinh viên                   </w:t>
+            </w:r>
+            <w:proofErr w:type="gramStart"/>
+            <w:r>
+              <w:rPr>
+                <w:sz w:val="28"/>
+                <w:szCs w:val="28"/>
+              </w:rPr>
+              <w:t xml:space="preserve">  :</w:t>
+            </w:r>
+            <w:proofErr w:type="gramEnd"/>
+            <w:r>
+              <w:rPr>
+                <w:sz w:val="28"/>
+                <w:szCs w:val="28"/>
+              </w:rPr>
+              <w:t xml:space="preserve"> </w:t>
+            </w:r>
+            <w:r>
+              <w:rPr>
+                <w:b/>
                 <w:sz w:val="28"/>
                 <w:szCs w:val="28"/>
               </w:rPr>
@@ -336,43 +392,6 @@
               </w:tabs>
               <w:jc w:val="center"/>
               <w:rPr>
-                <w:sz w:val="28"/>
-                <w:szCs w:val="28"/>
-              </w:rPr>
-            </w:pPr>
-            <w:r>
-              <w:rPr>
-                <w:sz w:val="28"/>
-                <w:szCs w:val="28"/>
-              </w:rPr>
-              <w:t>Phạm Minh Tâm</w:t>
-            </w:r>
-          </w:p>
-          <w:p>
-            <w:pPr>
-              <w:tabs>
-                <w:tab w:val="left" w:pos="5245"/>
-              </w:tabs>
-              <w:rPr>
-                <w:sz w:val="28"/>
-                <w:szCs w:val="28"/>
-              </w:rPr>
-            </w:pPr>
-            <w:r>
-              <w:rPr>
-                <w:sz w:val="28"/>
-                <w:szCs w:val="28"/>
-              </w:rPr>
-              <w:tab/>
-            </w:r>
-          </w:p>
-          <w:p>
-            <w:pPr>
-              <w:tabs>
-                <w:tab w:val="left" w:pos="5245"/>
-              </w:tabs>
-              <w:ind w:left="2880"/>
-              <w:rPr>
                 <w:b/>
                 <w:sz w:val="28"/>
                 <w:szCs w:val="28"/>
@@ -380,26 +399,11 @@
             </w:pPr>
             <w:r>
               <w:rPr>
-                <w:sz w:val="28"/>
-                <w:szCs w:val="28"/>
-              </w:rPr>
-              <w:t>Nhóm sinh viên</w:t>
-            </w:r>
-            <w:r>
-              <w:rPr>
-                <w:sz w:val="28"/>
-                <w:szCs w:val="28"/>
-              </w:rPr>
-              <w:tab/>
-              <w:t xml:space="preserve">:  </w:t>
-            </w:r>
-            <w:r>
-              <w:rPr>
                 <w:b/>
                 <w:sz w:val="28"/>
                 <w:szCs w:val="28"/>
               </w:rPr>
-              <w:t xml:space="preserve">Nhóm </w:t>
+              <w:t xml:space="preserve">                                                              </w:t>
             </w:r>
             <w:r>
               <w:rPr>
@@ -407,15 +411,7 @@
                 <w:sz w:val="28"/>
                 <w:szCs w:val="28"/>
               </w:rPr>
-              <w:t>0</w:t>
-            </w:r>
-            <w:r>
-              <w:rPr>
-                <w:b/>
-                <w:sz w:val="28"/>
-                <w:szCs w:val="28"/>
-              </w:rPr>
-              <w:t>4</w:t>
+              <w:t>Phạm Minh Tâm</w:t>
             </w:r>
           </w:p>
           <w:p>
@@ -599,6 +595,10 @@
     <w:sdt>
       <w:sdtPr>
         <w:rPr>
+          <w:rFonts w:asciiTheme="minorHAnsi" w:eastAsiaTheme="minorEastAsia" w:hAnsiTheme="minorHAnsi" w:cstheme="minorBidi"/>
+          <w:color w:val="auto"/>
+          <w:sz w:val="22"/>
+          <w:szCs w:val="22"/>
           <w:lang w:val="vi-VN"/>
         </w:rPr>
         <w:id w:val="1879501074"/>
@@ -609,12 +609,8 @@
       </w:sdtPr>
       <w:sdtEndPr>
         <w:rPr>
-          <w:rFonts w:asciiTheme="minorHAnsi" w:eastAsiaTheme="minorEastAsia" w:hAnsiTheme="minorHAnsi" w:cstheme="minorBidi"/>
           <w:b/>
           <w:bCs/>
-          <w:color w:val="auto"/>
-          <w:sz w:val="22"/>
-          <w:szCs w:val="22"/>
           <w:lang w:val="en-US"/>
         </w:rPr>
       </w:sdtEndPr>
@@ -660,7 +656,7 @@
             </w:rPr>
             <w:fldChar w:fldCharType="separate"/>
           </w:r>
-          <w:hyperlink w:anchor="_Toc516393694" w:history="1">
+          <w:hyperlink w:anchor="_Toc516398468" w:history="1">
             <w:r>
               <w:rPr>
                 <w:rStyle w:val="Hyperlink"/>
@@ -687,7 +683,7 @@
                 <w:noProof/>
                 <w:webHidden/>
               </w:rPr>
-              <w:instrText xml:space="preserve"> PAGEREF _Toc516393694 \h </w:instrText>
+              <w:instrText xml:space="preserve"> PAGEREF _Toc516398468 \h </w:instrText>
             </w:r>
             <w:r>
               <w:rPr>
@@ -730,7 +726,7 @@
               <w:lang w:val="vi-VN" w:eastAsia="ja-JP"/>
             </w:rPr>
           </w:pPr>
-          <w:hyperlink w:anchor="_Toc516393695" w:history="1">
+          <w:hyperlink w:anchor="_Toc516398469" w:history="1">
             <w:r>
               <w:rPr>
                 <w:rStyle w:val="Hyperlink"/>
@@ -757,7 +753,7 @@
                 <w:noProof/>
                 <w:webHidden/>
               </w:rPr>
-              <w:instrText xml:space="preserve"> PAGEREF _Toc516393695 \h </w:instrText>
+              <w:instrText xml:space="preserve"> PAGEREF _Toc516398469 \h </w:instrText>
             </w:r>
             <w:r>
               <w:rPr>
@@ -792,7 +788,7 @@
           <w:pPr>
             <w:pStyle w:val="TOC2"/>
             <w:tabs>
-              <w:tab w:val="left" w:pos="660"/>
+              <w:tab w:val="left" w:pos="880"/>
               <w:tab w:val="right" w:leader="dot" w:pos="9017"/>
             </w:tabs>
             <w:rPr>
@@ -801,13 +797,13 @@
               <w:lang w:val="vi-VN" w:eastAsia="ja-JP"/>
             </w:rPr>
           </w:pPr>
-          <w:hyperlink w:anchor="_Toc516393696" w:history="1">
+          <w:hyperlink w:anchor="_Toc516398470" w:history="1">
             <w:r>
               <w:rPr>
                 <w:rStyle w:val="Hyperlink"/>
                 <w:noProof/>
               </w:rPr>
-              <w:t>1.</w:t>
+              <w:t>1.1</w:t>
             </w:r>
             <w:r>
               <w:rPr>
@@ -843,7 +839,7 @@
                 <w:noProof/>
                 <w:webHidden/>
               </w:rPr>
-              <w:instrText xml:space="preserve"> PAGEREF _Toc516393696 \h </w:instrText>
+              <w:instrText xml:space="preserve"> PAGEREF _Toc516398470 \h </w:instrText>
             </w:r>
             <w:r>
               <w:rPr>
@@ -878,7 +874,7 @@
           <w:pPr>
             <w:pStyle w:val="TOC2"/>
             <w:tabs>
-              <w:tab w:val="left" w:pos="660"/>
+              <w:tab w:val="left" w:pos="880"/>
               <w:tab w:val="right" w:leader="dot" w:pos="9017"/>
             </w:tabs>
             <w:rPr>
@@ -887,13 +883,13 @@
               <w:lang w:val="vi-VN" w:eastAsia="ja-JP"/>
             </w:rPr>
           </w:pPr>
-          <w:hyperlink w:anchor="_Toc516393697" w:history="1">
+          <w:hyperlink w:anchor="_Toc516398471" w:history="1">
             <w:r>
               <w:rPr>
                 <w:rStyle w:val="Hyperlink"/>
                 <w:noProof/>
               </w:rPr>
-              <w:t>2.</w:t>
+              <w:t>1.2</w:t>
             </w:r>
             <w:r>
               <w:rPr>
@@ -929,7 +925,7 @@
                 <w:noProof/>
                 <w:webHidden/>
               </w:rPr>
-              <w:instrText xml:space="preserve"> PAGEREF _Toc516393697 \h </w:instrText>
+              <w:instrText xml:space="preserve"> PAGEREF _Toc516398471 \h </w:instrText>
             </w:r>
             <w:r>
               <w:rPr>
@@ -964,7 +960,7 @@
           <w:pPr>
             <w:pStyle w:val="TOC2"/>
             <w:tabs>
-              <w:tab w:val="left" w:pos="660"/>
+              <w:tab w:val="left" w:pos="880"/>
               <w:tab w:val="right" w:leader="dot" w:pos="9017"/>
             </w:tabs>
             <w:rPr>
@@ -973,13 +969,13 @@
               <w:lang w:val="vi-VN" w:eastAsia="ja-JP"/>
             </w:rPr>
           </w:pPr>
-          <w:hyperlink w:anchor="_Toc516393698" w:history="1">
+          <w:hyperlink w:anchor="_Toc516398472" w:history="1">
             <w:r>
               <w:rPr>
                 <w:rStyle w:val="Hyperlink"/>
                 <w:noProof/>
               </w:rPr>
-              <w:t>3.</w:t>
+              <w:t>1.3</w:t>
             </w:r>
             <w:r>
               <w:rPr>
@@ -1015,7 +1011,7 @@
                 <w:noProof/>
                 <w:webHidden/>
               </w:rPr>
-              <w:instrText xml:space="preserve"> PAGEREF _Toc516393698 \h </w:instrText>
+              <w:instrText xml:space="preserve"> PAGEREF _Toc516398472 \h </w:instrText>
             </w:r>
             <w:r>
               <w:rPr>
@@ -1050,7 +1046,7 @@
           <w:pPr>
             <w:pStyle w:val="TOC3"/>
             <w:tabs>
-              <w:tab w:val="left" w:pos="1100"/>
+              <w:tab w:val="left" w:pos="1320"/>
               <w:tab w:val="right" w:leader="dot" w:pos="9017"/>
             </w:tabs>
             <w:rPr>
@@ -1058,13 +1054,13 @@
               <w:lang w:val="vi-VN" w:eastAsia="ja-JP"/>
             </w:rPr>
           </w:pPr>
-          <w:hyperlink w:anchor="_Toc516393699" w:history="1">
+          <w:hyperlink w:anchor="_Toc516398473" w:history="1">
             <w:r>
               <w:rPr>
                 <w:rStyle w:val="Hyperlink"/>
                 <w:noProof/>
               </w:rPr>
-              <w:t>a.</w:t>
+              <w:t>1.3.1</w:t>
             </w:r>
             <w:r>
               <w:rPr>
@@ -1099,7 +1095,7 @@
                 <w:noProof/>
                 <w:webHidden/>
               </w:rPr>
-              <w:instrText xml:space="preserve"> PAGEREF _Toc516393699 \h </w:instrText>
+              <w:instrText xml:space="preserve"> PAGEREF _Toc516398473 \h </w:instrText>
             </w:r>
             <w:r>
               <w:rPr>
@@ -1134,7 +1130,7 @@
           <w:pPr>
             <w:pStyle w:val="TOC3"/>
             <w:tabs>
-              <w:tab w:val="left" w:pos="1100"/>
+              <w:tab w:val="left" w:pos="1320"/>
               <w:tab w:val="right" w:leader="dot" w:pos="9017"/>
             </w:tabs>
             <w:rPr>
@@ -1142,13 +1138,13 @@
               <w:lang w:val="vi-VN" w:eastAsia="ja-JP"/>
             </w:rPr>
           </w:pPr>
-          <w:hyperlink w:anchor="_Toc516393700" w:history="1">
+          <w:hyperlink w:anchor="_Toc516398474" w:history="1">
             <w:r>
               <w:rPr>
                 <w:rStyle w:val="Hyperlink"/>
                 <w:noProof/>
               </w:rPr>
-              <w:t>b.</w:t>
+              <w:t>1.3.2</w:t>
             </w:r>
             <w:r>
               <w:rPr>
@@ -1183,7 +1179,7 @@
                 <w:noProof/>
                 <w:webHidden/>
               </w:rPr>
-              <w:instrText xml:space="preserve"> PAGEREF _Toc516393700 \h </w:instrText>
+              <w:instrText xml:space="preserve"> PAGEREF _Toc516398474 \h </w:instrText>
             </w:r>
             <w:r>
               <w:rPr>
@@ -1226,7 +1222,7 @@
               <w:lang w:val="vi-VN" w:eastAsia="ja-JP"/>
             </w:rPr>
           </w:pPr>
-          <w:hyperlink w:anchor="_Toc516393701" w:history="1">
+          <w:hyperlink w:anchor="_Toc516398475" w:history="1">
             <w:r>
               <w:rPr>
                 <w:rStyle w:val="Hyperlink"/>
@@ -1253,7 +1249,7 @@
                 <w:noProof/>
                 <w:webHidden/>
               </w:rPr>
-              <w:instrText xml:space="preserve"> PAGEREF _Toc516393701 \h </w:instrText>
+              <w:instrText xml:space="preserve"> PAGEREF _Toc516398475 \h </w:instrText>
             </w:r>
             <w:r>
               <w:rPr>
@@ -1288,7 +1284,7 @@
           <w:pPr>
             <w:pStyle w:val="TOC2"/>
             <w:tabs>
-              <w:tab w:val="left" w:pos="660"/>
+              <w:tab w:val="left" w:pos="880"/>
               <w:tab w:val="right" w:leader="dot" w:pos="9017"/>
             </w:tabs>
             <w:rPr>
@@ -1297,13 +1293,13 @@
               <w:lang w:val="vi-VN" w:eastAsia="ja-JP"/>
             </w:rPr>
           </w:pPr>
-          <w:hyperlink w:anchor="_Toc516393702" w:history="1">
+          <w:hyperlink w:anchor="_Toc516398476" w:history="1">
             <w:r>
               <w:rPr>
                 <w:rStyle w:val="Hyperlink"/>
                 <w:noProof/>
               </w:rPr>
-              <w:t>1.</w:t>
+              <w:t>2.1</w:t>
             </w:r>
             <w:r>
               <w:rPr>
@@ -1339,7 +1335,7 @@
                 <w:noProof/>
                 <w:webHidden/>
               </w:rPr>
-              <w:instrText xml:space="preserve"> PAGEREF _Toc516393702 \h </w:instrText>
+              <w:instrText xml:space="preserve"> PAGEREF _Toc516398476 \h </w:instrText>
             </w:r>
             <w:r>
               <w:rPr>
@@ -1374,7 +1370,7 @@
           <w:pPr>
             <w:pStyle w:val="TOC2"/>
             <w:tabs>
-              <w:tab w:val="left" w:pos="660"/>
+              <w:tab w:val="left" w:pos="880"/>
               <w:tab w:val="right" w:leader="dot" w:pos="9017"/>
             </w:tabs>
             <w:rPr>
@@ -1383,14 +1379,14 @@
               <w:lang w:val="vi-VN" w:eastAsia="ja-JP"/>
             </w:rPr>
           </w:pPr>
-          <w:hyperlink w:anchor="_Toc516393703" w:history="1">
+          <w:hyperlink w:anchor="_Toc516398477" w:history="1">
             <w:r>
               <w:rPr>
                 <w:rStyle w:val="Hyperlink"/>
                 <w:noProof/>
                 <w:lang w:val="vi-VN"/>
               </w:rPr>
-              <w:t>2.</w:t>
+              <w:t>2.2</w:t>
             </w:r>
             <w:r>
               <w:rPr>
@@ -1427,7 +1423,7 @@
                 <w:noProof/>
                 <w:webHidden/>
               </w:rPr>
-              <w:instrText xml:space="preserve"> PAGEREF _Toc516393703 \h </w:instrText>
+              <w:instrText xml:space="preserve"> PAGEREF _Toc516398477 \h </w:instrText>
             </w:r>
             <w:r>
               <w:rPr>
@@ -1462,7 +1458,7 @@
           <w:pPr>
             <w:pStyle w:val="TOC3"/>
             <w:tabs>
-              <w:tab w:val="left" w:pos="1100"/>
+              <w:tab w:val="left" w:pos="1320"/>
               <w:tab w:val="right" w:leader="dot" w:pos="9017"/>
             </w:tabs>
             <w:rPr>
@@ -1470,13 +1466,13 @@
               <w:lang w:val="vi-VN" w:eastAsia="ja-JP"/>
             </w:rPr>
           </w:pPr>
-          <w:hyperlink w:anchor="_Toc516393704" w:history="1">
+          <w:hyperlink w:anchor="_Toc516398478" w:history="1">
             <w:r>
               <w:rPr>
                 <w:rStyle w:val="Hyperlink"/>
                 <w:noProof/>
               </w:rPr>
-              <w:t>a.</w:t>
+              <w:t>2.2.1</w:t>
             </w:r>
             <w:r>
               <w:rPr>
@@ -1511,7 +1507,7 @@
                 <w:noProof/>
                 <w:webHidden/>
               </w:rPr>
-              <w:instrText xml:space="preserve"> PAGEREF _Toc516393704 \h </w:instrText>
+              <w:instrText xml:space="preserve"> PAGEREF _Toc516398478 \h </w:instrText>
             </w:r>
             <w:r>
               <w:rPr>
@@ -1546,7 +1542,7 @@
           <w:pPr>
             <w:pStyle w:val="TOC3"/>
             <w:tabs>
-              <w:tab w:val="left" w:pos="1100"/>
+              <w:tab w:val="left" w:pos="1320"/>
               <w:tab w:val="right" w:leader="dot" w:pos="9017"/>
             </w:tabs>
             <w:rPr>
@@ -1554,13 +1550,13 @@
               <w:lang w:val="vi-VN" w:eastAsia="ja-JP"/>
             </w:rPr>
           </w:pPr>
-          <w:hyperlink w:anchor="_Toc516393705" w:history="1">
+          <w:hyperlink w:anchor="_Toc516398479" w:history="1">
             <w:r>
               <w:rPr>
                 <w:rStyle w:val="Hyperlink"/>
                 <w:noProof/>
               </w:rPr>
-              <w:t>b.</w:t>
+              <w:t>2.2.2</w:t>
             </w:r>
             <w:r>
               <w:rPr>
@@ -1595,7 +1591,7 @@
                 <w:noProof/>
                 <w:webHidden/>
               </w:rPr>
-              <w:instrText xml:space="preserve"> PAGEREF _Toc516393705 \h </w:instrText>
+              <w:instrText xml:space="preserve"> PAGEREF _Toc516398479 \h </w:instrText>
             </w:r>
             <w:r>
               <w:rPr>
@@ -1630,7 +1626,7 @@
           <w:pPr>
             <w:pStyle w:val="TOC3"/>
             <w:tabs>
-              <w:tab w:val="left" w:pos="880"/>
+              <w:tab w:val="left" w:pos="1320"/>
               <w:tab w:val="right" w:leader="dot" w:pos="9017"/>
             </w:tabs>
             <w:rPr>
@@ -1638,13 +1634,13 @@
               <w:lang w:val="vi-VN" w:eastAsia="ja-JP"/>
             </w:rPr>
           </w:pPr>
-          <w:hyperlink w:anchor="_Toc516393706" w:history="1">
+          <w:hyperlink w:anchor="_Toc516398480" w:history="1">
             <w:r>
               <w:rPr>
                 <w:rStyle w:val="Hyperlink"/>
                 <w:noProof/>
               </w:rPr>
-              <w:t>c.</w:t>
+              <w:t>2.2.3</w:t>
             </w:r>
             <w:r>
               <w:rPr>
@@ -1679,7 +1675,7 @@
                 <w:noProof/>
                 <w:webHidden/>
               </w:rPr>
-              <w:instrText xml:space="preserve"> PAGEREF _Toc516393706 \h </w:instrText>
+              <w:instrText xml:space="preserve"> PAGEREF _Toc516398480 \h </w:instrText>
             </w:r>
             <w:r>
               <w:rPr>
@@ -1714,7 +1710,7 @@
           <w:pPr>
             <w:pStyle w:val="TOC3"/>
             <w:tabs>
-              <w:tab w:val="left" w:pos="1100"/>
+              <w:tab w:val="left" w:pos="1320"/>
               <w:tab w:val="right" w:leader="dot" w:pos="9017"/>
             </w:tabs>
             <w:rPr>
@@ -1722,13 +1718,13 @@
               <w:lang w:val="vi-VN" w:eastAsia="ja-JP"/>
             </w:rPr>
           </w:pPr>
-          <w:hyperlink w:anchor="_Toc516393707" w:history="1">
+          <w:hyperlink w:anchor="_Toc516398481" w:history="1">
             <w:r>
               <w:rPr>
                 <w:rStyle w:val="Hyperlink"/>
                 <w:noProof/>
               </w:rPr>
-              <w:t>d.</w:t>
+              <w:t>2.2.4</w:t>
             </w:r>
             <w:r>
               <w:rPr>
@@ -1763,7 +1759,7 @@
                 <w:noProof/>
                 <w:webHidden/>
               </w:rPr>
-              <w:instrText xml:space="preserve"> PAGEREF _Toc516393707 \h </w:instrText>
+              <w:instrText xml:space="preserve"> PAGEREF _Toc516398481 \h </w:instrText>
             </w:r>
             <w:r>
               <w:rPr>
@@ -1806,14 +1802,21 @@
               <w:lang w:val="vi-VN" w:eastAsia="ja-JP"/>
             </w:rPr>
           </w:pPr>
-          <w:hyperlink w:anchor="_Toc516393708" w:history="1">
+          <w:hyperlink w:anchor="_Toc516398482" w:history="1">
             <w:r>
               <w:rPr>
                 <w:rStyle w:val="Hyperlink"/>
                 <w:noProof/>
                 <w:lang w:val="vi-VN"/>
               </w:rPr>
-              <w:t>Chương III: Giải quyết bài toan</w:t>
+              <w:t xml:space="preserve">Chương III: </w:t>
+            </w:r>
+            <w:r>
+              <w:rPr>
+                <w:rStyle w:val="Hyperlink"/>
+                <w:noProof/>
+              </w:rPr>
+              <w:t>Thiết kế lập trình hệ thống</w:t>
             </w:r>
             <w:r>
               <w:rPr>
@@ -1834,7 +1837,7 @@
                 <w:noProof/>
                 <w:webHidden/>
               </w:rPr>
-              <w:instrText xml:space="preserve"> PAGEREF _Toc516393708 \h </w:instrText>
+              <w:instrText xml:space="preserve"> PAGEREF _Toc516398482 \h </w:instrText>
             </w:r>
             <w:r>
               <w:rPr>
@@ -1877,21 +1880,13 @@
               <w:lang w:val="vi-VN" w:eastAsia="ja-JP"/>
             </w:rPr>
           </w:pPr>
-          <w:hyperlink w:anchor="_Toc516393709" w:history="1">
+          <w:hyperlink w:anchor="_Toc516398483" w:history="1">
             <w:r>
               <w:rPr>
                 <w:rStyle w:val="Hyperlink"/>
                 <w:noProof/>
-                <w:lang w:val="vi-VN"/>
-              </w:rPr>
-              <w:t>3</w:t>
-            </w:r>
-            <w:r>
-              <w:rPr>
-                <w:rStyle w:val="Hyperlink"/>
-                <w:noProof/>
-              </w:rPr>
-              <w:t>.1 Khởi tạo</w:t>
+              </w:rPr>
+              <w:t>3.1 Thiết kế phần cứng</w:t>
             </w:r>
             <w:r>
               <w:rPr>
@@ -1912,7 +1907,7 @@
                 <w:noProof/>
                 <w:webHidden/>
               </w:rPr>
-              <w:instrText xml:space="preserve"> PAGEREF _Toc516393709 \h </w:instrText>
+              <w:instrText xml:space="preserve"> PAGEREF _Toc516398483 \h </w:instrText>
             </w:r>
             <w:r>
               <w:rPr>
@@ -1933,86 +1928,6 @@
                 <w:webHidden/>
               </w:rPr>
               <w:t>14</w:t>
-            </w:r>
-            <w:r>
-              <w:rPr>
-                <w:noProof/>
-                <w:webHidden/>
-              </w:rPr>
-              <w:fldChar w:fldCharType="end"/>
-            </w:r>
-          </w:hyperlink>
-          <w:bookmarkStart w:id="1" w:name="_GoBack"/>
-          <w:bookmarkEnd w:id="1"/>
-        </w:p>
-        <w:p>
-          <w:pPr>
-            <w:pStyle w:val="TOC2"/>
-            <w:tabs>
-              <w:tab w:val="right" w:leader="dot" w:pos="9017"/>
-            </w:tabs>
-            <w:rPr>
-              <w:b w:val="0"/>
-              <w:noProof/>
-              <w:lang w:val="vi-VN" w:eastAsia="ja-JP"/>
-            </w:rPr>
-          </w:pPr>
-          <w:hyperlink w:anchor="_Toc516393710" w:history="1">
-            <w:r>
-              <w:rPr>
-                <w:rStyle w:val="Hyperlink"/>
-                <w:noProof/>
-                <w:lang w:val="vi-VN"/>
-              </w:rPr>
-              <w:t>3.2 T</w:t>
-            </w:r>
-            <w:r>
-              <w:rPr>
-                <w:rStyle w:val="Hyperlink"/>
-                <w:noProof/>
-              </w:rPr>
-              <w:t>rạng thái ban đầu</w:t>
-            </w:r>
-            <w:r>
-              <w:rPr>
-                <w:noProof/>
-                <w:webHidden/>
-              </w:rPr>
-              <w:tab/>
-            </w:r>
-            <w:r>
-              <w:rPr>
-                <w:noProof/>
-                <w:webHidden/>
-              </w:rPr>
-              <w:fldChar w:fldCharType="begin"/>
-            </w:r>
-            <w:r>
-              <w:rPr>
-                <w:noProof/>
-                <w:webHidden/>
-              </w:rPr>
-              <w:instrText xml:space="preserve"> PAGEREF _Toc516393710 \h </w:instrText>
-            </w:r>
-            <w:r>
-              <w:rPr>
-                <w:noProof/>
-                <w:webHidden/>
-              </w:rPr>
-            </w:r>
-            <w:r>
-              <w:rPr>
-                <w:noProof/>
-                <w:webHidden/>
-              </w:rPr>
-              <w:fldChar w:fldCharType="separate"/>
-            </w:r>
-            <w:r>
-              <w:rPr>
-                <w:noProof/>
-                <w:webHidden/>
-              </w:rPr>
-              <w:t>15</w:t>
             </w:r>
             <w:r>
               <w:rPr>
@@ -2035,29 +1950,13 @@
               <w:lang w:val="vi-VN" w:eastAsia="ja-JP"/>
             </w:rPr>
           </w:pPr>
-          <w:hyperlink w:anchor="_Toc516393711" w:history="1">
+          <w:hyperlink w:anchor="_Toc516398484" w:history="1">
             <w:r>
               <w:rPr>
                 <w:rStyle w:val="Hyperlink"/>
                 <w:noProof/>
-                <w:lang w:val="vi-VN"/>
-              </w:rPr>
-              <w:t>3.</w:t>
-            </w:r>
-            <w:r>
-              <w:rPr>
-                <w:rStyle w:val="Hyperlink"/>
-                <w:noProof/>
-              </w:rPr>
-              <w:t>3</w:t>
-            </w:r>
-            <w:r>
-              <w:rPr>
-                <w:rStyle w:val="Hyperlink"/>
-                <w:noProof/>
-                <w:lang w:val="vi-VN"/>
-              </w:rPr>
-              <w:t xml:space="preserve"> Sự kiện ấn nút</w:t>
+              </w:rPr>
+              <w:t>3.2 Lập trình phần mềm</w:t>
             </w:r>
             <w:r>
               <w:rPr>
@@ -2078,7 +1977,7 @@
                 <w:noProof/>
                 <w:webHidden/>
               </w:rPr>
-              <w:instrText xml:space="preserve"> PAGEREF _Toc516393711 \h </w:instrText>
+              <w:instrText xml:space="preserve"> PAGEREF _Toc516398484 \h </w:instrText>
             </w:r>
             <w:r>
               <w:rPr>
@@ -2098,7 +1997,7 @@
                 <w:noProof/>
                 <w:webHidden/>
               </w:rPr>
-              <w:t>15</w:t>
+              <w:t>14</w:t>
             </w:r>
             <w:r>
               <w:rPr>
@@ -2111,23 +2010,45 @@
         </w:p>
         <w:p>
           <w:pPr>
-            <w:pStyle w:val="TOC2"/>
+            <w:pStyle w:val="TOC3"/>
             <w:tabs>
               <w:tab w:val="right" w:leader="dot" w:pos="9017"/>
             </w:tabs>
             <w:rPr>
-              <w:b w:val="0"/>
               <w:noProof/>
               <w:lang w:val="vi-VN" w:eastAsia="ja-JP"/>
             </w:rPr>
           </w:pPr>
-          <w:hyperlink w:anchor="_Toc516393712" w:history="1">
+          <w:hyperlink w:anchor="_Toc516398485" w:history="1">
             <w:r>
               <w:rPr>
                 <w:rStyle w:val="Hyperlink"/>
                 <w:noProof/>
-              </w:rPr>
-              <w:t>3.4 Sự kiện khô nguy hiểm</w:t>
+                <w:lang w:val="vi-VN"/>
+              </w:rPr>
+              <w:t>3.</w:t>
+            </w:r>
+            <w:r>
+              <w:rPr>
+                <w:rStyle w:val="Hyperlink"/>
+                <w:noProof/>
+              </w:rPr>
+              <w:t>2.1</w:t>
+            </w:r>
+            <w:r>
+              <w:rPr>
+                <w:rStyle w:val="Hyperlink"/>
+                <w:noProof/>
+                <w:lang w:val="vi-VN"/>
+              </w:rPr>
+              <w:t xml:space="preserve"> Khởi tạo</w:t>
+            </w:r>
+            <w:r>
+              <w:rPr>
+                <w:rStyle w:val="Hyperlink"/>
+                <w:noProof/>
+              </w:rPr>
+              <w:t xml:space="preserve"> ngắt</w:t>
             </w:r>
             <w:r>
               <w:rPr>
@@ -2148,7 +2069,7 @@
                 <w:noProof/>
                 <w:webHidden/>
               </w:rPr>
-              <w:instrText xml:space="preserve"> PAGEREF _Toc516393712 \h </w:instrText>
+              <w:instrText xml:space="preserve"> PAGEREF _Toc516398485 \h </w:instrText>
             </w:r>
             <w:r>
               <w:rPr>
@@ -2168,7 +2089,7 @@
                 <w:noProof/>
                 <w:webHidden/>
               </w:rPr>
-              <w:t>17</w:t>
+              <w:t>14</w:t>
             </w:r>
             <w:r>
               <w:rPr>
@@ -2181,23 +2102,38 @@
         </w:p>
         <w:p>
           <w:pPr>
-            <w:pStyle w:val="TOC2"/>
+            <w:pStyle w:val="TOC3"/>
             <w:tabs>
               <w:tab w:val="right" w:leader="dot" w:pos="9017"/>
             </w:tabs>
             <w:rPr>
-              <w:b w:val="0"/>
               <w:noProof/>
               <w:lang w:val="vi-VN" w:eastAsia="ja-JP"/>
             </w:rPr>
           </w:pPr>
-          <w:hyperlink w:anchor="_Toc516393713" w:history="1">
+          <w:hyperlink w:anchor="_Toc516398486" w:history="1">
             <w:r>
               <w:rPr>
                 <w:rStyle w:val="Hyperlink"/>
                 <w:noProof/>
-              </w:rPr>
-              <w:t>3.5 Sự kiện tưới cây</w:t>
+                <w:lang w:val="vi-VN"/>
+              </w:rPr>
+              <w:t>3.2</w:t>
+            </w:r>
+            <w:r>
+              <w:rPr>
+                <w:rStyle w:val="Hyperlink"/>
+                <w:noProof/>
+              </w:rPr>
+              <w:t>.2</w:t>
+            </w:r>
+            <w:r>
+              <w:rPr>
+                <w:rStyle w:val="Hyperlink"/>
+                <w:noProof/>
+                <w:lang w:val="vi-VN"/>
+              </w:rPr>
+              <w:t xml:space="preserve"> Trạng thái ban đầu</w:t>
             </w:r>
             <w:r>
               <w:rPr>
@@ -2218,7 +2154,230 @@
                 <w:noProof/>
                 <w:webHidden/>
               </w:rPr>
-              <w:instrText xml:space="preserve"> PAGEREF _Toc516393713 \h </w:instrText>
+              <w:instrText xml:space="preserve"> PAGEREF _Toc516398486 \h </w:instrText>
+            </w:r>
+            <w:r>
+              <w:rPr>
+                <w:noProof/>
+                <w:webHidden/>
+              </w:rPr>
+            </w:r>
+            <w:r>
+              <w:rPr>
+                <w:noProof/>
+                <w:webHidden/>
+              </w:rPr>
+              <w:fldChar w:fldCharType="separate"/>
+            </w:r>
+            <w:r>
+              <w:rPr>
+                <w:noProof/>
+                <w:webHidden/>
+              </w:rPr>
+              <w:t>15</w:t>
+            </w:r>
+            <w:r>
+              <w:rPr>
+                <w:noProof/>
+                <w:webHidden/>
+              </w:rPr>
+              <w:fldChar w:fldCharType="end"/>
+            </w:r>
+          </w:hyperlink>
+        </w:p>
+        <w:p>
+          <w:pPr>
+            <w:pStyle w:val="TOC3"/>
+            <w:tabs>
+              <w:tab w:val="right" w:leader="dot" w:pos="9017"/>
+            </w:tabs>
+            <w:rPr>
+              <w:noProof/>
+              <w:lang w:val="vi-VN" w:eastAsia="ja-JP"/>
+            </w:rPr>
+          </w:pPr>
+          <w:hyperlink w:anchor="_Toc516398487" w:history="1">
+            <w:r>
+              <w:rPr>
+                <w:rStyle w:val="Hyperlink"/>
+                <w:noProof/>
+                <w:lang w:val="vi-VN"/>
+              </w:rPr>
+              <w:t>3.</w:t>
+            </w:r>
+            <w:r>
+              <w:rPr>
+                <w:rStyle w:val="Hyperlink"/>
+                <w:noProof/>
+              </w:rPr>
+              <w:t>2.3</w:t>
+            </w:r>
+            <w:r>
+              <w:rPr>
+                <w:rStyle w:val="Hyperlink"/>
+                <w:noProof/>
+                <w:lang w:val="vi-VN"/>
+              </w:rPr>
+              <w:t xml:space="preserve"> Sự kiện ấn nút</w:t>
+            </w:r>
+            <w:r>
+              <w:rPr>
+                <w:noProof/>
+                <w:webHidden/>
+              </w:rPr>
+              <w:tab/>
+            </w:r>
+            <w:r>
+              <w:rPr>
+                <w:noProof/>
+                <w:webHidden/>
+              </w:rPr>
+              <w:fldChar w:fldCharType="begin"/>
+            </w:r>
+            <w:r>
+              <w:rPr>
+                <w:noProof/>
+                <w:webHidden/>
+              </w:rPr>
+              <w:instrText xml:space="preserve"> PAGEREF _Toc516398487 \h </w:instrText>
+            </w:r>
+            <w:r>
+              <w:rPr>
+                <w:noProof/>
+                <w:webHidden/>
+              </w:rPr>
+            </w:r>
+            <w:r>
+              <w:rPr>
+                <w:noProof/>
+                <w:webHidden/>
+              </w:rPr>
+              <w:fldChar w:fldCharType="separate"/>
+            </w:r>
+            <w:r>
+              <w:rPr>
+                <w:noProof/>
+                <w:webHidden/>
+              </w:rPr>
+              <w:t>15</w:t>
+            </w:r>
+            <w:r>
+              <w:rPr>
+                <w:noProof/>
+                <w:webHidden/>
+              </w:rPr>
+              <w:fldChar w:fldCharType="end"/>
+            </w:r>
+          </w:hyperlink>
+        </w:p>
+        <w:p>
+          <w:pPr>
+            <w:pStyle w:val="TOC3"/>
+            <w:tabs>
+              <w:tab w:val="right" w:leader="dot" w:pos="9017"/>
+            </w:tabs>
+            <w:rPr>
+              <w:noProof/>
+              <w:lang w:val="vi-VN" w:eastAsia="ja-JP"/>
+            </w:rPr>
+          </w:pPr>
+          <w:hyperlink w:anchor="_Toc516398488" w:history="1">
+            <w:r>
+              <w:rPr>
+                <w:rStyle w:val="Hyperlink"/>
+                <w:noProof/>
+              </w:rPr>
+              <w:t>3.2.4 Sự kiện khô nguy hiểm</w:t>
+            </w:r>
+            <w:r>
+              <w:rPr>
+                <w:noProof/>
+                <w:webHidden/>
+              </w:rPr>
+              <w:tab/>
+            </w:r>
+            <w:r>
+              <w:rPr>
+                <w:noProof/>
+                <w:webHidden/>
+              </w:rPr>
+              <w:fldChar w:fldCharType="begin"/>
+            </w:r>
+            <w:r>
+              <w:rPr>
+                <w:noProof/>
+                <w:webHidden/>
+              </w:rPr>
+              <w:instrText xml:space="preserve"> PAGEREF _Toc516398488 \h </w:instrText>
+            </w:r>
+            <w:r>
+              <w:rPr>
+                <w:noProof/>
+                <w:webHidden/>
+              </w:rPr>
+            </w:r>
+            <w:r>
+              <w:rPr>
+                <w:noProof/>
+                <w:webHidden/>
+              </w:rPr>
+              <w:fldChar w:fldCharType="separate"/>
+            </w:r>
+            <w:r>
+              <w:rPr>
+                <w:noProof/>
+                <w:webHidden/>
+              </w:rPr>
+              <w:t>17</w:t>
+            </w:r>
+            <w:r>
+              <w:rPr>
+                <w:noProof/>
+                <w:webHidden/>
+              </w:rPr>
+              <w:fldChar w:fldCharType="end"/>
+            </w:r>
+          </w:hyperlink>
+        </w:p>
+        <w:p>
+          <w:pPr>
+            <w:pStyle w:val="TOC3"/>
+            <w:tabs>
+              <w:tab w:val="right" w:leader="dot" w:pos="9017"/>
+            </w:tabs>
+            <w:rPr>
+              <w:noProof/>
+              <w:lang w:val="vi-VN" w:eastAsia="ja-JP"/>
+            </w:rPr>
+          </w:pPr>
+          <w:hyperlink w:anchor="_Toc516398489" w:history="1">
+            <w:r>
+              <w:rPr>
+                <w:rStyle w:val="Hyperlink"/>
+                <w:noProof/>
+              </w:rPr>
+              <w:t>3.2.5 Sự kiện tưới cây</w:t>
+            </w:r>
+            <w:r>
+              <w:rPr>
+                <w:noProof/>
+                <w:webHidden/>
+              </w:rPr>
+              <w:tab/>
+            </w:r>
+            <w:r>
+              <w:rPr>
+                <w:noProof/>
+                <w:webHidden/>
+              </w:rPr>
+              <w:fldChar w:fldCharType="begin"/>
+            </w:r>
+            <w:r>
+              <w:rPr>
+                <w:noProof/>
+                <w:webHidden/>
+              </w:rPr>
+              <w:instrText xml:space="preserve"> PAGEREF _Toc516398489 \h </w:instrText>
             </w:r>
             <w:r>
               <w:rPr>
@@ -2261,7 +2420,7 @@
               <w:lang w:val="vi-VN" w:eastAsia="ja-JP"/>
             </w:rPr>
           </w:pPr>
-          <w:hyperlink w:anchor="_Toc516393714" w:history="1">
+          <w:hyperlink w:anchor="_Toc516398490" w:history="1">
             <w:r>
               <w:rPr>
                 <w:rStyle w:val="Hyperlink"/>
@@ -2289,7 +2448,7 @@
                 <w:noProof/>
                 <w:webHidden/>
               </w:rPr>
-              <w:instrText xml:space="preserve"> PAGEREF _Toc516393714 \h </w:instrText>
+              <w:instrText xml:space="preserve"> PAGEREF _Toc516398490 \h </w:instrText>
             </w:r>
             <w:r>
               <w:rPr>
@@ -2310,92 +2469,6 @@
                 <w:webHidden/>
               </w:rPr>
               <w:t>19</w:t>
-            </w:r>
-            <w:r>
-              <w:rPr>
-                <w:noProof/>
-                <w:webHidden/>
-              </w:rPr>
-              <w:fldChar w:fldCharType="end"/>
-            </w:r>
-          </w:hyperlink>
-        </w:p>
-        <w:p>
-          <w:pPr>
-            <w:pStyle w:val="TOC1"/>
-            <w:tabs>
-              <w:tab w:val="left" w:pos="480"/>
-              <w:tab w:val="right" w:leader="dot" w:pos="9017"/>
-            </w:tabs>
-            <w:rPr>
-              <w:b w:val="0"/>
-              <w:noProof/>
-              <w:lang w:val="vi-VN" w:eastAsia="ja-JP"/>
-            </w:rPr>
-          </w:pPr>
-          <w:hyperlink w:anchor="_Toc516393715" w:history="1">
-            <w:r>
-              <w:rPr>
-                <w:rStyle w:val="Hyperlink"/>
-                <w:noProof/>
-              </w:rPr>
-              <w:t>A.</w:t>
-            </w:r>
-            <w:r>
-              <w:rPr>
-                <w:b w:val="0"/>
-                <w:noProof/>
-                <w:lang w:val="vi-VN" w:eastAsia="ja-JP"/>
-              </w:rPr>
-              <w:tab/>
-            </w:r>
-            <w:r>
-              <w:rPr>
-                <w:rStyle w:val="Hyperlink"/>
-                <w:noProof/>
-              </w:rPr>
-              <w:t>Source code</w:t>
-            </w:r>
-            <w:r>
-              <w:rPr>
-                <w:noProof/>
-                <w:webHidden/>
-              </w:rPr>
-              <w:tab/>
-            </w:r>
-            <w:r>
-              <w:rPr>
-                <w:noProof/>
-                <w:webHidden/>
-              </w:rPr>
-              <w:fldChar w:fldCharType="begin"/>
-            </w:r>
-            <w:r>
-              <w:rPr>
-                <w:noProof/>
-                <w:webHidden/>
-              </w:rPr>
-              <w:instrText xml:space="preserve"> PAGEREF _Toc516393715 \h </w:instrText>
-            </w:r>
-            <w:r>
-              <w:rPr>
-                <w:noProof/>
-                <w:webHidden/>
-              </w:rPr>
-            </w:r>
-            <w:r>
-              <w:rPr>
-                <w:noProof/>
-                <w:webHidden/>
-              </w:rPr>
-              <w:fldChar w:fldCharType="separate"/>
-            </w:r>
-            <w:r>
-              <w:rPr>
-                <w:noProof/>
-                <w:webHidden/>
-              </w:rPr>
-              <w:t>20</w:t>
             </w:r>
             <w:r>
               <w:rPr>
@@ -2418,7 +2491,7 @@
               <w:lang w:val="vi-VN" w:eastAsia="ja-JP"/>
             </w:rPr>
           </w:pPr>
-          <w:hyperlink w:anchor="_Toc516393716" w:history="1">
+          <w:hyperlink w:anchor="_Toc516398491" w:history="1">
             <w:r>
               <w:rPr>
                 <w:rStyle w:val="Hyperlink"/>
@@ -2445,7 +2518,7 @@
                 <w:noProof/>
                 <w:webHidden/>
               </w:rPr>
-              <w:instrText xml:space="preserve"> PAGEREF _Toc516393716 \h </w:instrText>
+              <w:instrText xml:space="preserve"> PAGEREF _Toc516398491 \h </w:instrText>
             </w:r>
             <w:r>
               <w:rPr>
@@ -2465,7 +2538,7 @@
                 <w:noProof/>
                 <w:webHidden/>
               </w:rPr>
-              <w:t>30</w:t>
+              <w:t>20</w:t>
             </w:r>
             <w:r>
               <w:rPr>
@@ -2511,7 +2584,7 @@
           <w:sz w:val="44"/>
         </w:rPr>
       </w:pPr>
-      <w:bookmarkStart w:id="2" w:name="_Toc516393694"/>
+      <w:bookmarkStart w:id="2" w:name="_Toc516398468"/>
       <w:r>
         <w:rPr>
           <w:sz w:val="44"/>
@@ -3057,7 +3130,7 @@
           <w:sz w:val="40"/>
         </w:rPr>
       </w:pPr>
-      <w:bookmarkStart w:id="3" w:name="_Toc516393695"/>
+      <w:bookmarkStart w:id="3" w:name="_Toc516398469"/>
       <w:r>
         <w:rPr>
           <w:sz w:val="40"/>
@@ -3096,11 +3169,11 @@
       <w:pPr>
         <w:pStyle w:val="Heading2"/>
         <w:numPr>
-          <w:ilvl w:val="0"/>
-          <w:numId w:val="1"/>
+          <w:ilvl w:val="1"/>
+          <w:numId w:val="21"/>
         </w:numPr>
       </w:pPr>
-      <w:bookmarkStart w:id="4" w:name="_Toc516393696"/>
+      <w:bookmarkStart w:id="4" w:name="_Toc516398470"/>
       <w:r>
         <w:t>Tổng quan về họ vi điều khiển Intel 8051</w:t>
       </w:r>
@@ -3532,11 +3605,11 @@
       <w:pPr>
         <w:pStyle w:val="Heading2"/>
         <w:numPr>
-          <w:ilvl w:val="0"/>
-          <w:numId w:val="1"/>
+          <w:ilvl w:val="1"/>
+          <w:numId w:val="21"/>
         </w:numPr>
       </w:pPr>
-      <w:bookmarkStart w:id="5" w:name="_Toc516393697"/>
+      <w:bookmarkStart w:id="5" w:name="_Toc516398471"/>
       <w:r>
         <w:t>Giới thiệu chung về AT89s52</w:t>
       </w:r>
@@ -3786,11 +3859,11 @@
       <w:pPr>
         <w:pStyle w:val="Heading2"/>
         <w:numPr>
-          <w:ilvl w:val="0"/>
-          <w:numId w:val="1"/>
+          <w:ilvl w:val="1"/>
+          <w:numId w:val="21"/>
         </w:numPr>
       </w:pPr>
-      <w:bookmarkStart w:id="6" w:name="_Toc516393698"/>
+      <w:bookmarkStart w:id="6" w:name="_Toc516398472"/>
       <w:r>
         <w:t>Chi tiết về AT89S52</w:t>
       </w:r>
@@ -3800,11 +3873,11 @@
       <w:pPr>
         <w:pStyle w:val="Heading3"/>
         <w:numPr>
-          <w:ilvl w:val="1"/>
-          <w:numId w:val="1"/>
+          <w:ilvl w:val="2"/>
+          <w:numId w:val="21"/>
         </w:numPr>
       </w:pPr>
-      <w:bookmarkStart w:id="7" w:name="_Toc516393699"/>
+      <w:bookmarkStart w:id="7" w:name="_Toc516398473"/>
       <w:r>
         <w:t xml:space="preserve">Sơ đồ </w:t>
       </w:r>
@@ -4109,11 +4182,11 @@
       <w:pPr>
         <w:pStyle w:val="Heading3"/>
         <w:numPr>
-          <w:ilvl w:val="1"/>
-          <w:numId w:val="1"/>
+          <w:ilvl w:val="2"/>
+          <w:numId w:val="21"/>
         </w:numPr>
       </w:pPr>
-      <w:bookmarkStart w:id="8" w:name="_Toc516393700"/>
+      <w:bookmarkStart w:id="8" w:name="_Toc516398474"/>
       <w:r>
         <w:t>Cấu tạo chân của vi điều khiển</w:t>
       </w:r>
@@ -4780,7 +4853,7 @@
           <w:sz w:val="40"/>
         </w:rPr>
       </w:pPr>
-      <w:bookmarkStart w:id="9" w:name="_Toc516393701"/>
+      <w:bookmarkStart w:id="9" w:name="_Toc516398475"/>
       <w:r>
         <w:rPr>
           <w:sz w:val="40"/>
@@ -4807,11 +4880,11 @@
       <w:pPr>
         <w:pStyle w:val="Heading2"/>
         <w:numPr>
-          <w:ilvl w:val="0"/>
-          <w:numId w:val="9"/>
+          <w:ilvl w:val="1"/>
+          <w:numId w:val="20"/>
         </w:numPr>
       </w:pPr>
-      <w:bookmarkStart w:id="10" w:name="_Toc516393702"/>
+      <w:bookmarkStart w:id="10" w:name="_Toc516398476"/>
       <w:r>
         <w:t>Hệ thống báo động tưới cây</w:t>
       </w:r>
@@ -5498,14 +5571,14 @@
       <w:pPr>
         <w:pStyle w:val="Heading2"/>
         <w:numPr>
-          <w:ilvl w:val="0"/>
-          <w:numId w:val="9"/>
+          <w:ilvl w:val="1"/>
+          <w:numId w:val="20"/>
         </w:numPr>
         <w:rPr>
           <w:lang w:val="vi-VN"/>
         </w:rPr>
       </w:pPr>
-      <w:bookmarkStart w:id="11" w:name="_Toc516393703"/>
+      <w:bookmarkStart w:id="11" w:name="_Toc516398477"/>
       <w:r>
         <w:rPr>
           <w:lang w:val="vi-VN"/>
@@ -5524,11 +5597,11 @@
       <w:pPr>
         <w:pStyle w:val="Heading3"/>
         <w:numPr>
-          <w:ilvl w:val="0"/>
-          <w:numId w:val="13"/>
+          <w:ilvl w:val="2"/>
+          <w:numId w:val="20"/>
         </w:numPr>
       </w:pPr>
-      <w:bookmarkStart w:id="12" w:name="_Toc516393704"/>
+      <w:bookmarkStart w:id="12" w:name="_Toc516398478"/>
       <w:r>
         <w:t>Bộ AT89S52 Development Kit</w:t>
       </w:r>
@@ -5850,11 +5923,11 @@
       <w:pPr>
         <w:pStyle w:val="Heading3"/>
         <w:numPr>
-          <w:ilvl w:val="0"/>
-          <w:numId w:val="13"/>
+          <w:ilvl w:val="2"/>
+          <w:numId w:val="20"/>
         </w:numPr>
       </w:pPr>
-      <w:bookmarkStart w:id="13" w:name="_Toc516393705"/>
+      <w:bookmarkStart w:id="13" w:name="_Toc516398479"/>
       <w:r>
         <w:t>Proteus Design Suit 7.8</w:t>
       </w:r>
@@ -6027,11 +6100,11 @@
       <w:pPr>
         <w:pStyle w:val="Heading3"/>
         <w:numPr>
-          <w:ilvl w:val="0"/>
-          <w:numId w:val="13"/>
+          <w:ilvl w:val="2"/>
+          <w:numId w:val="20"/>
         </w:numPr>
       </w:pPr>
-      <w:bookmarkStart w:id="14" w:name="_Toc516393706"/>
+      <w:bookmarkStart w:id="14" w:name="_Toc516398480"/>
       <w:r>
         <w:t>Keil µVision4</w:t>
       </w:r>
@@ -6157,11 +6230,11 @@
       <w:pPr>
         <w:pStyle w:val="Heading3"/>
         <w:numPr>
-          <w:ilvl w:val="0"/>
-          <w:numId w:val="13"/>
+          <w:ilvl w:val="2"/>
+          <w:numId w:val="20"/>
         </w:numPr>
       </w:pPr>
-      <w:bookmarkStart w:id="15" w:name="_Toc516393707"/>
+      <w:bookmarkStart w:id="15" w:name="_Toc516398481"/>
       <w:r>
         <w:t>IC Programmer v2</w:t>
       </w:r>
@@ -6260,12 +6333,8 @@
     <w:p>
       <w:pPr>
         <w:pStyle w:val="Heading1"/>
-        <w:rPr>
-          <w:sz w:val="40"/>
-          <w:lang w:val="vi-VN"/>
-        </w:rPr>
-      </w:pPr>
-      <w:bookmarkStart w:id="16" w:name="_Toc516393708"/>
+      </w:pPr>
+      <w:bookmarkStart w:id="16" w:name="_Toc516398482"/>
       <w:r>
         <w:rPr>
           <w:sz w:val="40"/>
@@ -6275,26 +6344,104 @@
         <w:t xml:space="preserve">Chương III: </w:t>
       </w:r>
       <w:r>
-        <w:rPr>
-          <w:sz w:val="40"/>
-          <w:lang w:val="vi-VN"/>
-        </w:rPr>
-        <w:t xml:space="preserve">Giải quyết bài </w:t>
-      </w:r>
-      <w:r>
-        <w:rPr>
-          <w:sz w:val="40"/>
-          <w:lang w:val="vi-VN"/>
-        </w:rPr>
-        <w:t>toan</w:t>
+        <w:t>Thiết kế lập trình hệ thống</w:t>
       </w:r>
       <w:bookmarkEnd w:id="16"/>
     </w:p>
+    <w:p/>
     <w:p>
       <w:pPr>
         <w:pStyle w:val="Heading2"/>
       </w:pPr>
-      <w:bookmarkStart w:id="17" w:name="_Toc516393709"/>
+      <w:bookmarkStart w:id="17" w:name="_Toc516398483"/>
+      <w:r>
+        <w:t>3.1 Thiết kế phần cứng</w:t>
+      </w:r>
+      <w:bookmarkEnd w:id="17"/>
+    </w:p>
+    <w:p/>
+    <w:p>
+      <w:pPr>
+        <w:ind w:firstLine="360"/>
+      </w:pPr>
+      <w:r>
+        <w:rPr>
+          <w:noProof/>
+        </w:rPr>
+        <w:drawing>
+          <wp:inline distT="0" distB="0" distL="0" distR="0" wp14:anchorId="572C82B8" wp14:editId="0F363444">
+            <wp:extent cx="5732145" cy="3060065"/>
+            <wp:effectExtent l="0" t="0" r="1905" b="6985"/>
+            <wp:docPr id="11" name="Picture 11"/>
+            <wp:cNvGraphicFramePr>
+              <a:graphicFrameLocks xmlns:a="http://schemas.openxmlformats.org/drawingml/2006/main" noChangeAspect="1"/>
+            </wp:cNvGraphicFramePr>
+            <a:graphic xmlns:a="http://schemas.openxmlformats.org/drawingml/2006/main">
+              <a:graphicData uri="http://schemas.openxmlformats.org/drawingml/2006/picture">
+                <pic:pic xmlns:pic="http://schemas.openxmlformats.org/drawingml/2006/picture">
+                  <pic:nvPicPr>
+                    <pic:cNvPr id="1" name=""/>
+                    <pic:cNvPicPr/>
+                  </pic:nvPicPr>
+                  <pic:blipFill>
+                    <a:blip r:embed="rId17"/>
+                    <a:stretch>
+                      <a:fillRect/>
+                    </a:stretch>
+                  </pic:blipFill>
+                  <pic:spPr>
+                    <a:xfrm>
+                      <a:off x="0" y="0"/>
+                      <a:ext cx="5732145" cy="3060065"/>
+                    </a:xfrm>
+                    <a:prstGeom prst="rect">
+                      <a:avLst/>
+                    </a:prstGeom>
+                  </pic:spPr>
+                </pic:pic>
+              </a:graphicData>
+            </a:graphic>
+          </wp:inline>
+        </w:drawing>
+      </w:r>
+    </w:p>
+    <w:p>
+      <w:pPr>
+        <w:ind w:firstLine="360"/>
+      </w:pPr>
+      <w:r>
+        <w:t xml:space="preserve">Sử dụng mạch </w:t>
+      </w:r>
+      <w:r>
+        <w:t>STC89C52 LY5A-L2A (AT89S52)</w:t>
+      </w:r>
+      <w:r>
+        <w:t>.</w:t>
+      </w:r>
+    </w:p>
+    <w:p>
+      <w:pPr>
+        <w:ind w:firstLine="360"/>
+      </w:pPr>
+      <w:r>
+        <w:t>Phần cứng được mô phỏng trên Proteus 7.8 như hình trên.</w:t>
+      </w:r>
+    </w:p>
+    <w:p>
+      <w:pPr>
+        <w:pStyle w:val="Heading2"/>
+      </w:pPr>
+      <w:bookmarkStart w:id="18" w:name="_Toc516398484"/>
+      <w:r>
+        <w:t>3.2 Lập trình phần mềm</w:t>
+      </w:r>
+      <w:bookmarkEnd w:id="18"/>
+    </w:p>
+    <w:p>
+      <w:pPr>
+        <w:pStyle w:val="Heading3"/>
+      </w:pPr>
+      <w:bookmarkStart w:id="19" w:name="_Toc516398485"/>
       <w:r>
         <w:rPr>
           <w:lang w:val="vi-VN"/>
@@ -6302,9 +6449,27 @@
         <w:t>3</w:t>
       </w:r>
       <w:r>
-        <w:t>.1 Khởi tạo</w:t>
-      </w:r>
-      <w:bookmarkEnd w:id="17"/>
+        <w:rPr>
+          <w:lang w:val="vi-VN"/>
+        </w:rPr>
+        <w:t>.</w:t>
+      </w:r>
+      <w:r>
+        <w:t>2</w:t>
+      </w:r>
+      <w:r>
+        <w:t>.1</w:t>
+      </w:r>
+      <w:r>
+        <w:rPr>
+          <w:lang w:val="vi-VN"/>
+        </w:rPr>
+        <w:t xml:space="preserve"> Khởi tạo</w:t>
+      </w:r>
+      <w:r>
+        <w:t xml:space="preserve"> ngắt</w:t>
+      </w:r>
+      <w:bookmarkEnd w:id="19"/>
     </w:p>
     <w:p>
       <w:pPr>
@@ -6321,7 +6486,22 @@
           <w:szCs w:val="24"/>
           <w:lang w:val="vi-VN"/>
         </w:rPr>
-        <w:t>Nhóm dùng cơ chế ngắt của 89S52 để giải quyết bài toán trên.</w:t>
+        <w:t xml:space="preserve">Nhóm dùng cơ chế ngắt của </w:t>
+      </w:r>
+      <w:r>
+        <w:rPr>
+          <w:sz w:val="24"/>
+          <w:szCs w:val="24"/>
+        </w:rPr>
+        <w:t>AT</w:t>
+      </w:r>
+      <w:r>
+        <w:rPr>
+          <w:sz w:val="24"/>
+          <w:szCs w:val="24"/>
+          <w:lang w:val="vi-VN"/>
+        </w:rPr>
+        <w:t>89S52 để giải quyết bài toán trên.</w:t>
       </w:r>
     </w:p>
     <w:p>
@@ -6337,7 +6517,21 @@
           <w:sz w:val="24"/>
           <w:szCs w:val="24"/>
         </w:rPr>
-        <w:t>Vi xử lý 89S52 có 6 ngắt bao gồm:</w:t>
+        <w:t xml:space="preserve">Vi xử lý </w:t>
+      </w:r>
+      <w:r>
+        <w:rPr>
+          <w:sz w:val="24"/>
+          <w:szCs w:val="24"/>
+        </w:rPr>
+        <w:t>AT</w:t>
+      </w:r>
+      <w:r>
+        <w:rPr>
+          <w:sz w:val="24"/>
+          <w:szCs w:val="24"/>
+        </w:rPr>
+        <w:t>89S52 có 6 ngắt bao gồm:</w:t>
       </w:r>
     </w:p>
     <w:p>
@@ -6403,7 +6597,21 @@
           <w:sz w:val="24"/>
           <w:szCs w:val="24"/>
         </w:rPr>
-        <w:t>1 ngắt cuae UART: Serial Port</w:t>
+        <w:t xml:space="preserve">1 ngắt </w:t>
+      </w:r>
+      <w:r>
+        <w:rPr>
+          <w:sz w:val="24"/>
+          <w:szCs w:val="24"/>
+        </w:rPr>
+        <w:t>của</w:t>
+      </w:r>
+      <w:r>
+        <w:rPr>
+          <w:sz w:val="24"/>
+          <w:szCs w:val="24"/>
+        </w:rPr>
+        <w:t xml:space="preserve"> UART: Serial Port</w:t>
       </w:r>
     </w:p>
     <w:p>
@@ -6600,6 +6808,7 @@
           <w:sz w:val="24"/>
           <w:szCs w:val="24"/>
         </w:rPr>
+        <w:lastRenderedPageBreak/>
         <w:t>Nhả nút: ngừng tưới</w:t>
       </w:r>
     </w:p>
@@ -7058,10 +7267,10 @@
             <v:path o:extrusionok="f" gradientshapeok="t" o:connecttype="rect"/>
             <o:lock v:ext="edit" aspectratio="t"/>
           </v:shapetype>
-          <v:shape id="_x0000_i1025" type="#_x0000_t75" style="width:215.35pt;height:30.7pt" o:ole="">
-            <v:imagedata r:id="rId17" o:title=""/>
+          <v:shape id="_x0000_i1025" type="#_x0000_t75" style="width:215.4pt;height:30.55pt" o:ole="">
+            <v:imagedata r:id="rId18" o:title=""/>
           </v:shape>
-          <o:OLEObject Type="Embed" ProgID="Equation.DSMT4" ShapeID="_x0000_i1025" DrawAspect="Content" ObjectID="_1590135563" r:id="rId18"/>
+          <o:OLEObject Type="Embed" ProgID="Equation.DSMT4" ShapeID="_x0000_i1025" DrawAspect="Content" ObjectID="_1590140697" r:id="rId19"/>
         </w:object>
       </w:r>
       <w:r>
@@ -7070,40 +7279,75 @@
     </w:p>
     <w:p>
       <w:pPr>
-        <w:pStyle w:val="Heading2"/>
-      </w:pPr>
-      <w:bookmarkStart w:id="18" w:name="_Toc516393710"/>
-      <w:r>
-        <w:rPr>
-          <w:lang w:val="vi-VN"/>
-        </w:rPr>
-        <w:lastRenderedPageBreak/>
-        <w:t>3.2 T</w:t>
-      </w:r>
-      <w:r>
+        <w:pStyle w:val="Heading3"/>
+        <w:rPr>
+          <w:lang w:val="vi-VN"/>
+        </w:rPr>
+      </w:pPr>
+      <w:bookmarkStart w:id="20" w:name="_Toc516398486"/>
+      <w:r>
+        <w:rPr>
+          <w:lang w:val="vi-VN"/>
+        </w:rPr>
+        <w:t>3.2</w:t>
+      </w:r>
+      <w:r>
+        <w:rPr>
+          <w:lang w:val="vi-VN"/>
+        </w:rPr>
+        <w:t>.2</w:t>
+      </w:r>
+      <w:r>
+        <w:rPr>
+          <w:lang w:val="vi-VN"/>
+        </w:rPr>
+        <w:t xml:space="preserve"> T</w:t>
+      </w:r>
+      <w:r>
+        <w:rPr>
+          <w:lang w:val="vi-VN"/>
+        </w:rPr>
         <w:t xml:space="preserve">rạng thái </w:t>
       </w:r>
       <w:r>
+        <w:rPr>
+          <w:lang w:val="vi-VN"/>
+        </w:rPr>
         <w:t>ban đầu</w:t>
       </w:r>
-      <w:bookmarkEnd w:id="18"/>
+      <w:bookmarkEnd w:id="20"/>
     </w:p>
     <w:p>
       <w:pPr>
         <w:ind w:firstLine="360"/>
-      </w:pPr>
-      <w:r>
+        <w:rPr>
+          <w:lang w:val="vi-VN"/>
+        </w:rPr>
+      </w:pPr>
+      <w:r>
+        <w:rPr>
+          <w:lang w:val="vi-VN"/>
+        </w:rPr>
         <w:t>Khi khởi động, thiết bị sẽ ở trạng thái khô thường. Ở trạng thái này sẽ hiển thị thời gian từ khi dừng tưới đến hiện tại. LED sẽ hiển thị ở dạng XX.XX với 2 chữ số đầu là thời gian tính bằng phút, 2 chữ số sau là thời gian tính bằng giây.</w:t>
       </w:r>
     </w:p>
     <w:p>
       <w:pPr>
         <w:ind w:firstLine="360"/>
-      </w:pPr>
-      <w:r>
+        <w:rPr>
+          <w:lang w:val="vi-VN"/>
+        </w:rPr>
+      </w:pPr>
+      <w:r>
+        <w:rPr>
+          <w:lang w:val="vi-VN"/>
+        </w:rPr>
         <w:t xml:space="preserve">Trang thái hiển thị thời gian T sẽ hiển thị thời gian giới hạn từ lúc dừng tưới cho đến </w:t>
       </w:r>
       <w:r>
+        <w:rPr>
+          <w:lang w:val="vi-VN"/>
+        </w:rPr>
         <w:tab/>
         <w:t>khi chuyển sang trạng thái khô nguy hiểm. Thời gian T sẽ được tính bằng phút</w:t>
       </w:r>
@@ -7111,19 +7355,25 @@
     <w:p>
       <w:pPr>
         <w:ind w:firstLine="360"/>
-      </w:pPr>
-      <w:r>
+        <w:rPr>
+          <w:lang w:val="vi-VN"/>
+        </w:rPr>
+      </w:pPr>
+      <w:r>
+        <w:rPr>
+          <w:lang w:val="vi-VN"/>
+        </w:rPr>
         <w:t>Trạng thái set thời gian T sẽ hiển thị thời gian T được set. Khi nhấn nút T sẽ tăng lên T+1, nếu T tăng lên 60 sẽ tự động giảm về 1</w:t>
       </w:r>
     </w:p>
     <w:p>
       <w:pPr>
-        <w:pStyle w:val="Heading2"/>
-        <w:rPr>
-          <w:lang w:val="vi-VN"/>
-        </w:rPr>
-      </w:pPr>
-      <w:bookmarkStart w:id="19" w:name="_Toc516393711"/>
+        <w:pStyle w:val="Heading3"/>
+        <w:rPr>
+          <w:lang w:val="vi-VN"/>
+        </w:rPr>
+      </w:pPr>
+      <w:bookmarkStart w:id="21" w:name="_Toc516398487"/>
       <w:r>
         <w:rPr>
           <w:lang w:val="vi-VN"/>
@@ -7131,7 +7381,10 @@
         <w:t>3.</w:t>
       </w:r>
       <w:r>
-        <w:t>3</w:t>
+        <w:rPr>
+          <w:lang w:val="vi-VN"/>
+        </w:rPr>
+        <w:t>2.3</w:t>
       </w:r>
       <w:r>
         <w:rPr>
@@ -7139,21 +7392,33 @@
         </w:rPr>
         <w:t xml:space="preserve"> Sự kiện ấn nút</w:t>
       </w:r>
-      <w:bookmarkEnd w:id="19"/>
+      <w:bookmarkEnd w:id="21"/>
     </w:p>
     <w:p>
       <w:pPr>
         <w:ind w:firstLine="360"/>
-      </w:pPr>
-      <w:r>
+        <w:rPr>
+          <w:lang w:val="vi-VN"/>
+        </w:rPr>
+      </w:pPr>
+      <w:r>
+        <w:rPr>
+          <w:lang w:val="vi-VN"/>
+        </w:rPr>
         <w:t>Sử dụng nút ứng với ngắt ngoài INT0 đề làm nút ấn điều khiển chương trình.</w:t>
       </w:r>
     </w:p>
     <w:p>
       <w:pPr>
         <w:ind w:firstLine="360"/>
-      </w:pPr>
-      <w:r>
+        <w:rPr>
+          <w:lang w:val="vi-VN"/>
+        </w:rPr>
+      </w:pPr>
+      <w:r>
+        <w:rPr>
+          <w:lang w:val="vi-VN"/>
+        </w:rPr>
         <w:t>Biểu đồ hoạt động của luồng sự kiện ấn nút</w:t>
       </w:r>
     </w:p>
@@ -7165,6 +7430,7 @@
         <w:rPr>
           <w:noProof/>
         </w:rPr>
+        <w:lastRenderedPageBreak/>
         <w:drawing>
           <wp:inline distT="0" distB="0" distL="0" distR="0" wp14:anchorId="5D217E70" wp14:editId="4265A8DA">
             <wp:extent cx="5725160" cy="2607945"/>
@@ -7183,7 +7449,7 @@
                     </pic:cNvPicPr>
                   </pic:nvPicPr>
                   <pic:blipFill>
-                    <a:blip r:embed="rId19">
+                    <a:blip r:embed="rId20">
                       <a:extLst>
                         <a:ext uri="{28A0092B-C50C-407E-A947-70E740481C1C}">
                           <a14:useLocalDpi xmlns:a14="http://schemas.microsoft.com/office/drawing/2010/main" val="0"/>
@@ -7326,7 +7592,6 @@
           </w:p>
           <w:p>
             <w:r>
-              <w:lastRenderedPageBreak/>
               <w:tab/>
               <w:t>TL1 = 0x30;</w:t>
             </w:r>
@@ -7409,6 +7674,7 @@
           </w:p>
           <w:p>
             <w:r>
+              <w:lastRenderedPageBreak/>
               <w:t xml:space="preserve">                            long_</w:t>
             </w:r>
             <w:proofErr w:type="gramStart"/>
@@ -7612,19 +7878,19 @@
     </w:p>
     <w:p>
       <w:pPr>
-        <w:pStyle w:val="Heading2"/>
-      </w:pPr>
-      <w:bookmarkStart w:id="20" w:name="_Toc516393712"/>
+        <w:pStyle w:val="Heading3"/>
+      </w:pPr>
+      <w:bookmarkStart w:id="22" w:name="_Toc516398488"/>
       <w:r>
         <w:t>3.</w:t>
       </w:r>
       <w:r>
-        <w:t>4</w:t>
+        <w:t>2.4</w:t>
       </w:r>
       <w:r>
         <w:t xml:space="preserve"> Sự kiện khô nguy hiểm</w:t>
       </w:r>
-      <w:bookmarkEnd w:id="20"/>
+      <w:bookmarkEnd w:id="22"/>
     </w:p>
     <w:p>
       <w:pPr>
@@ -7636,13 +7902,8 @@
       <w:r>
         <w:t xml:space="preserve"> </w:t>
       </w:r>
-      <w:proofErr w:type="gramStart"/>
-      <w:r>
-        <w:t>Ở</w:t>
-      </w:r>
-      <w:proofErr w:type="gramEnd"/>
-      <w:r>
-        <w:t xml:space="preserve"> trạng thái khô nguy hiểm màn hình sẽ hiển thị thời gian t và nhấp nháy, loa sẽ kêu.</w:t>
+      <w:r>
+        <w:t>Ở trạng thái khô nguy hiểm màn hình sẽ hiển thị thời gian t và nhấp nháy, loa sẽ kêu.</w:t>
       </w:r>
     </w:p>
     <w:p>
@@ -7760,6 +8021,7 @@
           </w:p>
           <w:p>
             <w:r>
+              <w:lastRenderedPageBreak/>
               <w:t>}</w:t>
             </w:r>
           </w:p>
@@ -7771,6 +8033,7 @@
         <w:ind w:firstLine="360"/>
       </w:pPr>
       <w:r>
+        <w:lastRenderedPageBreak/>
         <w:t>Khi nhấp nháy màn hình sử dụng ngắt Timer0, các trạng thái sáng tối sẽ chuyển qua lại sau 500ms để tạo hiệu ứng nhấp nháy.</w:t>
       </w:r>
     </w:p>
@@ -7797,10 +8060,10 @@
           <w:position w:val="-24"/>
         </w:rPr>
         <w:object w:dxaOrig="4280" w:dyaOrig="620" w14:anchorId="1762785A">
-          <v:shape id="_x0000_i1029" type="#_x0000_t75" style="width:214.1pt;height:31.3pt" o:ole="">
-            <v:imagedata r:id="rId20" o:title=""/>
+          <v:shape id="_x0000_i1026" type="#_x0000_t75" style="width:214.25pt;height:31.1pt" o:ole="">
+            <v:imagedata r:id="rId21" o:title=""/>
           </v:shape>
-          <o:OLEObject Type="Embed" ProgID="Equation.DSMT4" ShapeID="_x0000_i1029" DrawAspect="Content" ObjectID="_1590135564" r:id="rId21"/>
+          <o:OLEObject Type="Embed" ProgID="Equation.DSMT4" ShapeID="_x0000_i1026" DrawAspect="Content" ObjectID="_1590140698" r:id="rId22"/>
         </w:object>
       </w:r>
       <w:r>
@@ -7839,10 +8102,7 @@
           </w:p>
           <w:p>
             <w:r>
-              <w:t xml:space="preserve">                     </w:t>
-            </w:r>
-            <w:r>
-              <w:t>TH1 = 0xF8;</w:t>
+              <w:t xml:space="preserve">                     TH1 = 0xF8;</w:t>
             </w:r>
           </w:p>
           <w:p>
@@ -7851,12 +8111,7 @@
             </w:r>
             <w:r>
               <w:tab/>
-            </w:r>
-            <w:r>
-              <w:t xml:space="preserve">       </w:t>
-            </w:r>
-            <w:r>
-              <w:t>TL1 = 0x30;</w:t>
+              <w:t xml:space="preserve">       TL1 = 0x30;</w:t>
             </w:r>
           </w:p>
           <w:p>
@@ -7866,8 +8121,6 @@
             </w:r>
             <w:r>
               <w:tab/>
-            </w:r>
-            <w:r>
               <w:t xml:space="preserve">       </w:t>
             </w:r>
             <w:proofErr w:type="gramStart"/>
@@ -7888,12 +8141,7 @@
             </w:r>
             <w:r>
               <w:tab/>
-            </w:r>
-            <w:r>
-              <w:t xml:space="preserve">          </w:t>
-            </w:r>
-            <w:r>
-              <w:t xml:space="preserve">P1_5 = ~P1_5; </w:t>
+              <w:t xml:space="preserve">          P1_5 = ~P1_5; </w:t>
             </w:r>
           </w:p>
           <w:p>
@@ -7902,12 +8150,7 @@
             </w:r>
             <w:r>
               <w:tab/>
-            </w:r>
-            <w:r>
-              <w:t xml:space="preserve">       </w:t>
-            </w:r>
-            <w:r>
-              <w:t>}</w:t>
+              <w:t xml:space="preserve">       }</w:t>
             </w:r>
           </w:p>
           <w:p>
@@ -7916,12 +8159,7 @@
             </w:r>
             <w:r>
               <w:tab/>
-            </w:r>
-            <w:r>
-              <w:t xml:space="preserve">       </w:t>
-            </w:r>
-            <w:r>
-              <w:t>timespeak +=1;</w:t>
+              <w:t xml:space="preserve">       timespeak +=1;</w:t>
             </w:r>
           </w:p>
           <w:p>
@@ -7930,12 +8168,7 @@
             </w:r>
             <w:r>
               <w:tab/>
-            </w:r>
-            <w:r>
-              <w:t xml:space="preserve">       </w:t>
-            </w:r>
-            <w:r>
-              <w:t xml:space="preserve">if (timespeak == </w:t>
+              <w:t xml:space="preserve">       if (timespeak == </w:t>
             </w:r>
             <w:proofErr w:type="gramStart"/>
             <w:r>
@@ -7952,12 +8185,7 @@
             </w:r>
             <w:r>
               <w:tab/>
-            </w:r>
-            <w:r>
-              <w:t xml:space="preserve">          </w:t>
-            </w:r>
-            <w:r>
-              <w:t xml:space="preserve">isSpeak </w:t>
+              <w:t xml:space="preserve">          isSpeak </w:t>
             </w:r>
             <w:proofErr w:type="gramStart"/>
             <w:r>
@@ -7977,12 +8205,7 @@
             </w:r>
             <w:r>
               <w:tab/>
-            </w:r>
-            <w:r>
-              <w:t xml:space="preserve">          </w:t>
-            </w:r>
-            <w:r>
-              <w:t>timespeak = 0;</w:t>
+              <w:t xml:space="preserve">          timespeak = 0;</w:t>
             </w:r>
             <w:r>
               <w:tab/>
@@ -7994,15 +8217,7 @@
             </w:r>
             <w:r>
               <w:tab/>
-            </w:r>
-            <w:r>
-              <w:t xml:space="preserve">       </w:t>
-            </w:r>
-            <w:r>
-              <w:t>}</w:t>
-            </w:r>
-            <w:r>
-              <w:t xml:space="preserve">            </w:t>
+              <w:t xml:space="preserve">       }            </w:t>
             </w:r>
           </w:p>
         </w:tc>
@@ -8015,19 +8230,19 @@
     </w:p>
     <w:p>
       <w:pPr>
-        <w:pStyle w:val="Heading2"/>
-      </w:pPr>
-      <w:bookmarkStart w:id="21" w:name="_Toc516393713"/>
+        <w:pStyle w:val="Heading3"/>
+      </w:pPr>
+      <w:bookmarkStart w:id="23" w:name="_Toc516398489"/>
       <w:r>
         <w:t>3.</w:t>
       </w:r>
       <w:r>
-        <w:t>5</w:t>
+        <w:t>2.5</w:t>
       </w:r>
       <w:r>
         <w:t xml:space="preserve"> Sự kiện tưới cây</w:t>
       </w:r>
-      <w:bookmarkEnd w:id="21"/>
+      <w:bookmarkEnd w:id="23"/>
     </w:p>
     <w:p>
       <w:pPr>
@@ -8069,10 +8284,7 @@
           </w:tcPr>
           <w:p>
             <w:r>
-              <w:t xml:space="preserve">void external1() interrupt 2 </w:t>
-            </w:r>
-            <w:r>
-              <w:t>{</w:t>
+              <w:t>void external1() interrupt 2 {</w:t>
             </w:r>
           </w:p>
           <w:p>
@@ -8083,8 +8295,6 @@
           <w:p>
             <w:r>
               <w:tab/>
-            </w:r>
-            <w:r>
               <w:t xml:space="preserve">    {Chuyển về trang thái khô thường}</w:t>
             </w:r>
           </w:p>
@@ -8116,7 +8326,7 @@
           <w:lang w:val="vi-VN"/>
         </w:rPr>
       </w:pPr>
-      <w:bookmarkStart w:id="22" w:name="_Toc516393714"/>
+      <w:bookmarkStart w:id="24" w:name="_Toc516398490"/>
       <w:r>
         <w:rPr>
           <w:lang w:val="vi-VN"/>
@@ -8142,7 +8352,7 @@
         </w:rPr>
         <w:t xml:space="preserve"> : Kết luận</w:t>
       </w:r>
-      <w:bookmarkEnd w:id="22"/>
+      <w:bookmarkEnd w:id="24"/>
     </w:p>
     <w:p>
       <w:pPr>
@@ -8231,5984 +8441,13 @@
     <w:p>
       <w:pPr>
         <w:pStyle w:val="Heading1"/>
-        <w:numPr>
-          <w:ilvl w:val="0"/>
-          <w:numId w:val="19"/>
-        </w:numPr>
-        <w:ind w:left="0" w:firstLine="0"/>
-      </w:pPr>
-      <w:bookmarkStart w:id="23" w:name="_Toc516393715"/>
-      <w:r>
-        <w:lastRenderedPageBreak/>
-        <w:t>Source code</w:t>
-      </w:r>
-      <w:bookmarkEnd w:id="23"/>
-    </w:p>
-    <w:tbl>
-      <w:tblPr>
-        <w:tblStyle w:val="TableGrid"/>
-        <w:tblW w:w="0" w:type="auto"/>
-        <w:tblLook w:val="04A0" w:firstRow="1" w:lastRow="0" w:firstColumn="1" w:lastColumn="0" w:noHBand="0" w:noVBand="1"/>
-      </w:tblPr>
-      <w:tblGrid>
-        <w:gridCol w:w="9017"/>
-      </w:tblGrid>
-      <w:tr>
-        <w:tc>
-          <w:tcPr>
-            <w:tcW w:w="9017" w:type="dxa"/>
-          </w:tcPr>
-          <w:p>
-            <w:pPr>
-              <w:rPr>
-                <w:sz w:val="24"/>
-                <w:lang w:val="vi-VN"/>
-              </w:rPr>
-            </w:pPr>
-            <w:r>
-              <w:rPr>
-                <w:sz w:val="24"/>
-                <w:lang w:val="vi-VN"/>
-              </w:rPr>
-              <w:t>#include &lt;regx52.h&gt;</w:t>
-            </w:r>
-          </w:p>
-          <w:p>
-            <w:pPr>
-              <w:rPr>
-                <w:sz w:val="24"/>
-                <w:lang w:val="vi-VN"/>
-              </w:rPr>
-            </w:pPr>
-            <w:r>
-              <w:rPr>
-                <w:sz w:val="24"/>
-                <w:lang w:val="vi-VN"/>
-              </w:rPr>
-              <w:t>char enFlicker = 0;</w:t>
-            </w:r>
-            <w:r>
-              <w:rPr>
-                <w:sz w:val="24"/>
-                <w:lang w:val="vi-VN"/>
-              </w:rPr>
-              <w:tab/>
-            </w:r>
-            <w:r>
-              <w:rPr>
-                <w:sz w:val="24"/>
-                <w:lang w:val="vi-VN"/>
-              </w:rPr>
-              <w:tab/>
-              <w:t xml:space="preserve"> //nhap nhay</w:t>
-            </w:r>
-          </w:p>
-          <w:p>
-            <w:pPr>
-              <w:rPr>
-                <w:sz w:val="24"/>
-                <w:lang w:val="vi-VN"/>
-              </w:rPr>
-            </w:pPr>
-            <w:r>
-              <w:rPr>
-                <w:sz w:val="24"/>
-                <w:lang w:val="vi-VN"/>
-              </w:rPr>
-              <w:t>char flicker = 0;</w:t>
-            </w:r>
-          </w:p>
-          <w:p>
-            <w:pPr>
-              <w:rPr>
-                <w:sz w:val="24"/>
-                <w:lang w:val="vi-VN"/>
-              </w:rPr>
-            </w:pPr>
-            <w:r>
-              <w:rPr>
-                <w:sz w:val="24"/>
-                <w:lang w:val="vi-VN"/>
-              </w:rPr>
-              <w:t>unsigned long start_counting_time = 0;</w:t>
-            </w:r>
-          </w:p>
-          <w:p>
-            <w:pPr>
-              <w:rPr>
-                <w:sz w:val="24"/>
-                <w:lang w:val="vi-VN"/>
-              </w:rPr>
-            </w:pPr>
-            <w:r>
-              <w:rPr>
-                <w:sz w:val="24"/>
-                <w:lang w:val="vi-VN"/>
-              </w:rPr>
-              <w:t>unsigned long start_too_dry_time = 0;</w:t>
-            </w:r>
-          </w:p>
-          <w:p>
-            <w:pPr>
-              <w:rPr>
-                <w:sz w:val="24"/>
-                <w:lang w:val="vi-VN"/>
-              </w:rPr>
-            </w:pPr>
-            <w:r>
-              <w:rPr>
-                <w:sz w:val="24"/>
-                <w:lang w:val="vi-VN"/>
-              </w:rPr>
-              <w:t>unsigned int T = 1;</w:t>
-            </w:r>
-          </w:p>
-          <w:p>
-            <w:pPr>
-              <w:rPr>
-                <w:sz w:val="24"/>
-                <w:lang w:val="vi-VN"/>
-              </w:rPr>
-            </w:pPr>
-            <w:r>
-              <w:rPr>
-                <w:sz w:val="24"/>
-                <w:lang w:val="vi-VN"/>
-              </w:rPr>
-              <w:t>char is_too_dry = 0;</w:t>
-            </w:r>
-          </w:p>
-          <w:p>
-            <w:pPr>
-              <w:rPr>
-                <w:sz w:val="24"/>
-                <w:lang w:val="vi-VN"/>
-              </w:rPr>
-            </w:pPr>
-            <w:r>
-              <w:rPr>
-                <w:sz w:val="24"/>
-                <w:lang w:val="vi-VN"/>
-              </w:rPr>
-              <w:t>enum State {</w:t>
-            </w:r>
-          </w:p>
-          <w:p>
-            <w:pPr>
-              <w:rPr>
-                <w:sz w:val="24"/>
-                <w:lang w:val="vi-VN"/>
-              </w:rPr>
-            </w:pPr>
-            <w:r>
-              <w:rPr>
-                <w:sz w:val="24"/>
-                <w:lang w:val="vi-VN"/>
-              </w:rPr>
-              <w:tab/>
-              <w:t>STATE_SHOWING,</w:t>
-            </w:r>
-          </w:p>
-          <w:p>
-            <w:pPr>
-              <w:rPr>
-                <w:sz w:val="24"/>
-                <w:lang w:val="vi-VN"/>
-              </w:rPr>
-            </w:pPr>
-            <w:r>
-              <w:rPr>
-                <w:sz w:val="24"/>
-                <w:lang w:val="vi-VN"/>
-              </w:rPr>
-              <w:tab/>
-              <w:t>STATE_SETTING</w:t>
-            </w:r>
-          </w:p>
-          <w:p>
-            <w:pPr>
-              <w:rPr>
-                <w:sz w:val="24"/>
-                <w:lang w:val="vi-VN"/>
-              </w:rPr>
-            </w:pPr>
-            <w:r>
-              <w:rPr>
-                <w:sz w:val="24"/>
-                <w:lang w:val="vi-VN"/>
-              </w:rPr>
-              <w:t>} state = STATE_SHOWING;</w:t>
-            </w:r>
-          </w:p>
-          <w:p>
-            <w:pPr>
-              <w:rPr>
-                <w:sz w:val="24"/>
-                <w:lang w:val="vi-VN"/>
-              </w:rPr>
-            </w:pPr>
-            <w:r>
-              <w:rPr>
-                <w:sz w:val="24"/>
-                <w:lang w:val="vi-VN"/>
-              </w:rPr>
-              <w:t>unsigned long counter0 = 0;</w:t>
-            </w:r>
-          </w:p>
-          <w:p>
-            <w:pPr>
-              <w:rPr>
-                <w:sz w:val="24"/>
-                <w:lang w:val="vi-VN"/>
-              </w:rPr>
-            </w:pPr>
-            <w:r>
-              <w:rPr>
-                <w:sz w:val="24"/>
-                <w:lang w:val="vi-VN"/>
-              </w:rPr>
-              <w:t>unsigned long pressing_start;</w:t>
-            </w:r>
-          </w:p>
-          <w:p>
-            <w:pPr>
-              <w:rPr>
-                <w:sz w:val="24"/>
-                <w:lang w:val="vi-VN"/>
-              </w:rPr>
-            </w:pPr>
-            <w:r>
-              <w:rPr>
-                <w:sz w:val="24"/>
-                <w:lang w:val="vi-VN"/>
-              </w:rPr>
-              <w:t>char pressing = 0;</w:t>
-            </w:r>
-          </w:p>
-          <w:p>
-            <w:pPr>
-              <w:rPr>
-                <w:sz w:val="24"/>
-                <w:lang w:val="vi-VN"/>
-              </w:rPr>
-            </w:pPr>
-            <w:r>
-              <w:rPr>
-                <w:sz w:val="24"/>
-                <w:lang w:val="vi-VN"/>
-              </w:rPr>
-              <w:t>int showing = 0;</w:t>
-            </w:r>
-          </w:p>
-          <w:p>
-            <w:pPr>
-              <w:rPr>
-                <w:sz w:val="24"/>
-                <w:lang w:val="vi-VN"/>
-              </w:rPr>
-            </w:pPr>
-            <w:r>
-              <w:rPr>
-                <w:sz w:val="24"/>
-                <w:lang w:val="vi-VN"/>
-              </w:rPr>
-              <w:t>int timespeak = 0;</w:t>
-            </w:r>
-          </w:p>
-          <w:p>
-            <w:pPr>
-              <w:rPr>
-                <w:sz w:val="24"/>
-                <w:lang w:val="vi-VN"/>
-              </w:rPr>
-            </w:pPr>
-            <w:r>
-              <w:rPr>
-                <w:sz w:val="24"/>
-                <w:lang w:val="vi-VN"/>
-              </w:rPr>
-              <w:t>int isSpeak = 1;</w:t>
-            </w:r>
-          </w:p>
-          <w:p>
-            <w:pPr>
-              <w:rPr>
-                <w:sz w:val="24"/>
-                <w:lang w:val="vi-VN"/>
-              </w:rPr>
-            </w:pPr>
-            <w:r>
-              <w:rPr>
-                <w:sz w:val="24"/>
-                <w:lang w:val="vi-VN"/>
-              </w:rPr>
-              <w:t>void show_empty();</w:t>
-            </w:r>
-          </w:p>
-          <w:p>
-            <w:pPr>
-              <w:rPr>
-                <w:sz w:val="24"/>
-                <w:lang w:val="vi-VN"/>
-              </w:rPr>
-            </w:pPr>
-            <w:r>
-              <w:rPr>
-                <w:sz w:val="24"/>
-                <w:lang w:val="vi-VN"/>
-              </w:rPr>
-              <w:t>void show_number(int n);</w:t>
-            </w:r>
-          </w:p>
-          <w:p>
-            <w:pPr>
-              <w:rPr>
-                <w:sz w:val="24"/>
-                <w:lang w:val="vi-VN"/>
-              </w:rPr>
-            </w:pPr>
-            <w:r>
-              <w:rPr>
-                <w:sz w:val="24"/>
-                <w:lang w:val="vi-VN"/>
-              </w:rPr>
-              <w:t>void show_clock(int n);</w:t>
-            </w:r>
-          </w:p>
-          <w:p>
-            <w:pPr>
-              <w:rPr>
-                <w:sz w:val="24"/>
-                <w:lang w:val="vi-VN"/>
-              </w:rPr>
-            </w:pPr>
-            <w:r>
-              <w:rPr>
-                <w:sz w:val="24"/>
-                <w:lang w:val="vi-VN"/>
-              </w:rPr>
-              <w:t>void init() {</w:t>
-            </w:r>
-          </w:p>
-          <w:p>
-            <w:pPr>
-              <w:rPr>
-                <w:sz w:val="24"/>
-                <w:lang w:val="vi-VN"/>
-              </w:rPr>
-            </w:pPr>
-            <w:r>
-              <w:rPr>
-                <w:sz w:val="24"/>
-                <w:lang w:val="vi-VN"/>
-              </w:rPr>
-              <w:tab/>
-              <w:t>TMOD = 0x11;</w:t>
-            </w:r>
-            <w:r>
-              <w:rPr>
-                <w:sz w:val="24"/>
-                <w:lang w:val="vi-VN"/>
-              </w:rPr>
-              <w:tab/>
-              <w:t xml:space="preserve"> // 16 bit</w:t>
-            </w:r>
-          </w:p>
-          <w:p>
-            <w:pPr>
-              <w:rPr>
-                <w:sz w:val="24"/>
-                <w:lang w:val="vi-VN"/>
-              </w:rPr>
-            </w:pPr>
-            <w:r>
-              <w:rPr>
-                <w:sz w:val="24"/>
-                <w:lang w:val="vi-VN"/>
-              </w:rPr>
-              <w:tab/>
-              <w:t>IP = 0x1A;</w:t>
-            </w:r>
-            <w:r>
-              <w:rPr>
-                <w:sz w:val="24"/>
-                <w:lang w:val="vi-VN"/>
-              </w:rPr>
-              <w:tab/>
-              <w:t xml:space="preserve">   // interrupt priorities</w:t>
-            </w:r>
-          </w:p>
-          <w:p>
-            <w:pPr>
-              <w:rPr>
-                <w:sz w:val="24"/>
-                <w:lang w:val="vi-VN"/>
-              </w:rPr>
-            </w:pPr>
-            <w:r>
-              <w:rPr>
-                <w:sz w:val="24"/>
-                <w:lang w:val="vi-VN"/>
-              </w:rPr>
-              <w:tab/>
-              <w:t>EX0 = 1;</w:t>
-            </w:r>
-          </w:p>
-          <w:p>
-            <w:pPr>
-              <w:rPr>
-                <w:sz w:val="24"/>
-                <w:lang w:val="vi-VN"/>
-              </w:rPr>
-            </w:pPr>
-            <w:r>
-              <w:rPr>
-                <w:sz w:val="24"/>
-                <w:lang w:val="vi-VN"/>
-              </w:rPr>
-              <w:tab/>
-              <w:t>EX1 = 1;</w:t>
-            </w:r>
-          </w:p>
-          <w:p>
-            <w:pPr>
-              <w:rPr>
-                <w:sz w:val="24"/>
-                <w:lang w:val="vi-VN"/>
-              </w:rPr>
-            </w:pPr>
-            <w:r>
-              <w:rPr>
-                <w:sz w:val="24"/>
-                <w:lang w:val="vi-VN"/>
-              </w:rPr>
-              <w:tab/>
-              <w:t>EA = 1;</w:t>
-            </w:r>
-          </w:p>
-          <w:p>
-            <w:pPr>
-              <w:rPr>
-                <w:sz w:val="24"/>
-                <w:lang w:val="vi-VN"/>
-              </w:rPr>
-            </w:pPr>
-            <w:r>
-              <w:rPr>
-                <w:sz w:val="24"/>
-                <w:lang w:val="vi-VN"/>
-              </w:rPr>
-              <w:tab/>
-              <w:t>ET0 = 1;</w:t>
-            </w:r>
-          </w:p>
-          <w:p>
-            <w:pPr>
-              <w:rPr>
-                <w:sz w:val="24"/>
-                <w:lang w:val="vi-VN"/>
-              </w:rPr>
-            </w:pPr>
-            <w:r>
-              <w:rPr>
-                <w:sz w:val="24"/>
-                <w:lang w:val="vi-VN"/>
-              </w:rPr>
-              <w:tab/>
-              <w:t>TR0 = 1;</w:t>
-            </w:r>
-          </w:p>
-          <w:p>
-            <w:pPr>
-              <w:rPr>
-                <w:sz w:val="24"/>
-                <w:lang w:val="vi-VN"/>
-              </w:rPr>
-            </w:pPr>
-          </w:p>
-          <w:p>
-            <w:pPr>
-              <w:rPr>
-                <w:sz w:val="24"/>
-                <w:lang w:val="vi-VN"/>
-              </w:rPr>
-            </w:pPr>
-            <w:r>
-              <w:rPr>
-                <w:sz w:val="24"/>
-                <w:lang w:val="vi-VN"/>
-              </w:rPr>
-              <w:tab/>
-              <w:t>ET1 = 1;</w:t>
-            </w:r>
-          </w:p>
-          <w:p>
-            <w:pPr>
-              <w:rPr>
-                <w:sz w:val="24"/>
-                <w:lang w:val="vi-VN"/>
-              </w:rPr>
-            </w:pPr>
-            <w:r>
-              <w:rPr>
-                <w:sz w:val="24"/>
-                <w:lang w:val="vi-VN"/>
-              </w:rPr>
-              <w:tab/>
-              <w:t>TR1 = 0;</w:t>
-            </w:r>
-          </w:p>
-          <w:p>
-            <w:pPr>
-              <w:rPr>
-                <w:sz w:val="24"/>
-                <w:lang w:val="vi-VN"/>
-              </w:rPr>
-            </w:pPr>
-            <w:r>
-              <w:rPr>
-                <w:sz w:val="24"/>
-                <w:lang w:val="vi-VN"/>
-              </w:rPr>
-              <w:t>}</w:t>
-            </w:r>
-          </w:p>
-          <w:p>
-            <w:pPr>
-              <w:rPr>
-                <w:sz w:val="24"/>
-                <w:lang w:val="vi-VN"/>
-              </w:rPr>
-            </w:pPr>
-            <w:r>
-              <w:rPr>
-                <w:sz w:val="24"/>
-                <w:lang w:val="vi-VN"/>
-              </w:rPr>
-              <w:t>void start_beep() {</w:t>
-            </w:r>
-          </w:p>
-          <w:p>
-            <w:pPr>
-              <w:rPr>
-                <w:sz w:val="24"/>
-                <w:lang w:val="vi-VN"/>
-              </w:rPr>
-            </w:pPr>
-            <w:r>
-              <w:rPr>
-                <w:sz w:val="24"/>
-                <w:lang w:val="vi-VN"/>
-              </w:rPr>
-              <w:tab/>
-              <w:t>TR1 = 0;</w:t>
-            </w:r>
-          </w:p>
-          <w:p>
-            <w:pPr>
-              <w:rPr>
-                <w:sz w:val="24"/>
-                <w:lang w:val="vi-VN"/>
-              </w:rPr>
-            </w:pPr>
-            <w:r>
-              <w:rPr>
-                <w:sz w:val="24"/>
-                <w:lang w:val="vi-VN"/>
-              </w:rPr>
-              <w:tab/>
-              <w:t>// 2ms</w:t>
-            </w:r>
-          </w:p>
-          <w:p>
-            <w:pPr>
-              <w:rPr>
-                <w:sz w:val="24"/>
-                <w:lang w:val="vi-VN"/>
-              </w:rPr>
-            </w:pPr>
-            <w:r>
-              <w:rPr>
-                <w:sz w:val="24"/>
-                <w:lang w:val="vi-VN"/>
-              </w:rPr>
-              <w:tab/>
-              <w:t>TH1 = 0xF8;</w:t>
-            </w:r>
-          </w:p>
-          <w:p>
-            <w:pPr>
-              <w:rPr>
-                <w:sz w:val="24"/>
-                <w:lang w:val="vi-VN"/>
-              </w:rPr>
-            </w:pPr>
-            <w:r>
-              <w:rPr>
-                <w:sz w:val="24"/>
-                <w:lang w:val="vi-VN"/>
-              </w:rPr>
-              <w:tab/>
-              <w:t>TL1 = 0x30;</w:t>
-            </w:r>
-          </w:p>
-          <w:p>
-            <w:pPr>
-              <w:rPr>
-                <w:sz w:val="24"/>
-                <w:lang w:val="vi-VN"/>
-              </w:rPr>
-            </w:pPr>
-            <w:r>
-              <w:rPr>
-                <w:sz w:val="24"/>
-                <w:lang w:val="vi-VN"/>
-              </w:rPr>
-              <w:tab/>
-              <w:t>TR1 = 1;</w:t>
-            </w:r>
-          </w:p>
-          <w:p>
-            <w:pPr>
-              <w:rPr>
-                <w:sz w:val="24"/>
-                <w:lang w:val="vi-VN"/>
-              </w:rPr>
-            </w:pPr>
-            <w:r>
-              <w:rPr>
-                <w:sz w:val="24"/>
-                <w:lang w:val="vi-VN"/>
-              </w:rPr>
-              <w:t>}</w:t>
-            </w:r>
-          </w:p>
-          <w:p>
-            <w:pPr>
-              <w:rPr>
-                <w:sz w:val="24"/>
-                <w:lang w:val="vi-VN"/>
-              </w:rPr>
-            </w:pPr>
-            <w:r>
-              <w:rPr>
-                <w:sz w:val="24"/>
-                <w:lang w:val="vi-VN"/>
-              </w:rPr>
-              <w:t>void too_dry() {</w:t>
-            </w:r>
-          </w:p>
-          <w:p>
-            <w:pPr>
-              <w:rPr>
-                <w:sz w:val="24"/>
-                <w:lang w:val="vi-VN"/>
-              </w:rPr>
-            </w:pPr>
-            <w:r>
-              <w:rPr>
-                <w:sz w:val="24"/>
-                <w:lang w:val="vi-VN"/>
-              </w:rPr>
-              <w:tab/>
-              <w:t>start_too_dry_time = counter0;</w:t>
-            </w:r>
-          </w:p>
-          <w:p>
-            <w:pPr>
-              <w:rPr>
-                <w:sz w:val="24"/>
-                <w:lang w:val="vi-VN"/>
-              </w:rPr>
-            </w:pPr>
-            <w:r>
-              <w:rPr>
-                <w:sz w:val="24"/>
-                <w:lang w:val="vi-VN"/>
-              </w:rPr>
-              <w:tab/>
-              <w:t>is_too_dry = 1;</w:t>
-            </w:r>
-          </w:p>
-          <w:p>
-            <w:pPr>
-              <w:rPr>
-                <w:sz w:val="24"/>
-                <w:lang w:val="vi-VN"/>
-              </w:rPr>
-            </w:pPr>
-            <w:r>
-              <w:rPr>
-                <w:sz w:val="24"/>
-                <w:lang w:val="vi-VN"/>
-              </w:rPr>
-              <w:tab/>
-              <w:t>P2_3 = 0;</w:t>
-            </w:r>
-          </w:p>
-          <w:p>
-            <w:pPr>
-              <w:rPr>
-                <w:sz w:val="24"/>
-                <w:lang w:val="vi-VN"/>
-              </w:rPr>
-            </w:pPr>
-            <w:r>
-              <w:rPr>
-                <w:sz w:val="24"/>
-                <w:lang w:val="vi-VN"/>
-              </w:rPr>
-              <w:tab/>
-              <w:t>enFlicker++;</w:t>
-            </w:r>
-          </w:p>
-          <w:p>
-            <w:pPr>
-              <w:rPr>
-                <w:sz w:val="24"/>
-                <w:lang w:val="vi-VN"/>
-              </w:rPr>
-            </w:pPr>
-            <w:r>
-              <w:rPr>
-                <w:sz w:val="24"/>
-                <w:lang w:val="vi-VN"/>
-              </w:rPr>
-              <w:tab/>
-              <w:t>start_beep();</w:t>
-            </w:r>
-          </w:p>
-          <w:p>
-            <w:pPr>
-              <w:rPr>
-                <w:sz w:val="24"/>
-                <w:lang w:val="vi-VN"/>
-              </w:rPr>
-            </w:pPr>
-            <w:r>
-              <w:rPr>
-                <w:sz w:val="24"/>
-                <w:lang w:val="vi-VN"/>
-              </w:rPr>
-              <w:t>}</w:t>
-            </w:r>
-          </w:p>
-          <w:p>
-            <w:pPr>
-              <w:rPr>
-                <w:sz w:val="24"/>
-                <w:lang w:val="vi-VN"/>
-              </w:rPr>
-            </w:pPr>
-            <w:r>
-              <w:rPr>
-                <w:sz w:val="24"/>
-                <w:lang w:val="vi-VN"/>
-              </w:rPr>
-              <w:t>void short_pressing() {</w:t>
-            </w:r>
-            <w:r>
-              <w:rPr>
-                <w:sz w:val="24"/>
-                <w:lang w:val="vi-VN"/>
-              </w:rPr>
-              <w:tab/>
-            </w:r>
-          </w:p>
-          <w:p>
-            <w:pPr>
-              <w:rPr>
-                <w:sz w:val="24"/>
-                <w:lang w:val="vi-VN"/>
-              </w:rPr>
-            </w:pPr>
-            <w:r>
-              <w:rPr>
-                <w:sz w:val="24"/>
-                <w:lang w:val="vi-VN"/>
-              </w:rPr>
-              <w:tab/>
-              <w:t>if (state == STATE_SHOWING) {</w:t>
-            </w:r>
-          </w:p>
-          <w:p>
-            <w:pPr>
-              <w:rPr>
-                <w:sz w:val="24"/>
-                <w:lang w:val="vi-VN"/>
-              </w:rPr>
-            </w:pPr>
-            <w:r>
-              <w:rPr>
-                <w:sz w:val="24"/>
-                <w:lang w:val="vi-VN"/>
-              </w:rPr>
-              <w:tab/>
-            </w:r>
-            <w:r>
-              <w:rPr>
-                <w:sz w:val="24"/>
-                <w:lang w:val="vi-VN"/>
-              </w:rPr>
-              <w:tab/>
-              <w:t>//P2_0 = ~P2_0;</w:t>
-            </w:r>
-          </w:p>
-          <w:p>
-            <w:pPr>
-              <w:rPr>
-                <w:sz w:val="24"/>
-                <w:lang w:val="vi-VN"/>
-              </w:rPr>
-            </w:pPr>
-            <w:r>
-              <w:rPr>
-                <w:sz w:val="24"/>
-                <w:lang w:val="vi-VN"/>
-              </w:rPr>
-              <w:tab/>
-            </w:r>
-            <w:r>
-              <w:rPr>
-                <w:sz w:val="24"/>
-                <w:lang w:val="vi-VN"/>
-              </w:rPr>
-              <w:tab/>
-              <w:t>if(showing==0){</w:t>
-            </w:r>
-          </w:p>
-          <w:p>
-            <w:pPr>
-              <w:rPr>
-                <w:sz w:val="24"/>
-                <w:lang w:val="vi-VN"/>
-              </w:rPr>
-            </w:pPr>
-            <w:r>
-              <w:rPr>
-                <w:sz w:val="24"/>
-                <w:lang w:val="vi-VN"/>
-              </w:rPr>
-              <w:tab/>
-            </w:r>
-            <w:r>
-              <w:rPr>
-                <w:sz w:val="24"/>
-                <w:lang w:val="vi-VN"/>
-              </w:rPr>
-              <w:tab/>
-            </w:r>
-            <w:r>
-              <w:rPr>
-                <w:sz w:val="24"/>
-                <w:lang w:val="vi-VN"/>
-              </w:rPr>
-              <w:tab/>
-              <w:t>showing = 1;</w:t>
-            </w:r>
-          </w:p>
-          <w:p>
-            <w:pPr>
-              <w:rPr>
-                <w:sz w:val="24"/>
-                <w:lang w:val="vi-VN"/>
-              </w:rPr>
-            </w:pPr>
-            <w:r>
-              <w:rPr>
-                <w:sz w:val="24"/>
-                <w:lang w:val="vi-VN"/>
-              </w:rPr>
-              <w:tab/>
-            </w:r>
-            <w:r>
-              <w:rPr>
-                <w:sz w:val="24"/>
-                <w:lang w:val="vi-VN"/>
-              </w:rPr>
-              <w:tab/>
-            </w:r>
-            <w:r>
-              <w:rPr>
-                <w:sz w:val="24"/>
-                <w:lang w:val="vi-VN"/>
-              </w:rPr>
-              <w:tab/>
-              <w:t>P2_0 = 0;</w:t>
-            </w:r>
-          </w:p>
-          <w:p>
-            <w:pPr>
-              <w:rPr>
-                <w:sz w:val="24"/>
-                <w:lang w:val="vi-VN"/>
-              </w:rPr>
-            </w:pPr>
-            <w:r>
-              <w:rPr>
-                <w:sz w:val="24"/>
-                <w:lang w:val="vi-VN"/>
-              </w:rPr>
-              <w:tab/>
-            </w:r>
-            <w:r>
-              <w:rPr>
-                <w:sz w:val="24"/>
-                <w:lang w:val="vi-VN"/>
-              </w:rPr>
-              <w:tab/>
-              <w:t>}</w:t>
-            </w:r>
-          </w:p>
-          <w:p>
-            <w:pPr>
-              <w:rPr>
-                <w:sz w:val="24"/>
-                <w:lang w:val="vi-VN"/>
-              </w:rPr>
-            </w:pPr>
-            <w:r>
-              <w:rPr>
-                <w:sz w:val="24"/>
-                <w:lang w:val="vi-VN"/>
-              </w:rPr>
-              <w:tab/>
-            </w:r>
-            <w:r>
-              <w:rPr>
-                <w:sz w:val="24"/>
-                <w:lang w:val="vi-VN"/>
-              </w:rPr>
-              <w:tab/>
-              <w:t>else{</w:t>
-            </w:r>
-          </w:p>
-          <w:p>
-            <w:pPr>
-              <w:rPr>
-                <w:sz w:val="24"/>
-                <w:lang w:val="vi-VN"/>
-              </w:rPr>
-            </w:pPr>
-            <w:r>
-              <w:rPr>
-                <w:sz w:val="24"/>
-                <w:lang w:val="vi-VN"/>
-              </w:rPr>
-              <w:tab/>
-            </w:r>
-            <w:r>
-              <w:rPr>
-                <w:sz w:val="24"/>
-                <w:lang w:val="vi-VN"/>
-              </w:rPr>
-              <w:tab/>
-            </w:r>
-            <w:r>
-              <w:rPr>
-                <w:sz w:val="24"/>
-                <w:lang w:val="vi-VN"/>
-              </w:rPr>
-              <w:tab/>
-              <w:t>showing = 0;</w:t>
-            </w:r>
-          </w:p>
-          <w:p>
-            <w:pPr>
-              <w:rPr>
-                <w:sz w:val="24"/>
-                <w:lang w:val="vi-VN"/>
-              </w:rPr>
-            </w:pPr>
-            <w:r>
-              <w:rPr>
-                <w:sz w:val="24"/>
-                <w:lang w:val="vi-VN"/>
-              </w:rPr>
-              <w:tab/>
-            </w:r>
-            <w:r>
-              <w:rPr>
-                <w:sz w:val="24"/>
-                <w:lang w:val="vi-VN"/>
-              </w:rPr>
-              <w:tab/>
-            </w:r>
-            <w:r>
-              <w:rPr>
-                <w:sz w:val="24"/>
-                <w:lang w:val="vi-VN"/>
-              </w:rPr>
-              <w:tab/>
-              <w:t>P2_0=1;</w:t>
-            </w:r>
-          </w:p>
-          <w:p>
-            <w:pPr>
-              <w:rPr>
-                <w:sz w:val="24"/>
-                <w:lang w:val="vi-VN"/>
-              </w:rPr>
-            </w:pPr>
-            <w:r>
-              <w:rPr>
-                <w:sz w:val="24"/>
-                <w:lang w:val="vi-VN"/>
-              </w:rPr>
-              <w:tab/>
-            </w:r>
-            <w:r>
-              <w:rPr>
-                <w:sz w:val="24"/>
-                <w:lang w:val="vi-VN"/>
-              </w:rPr>
-              <w:tab/>
-              <w:t>}</w:t>
-            </w:r>
-          </w:p>
-          <w:p>
-            <w:pPr>
-              <w:rPr>
-                <w:sz w:val="24"/>
-                <w:lang w:val="vi-VN"/>
-              </w:rPr>
-            </w:pPr>
-            <w:r>
-              <w:rPr>
-                <w:sz w:val="24"/>
-                <w:lang w:val="vi-VN"/>
-              </w:rPr>
-              <w:lastRenderedPageBreak/>
-              <w:tab/>
-              <w:t>}</w:t>
-            </w:r>
-          </w:p>
-          <w:p>
-            <w:pPr>
-              <w:rPr>
-                <w:sz w:val="24"/>
-                <w:lang w:val="vi-VN"/>
-              </w:rPr>
-            </w:pPr>
-            <w:r>
-              <w:rPr>
-                <w:sz w:val="24"/>
-                <w:lang w:val="vi-VN"/>
-              </w:rPr>
-              <w:tab/>
-              <w:t>else if (state == STATE_SETTING) {</w:t>
-            </w:r>
-          </w:p>
-          <w:p>
-            <w:pPr>
-              <w:rPr>
-                <w:sz w:val="24"/>
-                <w:lang w:val="vi-VN"/>
-              </w:rPr>
-            </w:pPr>
-            <w:r>
-              <w:rPr>
-                <w:sz w:val="24"/>
-                <w:lang w:val="vi-VN"/>
-              </w:rPr>
-              <w:tab/>
-            </w:r>
-            <w:r>
-              <w:rPr>
-                <w:sz w:val="24"/>
-                <w:lang w:val="vi-VN"/>
-              </w:rPr>
-              <w:tab/>
-              <w:t>T = (T) % 59 + 1;</w:t>
-            </w:r>
-          </w:p>
-          <w:p>
-            <w:pPr>
-              <w:rPr>
-                <w:sz w:val="24"/>
-                <w:lang w:val="vi-VN"/>
-              </w:rPr>
-            </w:pPr>
-            <w:r>
-              <w:rPr>
-                <w:sz w:val="24"/>
-                <w:lang w:val="vi-VN"/>
-              </w:rPr>
-              <w:tab/>
-              <w:t>}</w:t>
-            </w:r>
-          </w:p>
-          <w:p>
-            <w:pPr>
-              <w:rPr>
-                <w:sz w:val="24"/>
-                <w:lang w:val="vi-VN"/>
-              </w:rPr>
-            </w:pPr>
-            <w:r>
-              <w:rPr>
-                <w:sz w:val="24"/>
-                <w:lang w:val="vi-VN"/>
-              </w:rPr>
-              <w:t>}</w:t>
-            </w:r>
-          </w:p>
-          <w:p>
-            <w:pPr>
-              <w:rPr>
-                <w:sz w:val="24"/>
-                <w:lang w:val="vi-VN"/>
-              </w:rPr>
-            </w:pPr>
-            <w:r>
-              <w:rPr>
-                <w:sz w:val="24"/>
-                <w:lang w:val="vi-VN"/>
-              </w:rPr>
-              <w:t>void long_pressing() {</w:t>
-            </w:r>
-          </w:p>
-          <w:p>
-            <w:pPr>
-              <w:rPr>
-                <w:sz w:val="24"/>
-                <w:lang w:val="vi-VN"/>
-              </w:rPr>
-            </w:pPr>
-            <w:r>
-              <w:rPr>
-                <w:sz w:val="24"/>
-                <w:lang w:val="vi-VN"/>
-              </w:rPr>
-              <w:tab/>
-              <w:t>//P2_1 = ~P2_1;</w:t>
-            </w:r>
-          </w:p>
-          <w:p>
-            <w:pPr>
-              <w:rPr>
-                <w:sz w:val="24"/>
-                <w:lang w:val="vi-VN"/>
-              </w:rPr>
-            </w:pPr>
-            <w:r>
-              <w:rPr>
-                <w:sz w:val="24"/>
-                <w:lang w:val="vi-VN"/>
-              </w:rPr>
-              <w:tab/>
-              <w:t>if (state == STATE_SHOWING)</w:t>
-            </w:r>
-            <w:r>
-              <w:rPr>
-                <w:sz w:val="24"/>
-                <w:lang w:val="vi-VN"/>
-              </w:rPr>
-              <w:tab/>
-              <w:t>{</w:t>
-            </w:r>
-          </w:p>
-          <w:p>
-            <w:pPr>
-              <w:rPr>
-                <w:sz w:val="24"/>
-                <w:lang w:val="vi-VN"/>
-              </w:rPr>
-            </w:pPr>
-            <w:r>
-              <w:rPr>
-                <w:sz w:val="24"/>
-                <w:lang w:val="vi-VN"/>
-              </w:rPr>
-              <w:tab/>
-            </w:r>
-            <w:r>
-              <w:rPr>
-                <w:sz w:val="24"/>
-                <w:lang w:val="vi-VN"/>
-              </w:rPr>
-              <w:tab/>
-              <w:t>P2_1=0;</w:t>
-            </w:r>
-          </w:p>
-          <w:p>
-            <w:pPr>
-              <w:rPr>
-                <w:sz w:val="24"/>
-                <w:lang w:val="vi-VN"/>
-              </w:rPr>
-            </w:pPr>
-            <w:r>
-              <w:rPr>
-                <w:sz w:val="24"/>
-                <w:lang w:val="vi-VN"/>
-              </w:rPr>
-              <w:tab/>
-            </w:r>
-            <w:r>
-              <w:rPr>
-                <w:sz w:val="24"/>
-                <w:lang w:val="vi-VN"/>
-              </w:rPr>
-              <w:tab/>
-              <w:t>state = STATE_SETTING;</w:t>
-            </w:r>
-          </w:p>
-          <w:p>
-            <w:pPr>
-              <w:rPr>
-                <w:sz w:val="24"/>
-                <w:lang w:val="vi-VN"/>
-              </w:rPr>
-            </w:pPr>
-            <w:r>
-              <w:rPr>
-                <w:sz w:val="24"/>
-                <w:lang w:val="vi-VN"/>
-              </w:rPr>
-              <w:tab/>
-            </w:r>
-            <w:r>
-              <w:rPr>
-                <w:sz w:val="24"/>
-                <w:lang w:val="vi-VN"/>
-              </w:rPr>
-              <w:tab/>
-              <w:t>enFlicker++;</w:t>
-            </w:r>
-          </w:p>
-          <w:p>
-            <w:pPr>
-              <w:rPr>
-                <w:sz w:val="24"/>
-                <w:lang w:val="vi-VN"/>
-              </w:rPr>
-            </w:pPr>
-            <w:r>
-              <w:rPr>
-                <w:sz w:val="24"/>
-                <w:lang w:val="vi-VN"/>
-              </w:rPr>
-              <w:tab/>
-              <w:t>}</w:t>
-            </w:r>
-          </w:p>
-          <w:p>
-            <w:pPr>
-              <w:rPr>
-                <w:sz w:val="24"/>
-                <w:lang w:val="vi-VN"/>
-              </w:rPr>
-            </w:pPr>
-            <w:r>
-              <w:rPr>
-                <w:sz w:val="24"/>
-                <w:lang w:val="vi-VN"/>
-              </w:rPr>
-              <w:tab/>
-              <w:t>else if (state == STATE_SETTING) {</w:t>
-            </w:r>
-          </w:p>
-          <w:p>
-            <w:pPr>
-              <w:rPr>
-                <w:sz w:val="24"/>
-                <w:lang w:val="vi-VN"/>
-              </w:rPr>
-            </w:pPr>
-            <w:r>
-              <w:rPr>
-                <w:sz w:val="24"/>
-                <w:lang w:val="vi-VN"/>
-              </w:rPr>
-              <w:tab/>
-            </w:r>
-            <w:r>
-              <w:rPr>
-                <w:sz w:val="24"/>
-                <w:lang w:val="vi-VN"/>
-              </w:rPr>
-              <w:tab/>
-              <w:t>P2_1=1;</w:t>
-            </w:r>
-          </w:p>
-          <w:p>
-            <w:pPr>
-              <w:rPr>
-                <w:sz w:val="24"/>
-                <w:lang w:val="vi-VN"/>
-              </w:rPr>
-            </w:pPr>
-            <w:r>
-              <w:rPr>
-                <w:sz w:val="24"/>
-                <w:lang w:val="vi-VN"/>
-              </w:rPr>
-              <w:tab/>
-            </w:r>
-            <w:r>
-              <w:rPr>
-                <w:sz w:val="24"/>
-                <w:lang w:val="vi-VN"/>
-              </w:rPr>
-              <w:tab/>
-              <w:t>state = STATE_SHOWING;</w:t>
-            </w:r>
-          </w:p>
-          <w:p>
-            <w:pPr>
-              <w:rPr>
-                <w:sz w:val="24"/>
-                <w:lang w:val="vi-VN"/>
-              </w:rPr>
-            </w:pPr>
-            <w:r>
-              <w:rPr>
-                <w:sz w:val="24"/>
-                <w:lang w:val="vi-VN"/>
-              </w:rPr>
-              <w:tab/>
-            </w:r>
-            <w:r>
-              <w:rPr>
-                <w:sz w:val="24"/>
-                <w:lang w:val="vi-VN"/>
-              </w:rPr>
-              <w:tab/>
-              <w:t>enFlicker--;</w:t>
-            </w:r>
-          </w:p>
-          <w:p>
-            <w:pPr>
-              <w:rPr>
-                <w:sz w:val="24"/>
-                <w:lang w:val="vi-VN"/>
-              </w:rPr>
-            </w:pPr>
-            <w:r>
-              <w:rPr>
-                <w:sz w:val="24"/>
-                <w:lang w:val="vi-VN"/>
-              </w:rPr>
-              <w:tab/>
-              <w:t>}</w:t>
-            </w:r>
-          </w:p>
-          <w:p>
-            <w:pPr>
-              <w:rPr>
-                <w:sz w:val="24"/>
-                <w:lang w:val="vi-VN"/>
-              </w:rPr>
-            </w:pPr>
-            <w:r>
-              <w:rPr>
-                <w:sz w:val="24"/>
-                <w:lang w:val="vi-VN"/>
-              </w:rPr>
-              <w:t>}</w:t>
-            </w:r>
-          </w:p>
-          <w:p>
-            <w:pPr>
-              <w:rPr>
-                <w:sz w:val="24"/>
-                <w:lang w:val="vi-VN"/>
-              </w:rPr>
-            </w:pPr>
-            <w:r>
-              <w:rPr>
-                <w:sz w:val="24"/>
-                <w:lang w:val="vi-VN"/>
-              </w:rPr>
-              <w:t xml:space="preserve">int current_time() { </w:t>
-            </w:r>
-            <w:r>
-              <w:rPr>
-                <w:sz w:val="24"/>
-                <w:lang w:val="vi-VN"/>
-              </w:rPr>
-              <w:tab/>
-            </w:r>
-            <w:r>
-              <w:rPr>
-                <w:sz w:val="24"/>
-                <w:lang w:val="vi-VN"/>
-              </w:rPr>
-              <w:tab/>
-              <w:t>// t</w:t>
-            </w:r>
-          </w:p>
-          <w:p>
-            <w:pPr>
-              <w:rPr>
-                <w:sz w:val="24"/>
-                <w:lang w:val="vi-VN"/>
-              </w:rPr>
-            </w:pPr>
-            <w:r>
-              <w:rPr>
-                <w:sz w:val="24"/>
-                <w:lang w:val="vi-VN"/>
-              </w:rPr>
-              <w:tab/>
-              <w:t>return (counter0 - start_counting_time) / 20;</w:t>
-            </w:r>
-          </w:p>
-          <w:p>
-            <w:pPr>
-              <w:rPr>
-                <w:sz w:val="24"/>
-                <w:lang w:val="vi-VN"/>
-              </w:rPr>
-            </w:pPr>
-            <w:r>
-              <w:rPr>
-                <w:sz w:val="24"/>
-                <w:lang w:val="vi-VN"/>
-              </w:rPr>
-              <w:t>}</w:t>
-            </w:r>
-          </w:p>
-          <w:p>
-            <w:pPr>
-              <w:rPr>
-                <w:sz w:val="24"/>
-                <w:lang w:val="vi-VN"/>
-              </w:rPr>
-            </w:pPr>
-            <w:r>
-              <w:rPr>
-                <w:sz w:val="24"/>
-                <w:lang w:val="vi-VN"/>
-              </w:rPr>
-              <w:t>void timer0() interrupt 1 {</w:t>
-            </w:r>
-            <w:r>
-              <w:rPr>
-                <w:sz w:val="24"/>
-                <w:lang w:val="vi-VN"/>
-              </w:rPr>
-              <w:tab/>
-            </w:r>
-            <w:r>
-              <w:rPr>
-                <w:sz w:val="24"/>
-                <w:lang w:val="vi-VN"/>
-              </w:rPr>
-              <w:tab/>
-              <w:t xml:space="preserve">  //ngat Timer0</w:t>
-            </w:r>
-          </w:p>
-          <w:p>
-            <w:pPr>
-              <w:rPr>
-                <w:sz w:val="24"/>
-                <w:lang w:val="vi-VN"/>
-              </w:rPr>
-            </w:pPr>
-            <w:r>
-              <w:rPr>
-                <w:sz w:val="24"/>
-                <w:lang w:val="vi-VN"/>
-              </w:rPr>
-              <w:tab/>
-              <w:t>// 50ms</w:t>
-            </w:r>
-          </w:p>
-          <w:p>
-            <w:pPr>
-              <w:rPr>
-                <w:sz w:val="24"/>
-                <w:lang w:val="vi-VN"/>
-              </w:rPr>
-            </w:pPr>
-            <w:r>
-              <w:rPr>
-                <w:sz w:val="24"/>
-                <w:lang w:val="vi-VN"/>
-              </w:rPr>
-              <w:tab/>
-              <w:t>TH0 = 0x3c;</w:t>
-            </w:r>
-          </w:p>
-          <w:p>
-            <w:pPr>
-              <w:rPr>
-                <w:sz w:val="24"/>
-                <w:lang w:val="vi-VN"/>
-              </w:rPr>
-            </w:pPr>
-            <w:r>
-              <w:rPr>
-                <w:sz w:val="24"/>
-                <w:lang w:val="vi-VN"/>
-              </w:rPr>
-              <w:tab/>
-              <w:t>TL0 = 0xb0;</w:t>
-            </w:r>
-          </w:p>
-          <w:p>
-            <w:pPr>
-              <w:rPr>
-                <w:sz w:val="24"/>
-                <w:lang w:val="vi-VN"/>
-              </w:rPr>
-            </w:pPr>
-            <w:r>
-              <w:rPr>
-                <w:sz w:val="24"/>
-                <w:lang w:val="vi-VN"/>
-              </w:rPr>
-              <w:tab/>
-              <w:t>counter0++;</w:t>
-            </w:r>
-            <w:r>
-              <w:rPr>
-                <w:sz w:val="24"/>
-                <w:lang w:val="vi-VN"/>
-              </w:rPr>
-              <w:tab/>
-            </w:r>
-            <w:r>
-              <w:rPr>
-                <w:sz w:val="24"/>
-                <w:lang w:val="vi-VN"/>
-              </w:rPr>
-              <w:tab/>
-              <w:t xml:space="preserve"> </w:t>
-            </w:r>
-            <w:r>
-              <w:rPr>
-                <w:sz w:val="24"/>
-                <w:lang w:val="vi-VN"/>
-              </w:rPr>
-              <w:tab/>
-            </w:r>
-            <w:r>
-              <w:rPr>
-                <w:sz w:val="24"/>
-                <w:lang w:val="vi-VN"/>
-              </w:rPr>
-              <w:tab/>
-              <w:t>// cu 50ms thi tang len 1</w:t>
-            </w:r>
-          </w:p>
-          <w:p>
-            <w:pPr>
-              <w:rPr>
-                <w:sz w:val="24"/>
-                <w:lang w:val="vi-VN"/>
-              </w:rPr>
-            </w:pPr>
-          </w:p>
-          <w:p>
-            <w:pPr>
-              <w:rPr>
-                <w:sz w:val="24"/>
-                <w:lang w:val="vi-VN"/>
-              </w:rPr>
-            </w:pPr>
-            <w:r>
-              <w:rPr>
-                <w:sz w:val="24"/>
-                <w:lang w:val="vi-VN"/>
-              </w:rPr>
-              <w:tab/>
-              <w:t>if (counter0 % 10 == 0)</w:t>
-            </w:r>
-            <w:r>
-              <w:rPr>
-                <w:sz w:val="24"/>
-                <w:lang w:val="vi-VN"/>
-              </w:rPr>
-              <w:tab/>
-            </w:r>
-            <w:r>
-              <w:rPr>
-                <w:sz w:val="24"/>
-                <w:lang w:val="vi-VN"/>
-              </w:rPr>
-              <w:tab/>
-            </w:r>
-            <w:r>
-              <w:rPr>
-                <w:sz w:val="24"/>
-                <w:lang w:val="vi-VN"/>
-              </w:rPr>
-              <w:tab/>
-              <w:t>// nhap nhay</w:t>
-            </w:r>
-          </w:p>
-          <w:p>
-            <w:pPr>
-              <w:rPr>
-                <w:sz w:val="24"/>
-                <w:lang w:val="vi-VN"/>
-              </w:rPr>
-            </w:pPr>
-            <w:r>
-              <w:rPr>
-                <w:sz w:val="24"/>
-                <w:lang w:val="vi-VN"/>
-              </w:rPr>
-              <w:tab/>
-            </w:r>
-            <w:r>
-              <w:rPr>
-                <w:sz w:val="24"/>
-                <w:lang w:val="vi-VN"/>
-              </w:rPr>
-              <w:tab/>
-              <w:t>flicker = ~flicker &amp; 0x1;</w:t>
-            </w:r>
-          </w:p>
-          <w:p>
-            <w:pPr>
-              <w:rPr>
-                <w:sz w:val="24"/>
-                <w:lang w:val="vi-VN"/>
-              </w:rPr>
-            </w:pPr>
-          </w:p>
-          <w:p>
-            <w:pPr>
-              <w:rPr>
-                <w:sz w:val="24"/>
-                <w:lang w:val="vi-VN"/>
-              </w:rPr>
-            </w:pPr>
-            <w:r>
-              <w:rPr>
-                <w:sz w:val="24"/>
-                <w:lang w:val="vi-VN"/>
-              </w:rPr>
-              <w:tab/>
-              <w:t>if (!is_too_dry &amp;&amp; current_time() / 60 &gt;= T)</w:t>
-            </w:r>
-          </w:p>
-          <w:p>
-            <w:pPr>
-              <w:rPr>
-                <w:sz w:val="24"/>
-                <w:lang w:val="vi-VN"/>
-              </w:rPr>
-            </w:pPr>
-            <w:r>
-              <w:rPr>
-                <w:sz w:val="24"/>
-                <w:lang w:val="vi-VN"/>
-              </w:rPr>
-              <w:tab/>
-            </w:r>
-            <w:r>
-              <w:rPr>
-                <w:sz w:val="24"/>
-                <w:lang w:val="vi-VN"/>
-              </w:rPr>
-              <w:tab/>
-              <w:t>too_dry();</w:t>
-            </w:r>
-          </w:p>
-          <w:p>
-            <w:pPr>
-              <w:rPr>
-                <w:sz w:val="24"/>
-                <w:lang w:val="vi-VN"/>
-              </w:rPr>
-            </w:pPr>
-            <w:r>
-              <w:rPr>
-                <w:sz w:val="24"/>
-                <w:lang w:val="vi-VN"/>
-              </w:rPr>
-              <w:t>}</w:t>
-            </w:r>
-          </w:p>
-          <w:p>
-            <w:pPr>
-              <w:rPr>
-                <w:sz w:val="24"/>
-                <w:lang w:val="vi-VN"/>
-              </w:rPr>
-            </w:pPr>
-            <w:r>
-              <w:rPr>
-                <w:sz w:val="24"/>
-                <w:lang w:val="vi-VN"/>
-              </w:rPr>
-              <w:t>void external0() interrupt 0 {</w:t>
-            </w:r>
-            <w:r>
-              <w:rPr>
-                <w:sz w:val="24"/>
-                <w:lang w:val="vi-VN"/>
-              </w:rPr>
-              <w:tab/>
-            </w:r>
-            <w:r>
-              <w:rPr>
-                <w:sz w:val="24"/>
-                <w:lang w:val="vi-VN"/>
-              </w:rPr>
-              <w:tab/>
-            </w:r>
-            <w:r>
-              <w:rPr>
-                <w:sz w:val="24"/>
-                <w:lang w:val="vi-VN"/>
-              </w:rPr>
-              <w:tab/>
-              <w:t xml:space="preserve"> // ngat INT0</w:t>
-            </w:r>
-          </w:p>
-          <w:p>
-            <w:pPr>
-              <w:rPr>
-                <w:sz w:val="24"/>
-                <w:lang w:val="vi-VN"/>
-              </w:rPr>
-            </w:pPr>
-            <w:r>
-              <w:rPr>
-                <w:sz w:val="24"/>
-                <w:lang w:val="vi-VN"/>
-              </w:rPr>
-              <w:tab/>
-              <w:t>if (!pressing) {</w:t>
-            </w:r>
-          </w:p>
-          <w:p>
-            <w:pPr>
-              <w:rPr>
-                <w:sz w:val="24"/>
-                <w:lang w:val="vi-VN"/>
-              </w:rPr>
-            </w:pPr>
-            <w:r>
-              <w:rPr>
-                <w:sz w:val="24"/>
-                <w:lang w:val="vi-VN"/>
-              </w:rPr>
-              <w:tab/>
-            </w:r>
-            <w:r>
-              <w:rPr>
-                <w:sz w:val="24"/>
-                <w:lang w:val="vi-VN"/>
-              </w:rPr>
-              <w:tab/>
-              <w:t>pressing = 1;</w:t>
-            </w:r>
-          </w:p>
-          <w:p>
-            <w:pPr>
-              <w:rPr>
-                <w:sz w:val="24"/>
-                <w:lang w:val="vi-VN"/>
-              </w:rPr>
-            </w:pPr>
-            <w:r>
-              <w:rPr>
-                <w:sz w:val="24"/>
-                <w:lang w:val="vi-VN"/>
-              </w:rPr>
-              <w:tab/>
-            </w:r>
-            <w:r>
-              <w:rPr>
-                <w:sz w:val="24"/>
-                <w:lang w:val="vi-VN"/>
-              </w:rPr>
-              <w:tab/>
-              <w:t>pressing_start = counter0;</w:t>
-            </w:r>
-          </w:p>
-          <w:p>
-            <w:pPr>
-              <w:rPr>
-                <w:sz w:val="24"/>
-                <w:lang w:val="vi-VN"/>
-              </w:rPr>
-            </w:pPr>
-            <w:r>
-              <w:rPr>
-                <w:sz w:val="24"/>
-                <w:lang w:val="vi-VN"/>
-              </w:rPr>
-              <w:tab/>
-              <w:t>}</w:t>
-            </w:r>
-            <w:r>
-              <w:rPr>
-                <w:sz w:val="24"/>
-                <w:lang w:val="vi-VN"/>
-              </w:rPr>
-              <w:tab/>
-            </w:r>
-            <w:r>
-              <w:rPr>
-                <w:sz w:val="24"/>
-                <w:lang w:val="vi-VN"/>
-              </w:rPr>
-              <w:tab/>
-            </w:r>
-            <w:r>
-              <w:rPr>
-                <w:sz w:val="24"/>
-                <w:lang w:val="vi-VN"/>
-              </w:rPr>
-              <w:tab/>
-              <w:t xml:space="preserve"> </w:t>
-            </w:r>
-            <w:r>
-              <w:rPr>
-                <w:sz w:val="24"/>
-                <w:lang w:val="vi-VN"/>
-              </w:rPr>
-              <w:tab/>
-            </w:r>
-          </w:p>
-          <w:p>
-            <w:pPr>
-              <w:rPr>
-                <w:sz w:val="24"/>
-                <w:lang w:val="vi-VN"/>
-              </w:rPr>
-            </w:pPr>
-            <w:r>
-              <w:rPr>
-                <w:sz w:val="24"/>
-                <w:lang w:val="vi-VN"/>
-              </w:rPr>
-              <w:tab/>
-              <w:t>// 2ms</w:t>
-            </w:r>
-          </w:p>
-          <w:p>
-            <w:pPr>
-              <w:rPr>
-                <w:sz w:val="24"/>
-                <w:lang w:val="vi-VN"/>
-              </w:rPr>
-            </w:pPr>
-            <w:r>
-              <w:rPr>
-                <w:sz w:val="24"/>
-                <w:lang w:val="vi-VN"/>
-              </w:rPr>
-              <w:tab/>
-              <w:t>TR1 = 0;</w:t>
-            </w:r>
-          </w:p>
-          <w:p>
-            <w:pPr>
-              <w:rPr>
-                <w:sz w:val="24"/>
-                <w:lang w:val="vi-VN"/>
-              </w:rPr>
-            </w:pPr>
-            <w:r>
-              <w:rPr>
-                <w:sz w:val="24"/>
-                <w:lang w:val="vi-VN"/>
-              </w:rPr>
-              <w:tab/>
-              <w:t>TH1 = 0xF8;</w:t>
-            </w:r>
-          </w:p>
-          <w:p>
-            <w:pPr>
-              <w:rPr>
-                <w:sz w:val="24"/>
-                <w:lang w:val="vi-VN"/>
-              </w:rPr>
-            </w:pPr>
-            <w:r>
-              <w:rPr>
-                <w:sz w:val="24"/>
-                <w:lang w:val="vi-VN"/>
-              </w:rPr>
-              <w:tab/>
-              <w:t>TL1 = 0x30;</w:t>
-            </w:r>
-          </w:p>
-          <w:p>
-            <w:pPr>
-              <w:rPr>
-                <w:sz w:val="24"/>
-                <w:lang w:val="vi-VN"/>
-              </w:rPr>
-            </w:pPr>
-            <w:r>
-              <w:rPr>
-                <w:sz w:val="24"/>
-                <w:lang w:val="vi-VN"/>
-              </w:rPr>
-              <w:tab/>
-              <w:t>TR1 = 1;</w:t>
-            </w:r>
-          </w:p>
-          <w:p>
-            <w:pPr>
-              <w:rPr>
-                <w:sz w:val="24"/>
-                <w:lang w:val="vi-VN"/>
-              </w:rPr>
-            </w:pPr>
-            <w:r>
-              <w:rPr>
-                <w:sz w:val="24"/>
-                <w:lang w:val="vi-VN"/>
-              </w:rPr>
-              <w:t>}</w:t>
-            </w:r>
-          </w:p>
-          <w:p>
-            <w:pPr>
-              <w:rPr>
-                <w:sz w:val="24"/>
-                <w:lang w:val="vi-VN"/>
-              </w:rPr>
-            </w:pPr>
-            <w:r>
-              <w:rPr>
-                <w:sz w:val="24"/>
-                <w:lang w:val="vi-VN"/>
-              </w:rPr>
-              <w:t>void timer1() interrupt 3 {</w:t>
-            </w:r>
-            <w:r>
-              <w:rPr>
-                <w:sz w:val="24"/>
-                <w:lang w:val="vi-VN"/>
-              </w:rPr>
-              <w:tab/>
-            </w:r>
-            <w:r>
-              <w:rPr>
-                <w:sz w:val="24"/>
-                <w:lang w:val="vi-VN"/>
-              </w:rPr>
-              <w:tab/>
-            </w:r>
-            <w:r>
-              <w:rPr>
-                <w:sz w:val="24"/>
-                <w:lang w:val="vi-VN"/>
-              </w:rPr>
-              <w:tab/>
-            </w:r>
-            <w:r>
-              <w:rPr>
-                <w:sz w:val="24"/>
-                <w:lang w:val="vi-VN"/>
-              </w:rPr>
-              <w:tab/>
-              <w:t xml:space="preserve"> //ngat Timer1</w:t>
-            </w:r>
-          </w:p>
-          <w:p>
-            <w:pPr>
-              <w:rPr>
-                <w:sz w:val="24"/>
-                <w:lang w:val="vi-VN"/>
-              </w:rPr>
-            </w:pPr>
-            <w:r>
-              <w:rPr>
-                <w:sz w:val="24"/>
-                <w:lang w:val="vi-VN"/>
-              </w:rPr>
-              <w:tab/>
-              <w:t>if (pressing) {</w:t>
-            </w:r>
-          </w:p>
-          <w:p>
-            <w:pPr>
-              <w:rPr>
-                <w:sz w:val="24"/>
-                <w:lang w:val="vi-VN"/>
-              </w:rPr>
-            </w:pPr>
-            <w:r>
-              <w:rPr>
-                <w:sz w:val="24"/>
-                <w:lang w:val="vi-VN"/>
-              </w:rPr>
-              <w:tab/>
-            </w:r>
-            <w:r>
-              <w:rPr>
-                <w:sz w:val="24"/>
-                <w:lang w:val="vi-VN"/>
-              </w:rPr>
-              <w:tab/>
-              <w:t>TR1 = 0;</w:t>
-            </w:r>
-          </w:p>
-          <w:p>
-            <w:pPr>
-              <w:rPr>
-                <w:sz w:val="24"/>
-                <w:lang w:val="vi-VN"/>
-              </w:rPr>
-            </w:pPr>
-            <w:r>
-              <w:rPr>
-                <w:sz w:val="24"/>
-                <w:lang w:val="vi-VN"/>
-              </w:rPr>
-              <w:tab/>
-            </w:r>
-            <w:r>
-              <w:rPr>
-                <w:sz w:val="24"/>
-                <w:lang w:val="vi-VN"/>
-              </w:rPr>
-              <w:tab/>
-              <w:t>pressing = 0;</w:t>
-            </w:r>
-            <w:r>
-              <w:rPr>
-                <w:sz w:val="24"/>
-                <w:lang w:val="vi-VN"/>
-              </w:rPr>
-              <w:tab/>
-            </w:r>
-          </w:p>
-          <w:p>
-            <w:pPr>
-              <w:rPr>
-                <w:sz w:val="24"/>
-                <w:lang w:val="vi-VN"/>
-              </w:rPr>
-            </w:pPr>
-            <w:r>
-              <w:rPr>
-                <w:sz w:val="24"/>
-                <w:lang w:val="vi-VN"/>
-              </w:rPr>
-              <w:tab/>
-            </w:r>
-            <w:r>
-              <w:rPr>
-                <w:sz w:val="24"/>
-                <w:lang w:val="vi-VN"/>
-              </w:rPr>
-              <w:tab/>
-              <w:t>// 500ms</w:t>
-            </w:r>
-          </w:p>
-          <w:p>
-            <w:pPr>
-              <w:rPr>
-                <w:sz w:val="24"/>
-                <w:lang w:val="vi-VN"/>
-              </w:rPr>
-            </w:pPr>
-            <w:r>
-              <w:rPr>
-                <w:sz w:val="24"/>
-                <w:lang w:val="vi-VN"/>
-              </w:rPr>
-              <w:tab/>
-            </w:r>
-            <w:r>
-              <w:rPr>
-                <w:sz w:val="24"/>
-                <w:lang w:val="vi-VN"/>
-              </w:rPr>
-              <w:tab/>
-              <w:t>if (counter0 - pressing_start &gt;= 20)</w:t>
-            </w:r>
-          </w:p>
-          <w:p>
-            <w:pPr>
-              <w:rPr>
-                <w:sz w:val="24"/>
-                <w:lang w:val="vi-VN"/>
-              </w:rPr>
-            </w:pPr>
-            <w:r>
-              <w:rPr>
-                <w:sz w:val="24"/>
-                <w:lang w:val="vi-VN"/>
-              </w:rPr>
-              <w:tab/>
-            </w:r>
-            <w:r>
-              <w:rPr>
-                <w:sz w:val="24"/>
-                <w:lang w:val="vi-VN"/>
-              </w:rPr>
-              <w:tab/>
-            </w:r>
-            <w:r>
-              <w:rPr>
-                <w:sz w:val="24"/>
-                <w:lang w:val="vi-VN"/>
-              </w:rPr>
-              <w:tab/>
-              <w:t>long_pressing();</w:t>
-            </w:r>
-          </w:p>
-          <w:p>
-            <w:pPr>
-              <w:rPr>
-                <w:sz w:val="24"/>
-                <w:lang w:val="vi-VN"/>
-              </w:rPr>
-            </w:pPr>
-            <w:r>
-              <w:rPr>
-                <w:sz w:val="24"/>
-                <w:lang w:val="vi-VN"/>
-              </w:rPr>
-              <w:tab/>
-            </w:r>
-            <w:r>
-              <w:rPr>
-                <w:sz w:val="24"/>
-                <w:lang w:val="vi-VN"/>
-              </w:rPr>
-              <w:tab/>
-              <w:t>else</w:t>
-            </w:r>
-          </w:p>
-          <w:p>
-            <w:pPr>
-              <w:rPr>
-                <w:sz w:val="24"/>
-                <w:lang w:val="vi-VN"/>
-              </w:rPr>
-            </w:pPr>
-            <w:r>
-              <w:rPr>
-                <w:sz w:val="24"/>
-                <w:lang w:val="vi-VN"/>
-              </w:rPr>
-              <w:tab/>
-            </w:r>
-            <w:r>
-              <w:rPr>
-                <w:sz w:val="24"/>
-                <w:lang w:val="vi-VN"/>
-              </w:rPr>
-              <w:tab/>
-            </w:r>
-            <w:r>
-              <w:rPr>
-                <w:sz w:val="24"/>
-                <w:lang w:val="vi-VN"/>
-              </w:rPr>
-              <w:tab/>
-              <w:t>short_pressing();</w:t>
-            </w:r>
-          </w:p>
-          <w:p>
-            <w:pPr>
-              <w:rPr>
-                <w:sz w:val="24"/>
-                <w:lang w:val="vi-VN"/>
-              </w:rPr>
-            </w:pPr>
-          </w:p>
-          <w:p>
-            <w:pPr>
-              <w:rPr>
-                <w:sz w:val="24"/>
-                <w:lang w:val="vi-VN"/>
-              </w:rPr>
-            </w:pPr>
-            <w:r>
-              <w:rPr>
-                <w:sz w:val="24"/>
-                <w:lang w:val="vi-VN"/>
-              </w:rPr>
-              <w:tab/>
-            </w:r>
-            <w:r>
-              <w:rPr>
-                <w:sz w:val="24"/>
-                <w:lang w:val="vi-VN"/>
-              </w:rPr>
-              <w:tab/>
-              <w:t>if (is_too_dry)</w:t>
-            </w:r>
-          </w:p>
-          <w:p>
-            <w:pPr>
-              <w:rPr>
-                <w:sz w:val="24"/>
-                <w:lang w:val="vi-VN"/>
-              </w:rPr>
-            </w:pPr>
-            <w:r>
-              <w:rPr>
-                <w:sz w:val="24"/>
-                <w:lang w:val="vi-VN"/>
-              </w:rPr>
-              <w:tab/>
-            </w:r>
-            <w:r>
-              <w:rPr>
-                <w:sz w:val="24"/>
-                <w:lang w:val="vi-VN"/>
-              </w:rPr>
-              <w:tab/>
-            </w:r>
-            <w:r>
-              <w:rPr>
-                <w:sz w:val="24"/>
-                <w:lang w:val="vi-VN"/>
-              </w:rPr>
-              <w:tab/>
-              <w:t>start_beep();</w:t>
-            </w:r>
-          </w:p>
-          <w:p>
-            <w:pPr>
-              <w:rPr>
-                <w:sz w:val="24"/>
-                <w:lang w:val="vi-VN"/>
-              </w:rPr>
-            </w:pPr>
-            <w:r>
-              <w:rPr>
-                <w:sz w:val="24"/>
-                <w:lang w:val="vi-VN"/>
-              </w:rPr>
-              <w:tab/>
-              <w:t>}</w:t>
-            </w:r>
-          </w:p>
-          <w:p>
-            <w:pPr>
-              <w:rPr>
-                <w:sz w:val="24"/>
-                <w:lang w:val="vi-VN"/>
-              </w:rPr>
-            </w:pPr>
-            <w:r>
-              <w:rPr>
-                <w:sz w:val="24"/>
-                <w:lang w:val="vi-VN"/>
-              </w:rPr>
-              <w:tab/>
-              <w:t>else {</w:t>
-            </w:r>
-            <w:r>
-              <w:rPr>
-                <w:sz w:val="24"/>
-                <w:lang w:val="vi-VN"/>
-              </w:rPr>
-              <w:tab/>
-            </w:r>
-            <w:r>
-              <w:rPr>
-                <w:sz w:val="24"/>
-                <w:lang w:val="vi-VN"/>
-              </w:rPr>
-              <w:tab/>
-            </w:r>
-            <w:r>
-              <w:rPr>
-                <w:sz w:val="24"/>
-                <w:lang w:val="vi-VN"/>
-              </w:rPr>
-              <w:tab/>
-              <w:t xml:space="preserve"> // phat loa</w:t>
-            </w:r>
-          </w:p>
-          <w:p>
-            <w:pPr>
-              <w:rPr>
-                <w:sz w:val="24"/>
-                <w:lang w:val="vi-VN"/>
-              </w:rPr>
-            </w:pPr>
-            <w:r>
-              <w:rPr>
-                <w:sz w:val="24"/>
-                <w:lang w:val="vi-VN"/>
-              </w:rPr>
-              <w:lastRenderedPageBreak/>
-              <w:tab/>
-            </w:r>
-            <w:r>
-              <w:rPr>
-                <w:sz w:val="24"/>
-                <w:lang w:val="vi-VN"/>
-              </w:rPr>
-              <w:tab/>
-              <w:t>TH1 = 0xF8;</w:t>
-            </w:r>
-          </w:p>
-          <w:p>
-            <w:pPr>
-              <w:rPr>
-                <w:sz w:val="24"/>
-                <w:lang w:val="vi-VN"/>
-              </w:rPr>
-            </w:pPr>
-            <w:r>
-              <w:rPr>
-                <w:sz w:val="24"/>
-                <w:lang w:val="vi-VN"/>
-              </w:rPr>
-              <w:tab/>
-            </w:r>
-            <w:r>
-              <w:rPr>
-                <w:sz w:val="24"/>
-                <w:lang w:val="vi-VN"/>
-              </w:rPr>
-              <w:tab/>
-              <w:t>TL1 = 0x30;</w:t>
-            </w:r>
-            <w:r>
-              <w:rPr>
-                <w:sz w:val="24"/>
-                <w:lang w:val="vi-VN"/>
-              </w:rPr>
-              <w:tab/>
-            </w:r>
-          </w:p>
-          <w:p>
-            <w:pPr>
-              <w:rPr>
-                <w:sz w:val="24"/>
-                <w:lang w:val="vi-VN"/>
-              </w:rPr>
-            </w:pPr>
-            <w:r>
-              <w:rPr>
-                <w:sz w:val="24"/>
-                <w:lang w:val="vi-VN"/>
-              </w:rPr>
-              <w:tab/>
-              <w:t xml:space="preserve">   </w:t>
-            </w:r>
-            <w:r>
-              <w:rPr>
-                <w:sz w:val="24"/>
-                <w:lang w:val="vi-VN"/>
-              </w:rPr>
-              <w:tab/>
-              <w:t>if(isSpeak ==1){</w:t>
-            </w:r>
-          </w:p>
-          <w:p>
-            <w:pPr>
-              <w:rPr>
-                <w:sz w:val="24"/>
-                <w:lang w:val="vi-VN"/>
-              </w:rPr>
-            </w:pPr>
-            <w:r>
-              <w:rPr>
-                <w:sz w:val="24"/>
-                <w:lang w:val="vi-VN"/>
-              </w:rPr>
-              <w:tab/>
-            </w:r>
-            <w:r>
-              <w:rPr>
-                <w:sz w:val="24"/>
-                <w:lang w:val="vi-VN"/>
-              </w:rPr>
-              <w:tab/>
-            </w:r>
-            <w:r>
-              <w:rPr>
-                <w:sz w:val="24"/>
-                <w:lang w:val="vi-VN"/>
-              </w:rPr>
-              <w:tab/>
-              <w:t xml:space="preserve">P1_5 = ~P1_5; </w:t>
-            </w:r>
-          </w:p>
-          <w:p>
-            <w:pPr>
-              <w:rPr>
-                <w:sz w:val="24"/>
-                <w:lang w:val="vi-VN"/>
-              </w:rPr>
-            </w:pPr>
-            <w:r>
-              <w:rPr>
-                <w:sz w:val="24"/>
-                <w:lang w:val="vi-VN"/>
-              </w:rPr>
-              <w:tab/>
-            </w:r>
-            <w:r>
-              <w:rPr>
-                <w:sz w:val="24"/>
-                <w:lang w:val="vi-VN"/>
-              </w:rPr>
-              <w:tab/>
-              <w:t>}</w:t>
-            </w:r>
-          </w:p>
-          <w:p>
-            <w:pPr>
-              <w:rPr>
-                <w:sz w:val="24"/>
-                <w:lang w:val="vi-VN"/>
-              </w:rPr>
-            </w:pPr>
-            <w:r>
-              <w:rPr>
-                <w:sz w:val="24"/>
-                <w:lang w:val="vi-VN"/>
-              </w:rPr>
-              <w:tab/>
-            </w:r>
-            <w:r>
-              <w:rPr>
-                <w:sz w:val="24"/>
-                <w:lang w:val="vi-VN"/>
-              </w:rPr>
-              <w:tab/>
-              <w:t>timespeak +=1;</w:t>
-            </w:r>
-          </w:p>
-          <w:p>
-            <w:pPr>
-              <w:rPr>
-                <w:sz w:val="24"/>
-                <w:lang w:val="vi-VN"/>
-              </w:rPr>
-            </w:pPr>
-            <w:r>
-              <w:rPr>
-                <w:sz w:val="24"/>
-                <w:lang w:val="vi-VN"/>
-              </w:rPr>
-              <w:tab/>
-            </w:r>
-            <w:r>
-              <w:rPr>
-                <w:sz w:val="24"/>
-                <w:lang w:val="vi-VN"/>
-              </w:rPr>
-              <w:tab/>
-              <w:t>if (timespeak == 100){</w:t>
-            </w:r>
-          </w:p>
-          <w:p>
-            <w:pPr>
-              <w:rPr>
-                <w:sz w:val="24"/>
-                <w:lang w:val="vi-VN"/>
-              </w:rPr>
-            </w:pPr>
-            <w:r>
-              <w:rPr>
-                <w:sz w:val="24"/>
-                <w:lang w:val="vi-VN"/>
-              </w:rPr>
-              <w:tab/>
-            </w:r>
-            <w:r>
-              <w:rPr>
-                <w:sz w:val="24"/>
-                <w:lang w:val="vi-VN"/>
-              </w:rPr>
-              <w:tab/>
-            </w:r>
-            <w:r>
-              <w:rPr>
-                <w:sz w:val="24"/>
-                <w:lang w:val="vi-VN"/>
-              </w:rPr>
-              <w:tab/>
-              <w:t>isSpeak = !isSpeak;</w:t>
-            </w:r>
-          </w:p>
-          <w:p>
-            <w:pPr>
-              <w:rPr>
-                <w:sz w:val="24"/>
-                <w:lang w:val="vi-VN"/>
-              </w:rPr>
-            </w:pPr>
-            <w:r>
-              <w:rPr>
-                <w:sz w:val="24"/>
-                <w:lang w:val="vi-VN"/>
-              </w:rPr>
-              <w:tab/>
-            </w:r>
-            <w:r>
-              <w:rPr>
-                <w:sz w:val="24"/>
-                <w:lang w:val="vi-VN"/>
-              </w:rPr>
-              <w:tab/>
-            </w:r>
-            <w:r>
-              <w:rPr>
-                <w:sz w:val="24"/>
-                <w:lang w:val="vi-VN"/>
-              </w:rPr>
-              <w:tab/>
-              <w:t>timespeak = 0;</w:t>
-            </w:r>
-            <w:r>
-              <w:rPr>
-                <w:sz w:val="24"/>
-                <w:lang w:val="vi-VN"/>
-              </w:rPr>
-              <w:tab/>
-            </w:r>
-          </w:p>
-          <w:p>
-            <w:pPr>
-              <w:rPr>
-                <w:sz w:val="24"/>
-                <w:lang w:val="vi-VN"/>
-              </w:rPr>
-            </w:pPr>
-            <w:r>
-              <w:rPr>
-                <w:sz w:val="24"/>
-                <w:lang w:val="vi-VN"/>
-              </w:rPr>
-              <w:tab/>
-            </w:r>
-            <w:r>
-              <w:rPr>
-                <w:sz w:val="24"/>
-                <w:lang w:val="vi-VN"/>
-              </w:rPr>
-              <w:tab/>
-              <w:t>}</w:t>
-            </w:r>
-          </w:p>
-          <w:p>
-            <w:pPr>
-              <w:rPr>
-                <w:sz w:val="24"/>
-                <w:lang w:val="vi-VN"/>
-              </w:rPr>
-            </w:pPr>
-            <w:r>
-              <w:rPr>
-                <w:sz w:val="24"/>
-                <w:lang w:val="vi-VN"/>
-              </w:rPr>
-              <w:tab/>
-              <w:t>}</w:t>
-            </w:r>
-          </w:p>
-          <w:p>
-            <w:pPr>
-              <w:rPr>
-                <w:sz w:val="24"/>
-                <w:lang w:val="vi-VN"/>
-              </w:rPr>
-            </w:pPr>
-            <w:r>
-              <w:rPr>
-                <w:sz w:val="24"/>
-                <w:lang w:val="vi-VN"/>
-              </w:rPr>
-              <w:t>}</w:t>
-            </w:r>
-          </w:p>
-          <w:p>
-            <w:pPr>
-              <w:rPr>
-                <w:sz w:val="24"/>
-                <w:lang w:val="vi-VN"/>
-              </w:rPr>
-            </w:pPr>
-            <w:r>
-              <w:rPr>
-                <w:sz w:val="24"/>
-                <w:lang w:val="vi-VN"/>
-              </w:rPr>
-              <w:t>void external1() interrupt 2 {</w:t>
-            </w:r>
-            <w:r>
-              <w:rPr>
-                <w:sz w:val="24"/>
-                <w:lang w:val="vi-VN"/>
-              </w:rPr>
-              <w:tab/>
-            </w:r>
-            <w:r>
-              <w:rPr>
-                <w:sz w:val="24"/>
-                <w:lang w:val="vi-VN"/>
-              </w:rPr>
-              <w:tab/>
-              <w:t xml:space="preserve">   // sensor tuoi nuoc //ngat INT1</w:t>
-            </w:r>
-          </w:p>
-          <w:p>
-            <w:pPr>
-              <w:rPr>
-                <w:sz w:val="24"/>
-                <w:lang w:val="vi-VN"/>
-              </w:rPr>
-            </w:pPr>
-            <w:r>
-              <w:rPr>
-                <w:sz w:val="24"/>
-                <w:lang w:val="vi-VN"/>
-              </w:rPr>
-              <w:tab/>
-              <w:t>counter0 = 0;</w:t>
-            </w:r>
-          </w:p>
-          <w:p>
-            <w:pPr>
-              <w:rPr>
-                <w:sz w:val="24"/>
-                <w:lang w:val="vi-VN"/>
-              </w:rPr>
-            </w:pPr>
-            <w:r>
-              <w:rPr>
-                <w:sz w:val="24"/>
-                <w:lang w:val="vi-VN"/>
-              </w:rPr>
-              <w:tab/>
-              <w:t>start_counting_time = counter0;</w:t>
-            </w:r>
-            <w:r>
-              <w:rPr>
-                <w:sz w:val="24"/>
-                <w:lang w:val="vi-VN"/>
-              </w:rPr>
-              <w:tab/>
-              <w:t xml:space="preserve">   // quay lai trang thai dau</w:t>
-            </w:r>
-          </w:p>
-          <w:p>
-            <w:pPr>
-              <w:rPr>
-                <w:sz w:val="24"/>
-                <w:lang w:val="vi-VN"/>
-              </w:rPr>
-            </w:pPr>
-            <w:r>
-              <w:rPr>
-                <w:sz w:val="24"/>
-                <w:lang w:val="vi-VN"/>
-              </w:rPr>
-              <w:tab/>
-              <w:t>enFlicker=0;</w:t>
-            </w:r>
-          </w:p>
-          <w:p>
-            <w:pPr>
-              <w:rPr>
-                <w:sz w:val="24"/>
-                <w:lang w:val="vi-VN"/>
-              </w:rPr>
-            </w:pPr>
-            <w:r>
-              <w:rPr>
-                <w:sz w:val="24"/>
-                <w:lang w:val="vi-VN"/>
-              </w:rPr>
-              <w:tab/>
-              <w:t>is_too_dry = 0;</w:t>
-            </w:r>
-            <w:r>
-              <w:rPr>
-                <w:sz w:val="24"/>
-                <w:lang w:val="vi-VN"/>
-              </w:rPr>
-              <w:tab/>
-              <w:t xml:space="preserve"> // trang thái too_dry: 0</w:t>
-            </w:r>
-          </w:p>
-          <w:p>
-            <w:pPr>
-              <w:rPr>
-                <w:sz w:val="24"/>
-                <w:lang w:val="vi-VN"/>
-              </w:rPr>
-            </w:pPr>
-            <w:r>
-              <w:rPr>
-                <w:sz w:val="24"/>
-                <w:lang w:val="vi-VN"/>
-              </w:rPr>
-              <w:tab/>
-              <w:t>TR1 = 0;</w:t>
-            </w:r>
-          </w:p>
-          <w:p>
-            <w:pPr>
-              <w:rPr>
-                <w:sz w:val="24"/>
-                <w:lang w:val="vi-VN"/>
-              </w:rPr>
-            </w:pPr>
-            <w:r>
-              <w:rPr>
-                <w:sz w:val="24"/>
-                <w:lang w:val="vi-VN"/>
-              </w:rPr>
-              <w:tab/>
-              <w:t>//P2_0 = 1; //trang thai hien thi t :1 hay T :0</w:t>
-            </w:r>
-          </w:p>
-          <w:p>
-            <w:pPr>
-              <w:rPr>
-                <w:sz w:val="24"/>
-                <w:lang w:val="vi-VN"/>
-              </w:rPr>
-            </w:pPr>
-            <w:r>
-              <w:rPr>
-                <w:sz w:val="24"/>
-                <w:lang w:val="vi-VN"/>
-              </w:rPr>
-              <w:tab/>
-              <w:t>//P2_1 = 1; // trang thai SHOWING:1 hay SETTING:0</w:t>
-            </w:r>
-          </w:p>
-          <w:p>
-            <w:pPr>
-              <w:rPr>
-                <w:sz w:val="24"/>
-                <w:lang w:val="vi-VN"/>
-              </w:rPr>
-            </w:pPr>
-            <w:r>
-              <w:rPr>
-                <w:sz w:val="24"/>
-                <w:lang w:val="vi-VN"/>
-              </w:rPr>
-              <w:tab/>
-              <w:t>P2_3=1;</w:t>
-            </w:r>
-            <w:r>
-              <w:rPr>
-                <w:sz w:val="24"/>
-                <w:lang w:val="vi-VN"/>
-              </w:rPr>
-              <w:tab/>
-              <w:t xml:space="preserve">  // trang thái too_dry: 0</w:t>
-            </w:r>
-          </w:p>
-          <w:p>
-            <w:pPr>
-              <w:rPr>
-                <w:sz w:val="24"/>
-                <w:lang w:val="vi-VN"/>
-              </w:rPr>
-            </w:pPr>
-            <w:r>
-              <w:rPr>
-                <w:sz w:val="24"/>
-                <w:lang w:val="vi-VN"/>
-              </w:rPr>
-              <w:tab/>
-              <w:t>P2_4 = 0;</w:t>
-            </w:r>
-          </w:p>
-          <w:p>
-            <w:pPr>
-              <w:rPr>
-                <w:sz w:val="24"/>
-                <w:lang w:val="vi-VN"/>
-              </w:rPr>
-            </w:pPr>
-            <w:r>
-              <w:rPr>
-                <w:sz w:val="24"/>
-                <w:lang w:val="vi-VN"/>
-              </w:rPr>
-              <w:tab/>
-              <w:t>P2_4 = 1;</w:t>
-            </w:r>
-          </w:p>
-          <w:p>
-            <w:pPr>
-              <w:rPr>
-                <w:sz w:val="24"/>
-                <w:lang w:val="vi-VN"/>
-              </w:rPr>
-            </w:pPr>
-            <w:r>
-              <w:rPr>
-                <w:sz w:val="24"/>
-                <w:lang w:val="vi-VN"/>
-              </w:rPr>
-              <w:t>}</w:t>
-            </w:r>
-          </w:p>
-          <w:p>
-            <w:pPr>
-              <w:rPr>
-                <w:sz w:val="24"/>
-                <w:lang w:val="vi-VN"/>
-              </w:rPr>
-            </w:pPr>
-            <w:r>
-              <w:rPr>
-                <w:sz w:val="24"/>
-                <w:lang w:val="vi-VN"/>
-              </w:rPr>
-              <w:t>void main() {</w:t>
-            </w:r>
-          </w:p>
-          <w:p>
-            <w:pPr>
-              <w:rPr>
-                <w:sz w:val="24"/>
-                <w:lang w:val="vi-VN"/>
-              </w:rPr>
-            </w:pPr>
-            <w:r>
-              <w:rPr>
-                <w:sz w:val="24"/>
-                <w:lang w:val="vi-VN"/>
-              </w:rPr>
-              <w:tab/>
-              <w:t>P2 = 0xff;</w:t>
-            </w:r>
-          </w:p>
-          <w:p>
-            <w:pPr>
-              <w:rPr>
-                <w:sz w:val="24"/>
-                <w:lang w:val="vi-VN"/>
-              </w:rPr>
-            </w:pPr>
-            <w:r>
-              <w:rPr>
-                <w:sz w:val="24"/>
-                <w:lang w:val="vi-VN"/>
-              </w:rPr>
-              <w:tab/>
-              <w:t>init();</w:t>
-            </w:r>
-          </w:p>
-          <w:p>
-            <w:pPr>
-              <w:rPr>
-                <w:sz w:val="24"/>
-                <w:lang w:val="vi-VN"/>
-              </w:rPr>
-            </w:pPr>
-            <w:r>
-              <w:rPr>
-                <w:sz w:val="24"/>
-                <w:lang w:val="vi-VN"/>
-              </w:rPr>
-              <w:t xml:space="preserve">   </w:t>
-            </w:r>
-            <w:r>
-              <w:rPr>
-                <w:sz w:val="24"/>
-                <w:lang w:val="vi-VN"/>
-              </w:rPr>
-              <w:tab/>
-            </w:r>
-          </w:p>
-          <w:p>
-            <w:pPr>
-              <w:rPr>
-                <w:sz w:val="24"/>
-                <w:lang w:val="vi-VN"/>
-              </w:rPr>
-            </w:pPr>
-            <w:r>
-              <w:rPr>
-                <w:sz w:val="24"/>
-                <w:lang w:val="vi-VN"/>
-              </w:rPr>
-              <w:tab/>
-              <w:t>while (1) {</w:t>
-            </w:r>
-          </w:p>
-          <w:p>
-            <w:pPr>
-              <w:rPr>
-                <w:sz w:val="24"/>
-                <w:lang w:val="vi-VN"/>
-              </w:rPr>
-            </w:pPr>
-            <w:r>
-              <w:rPr>
-                <w:sz w:val="24"/>
-                <w:lang w:val="vi-VN"/>
-              </w:rPr>
-              <w:lastRenderedPageBreak/>
-              <w:tab/>
-            </w:r>
-            <w:r>
-              <w:rPr>
-                <w:sz w:val="24"/>
-                <w:lang w:val="vi-VN"/>
-              </w:rPr>
-              <w:tab/>
-              <w:t>if (state == STATE_SHOWING) {</w:t>
-            </w:r>
-          </w:p>
-          <w:p>
-            <w:pPr>
-              <w:rPr>
-                <w:sz w:val="24"/>
-                <w:lang w:val="vi-VN"/>
-              </w:rPr>
-            </w:pPr>
-            <w:r>
-              <w:rPr>
-                <w:sz w:val="24"/>
-                <w:lang w:val="vi-VN"/>
-              </w:rPr>
-              <w:tab/>
-            </w:r>
-            <w:r>
-              <w:rPr>
-                <w:sz w:val="24"/>
-                <w:lang w:val="vi-VN"/>
-              </w:rPr>
-              <w:tab/>
-            </w:r>
-            <w:r>
-              <w:rPr>
-                <w:sz w:val="24"/>
-                <w:lang w:val="vi-VN"/>
-              </w:rPr>
-              <w:tab/>
-              <w:t>if (!pressing)</w:t>
-            </w:r>
-          </w:p>
-          <w:p>
-            <w:pPr>
-              <w:rPr>
-                <w:sz w:val="24"/>
-                <w:lang w:val="vi-VN"/>
-              </w:rPr>
-            </w:pPr>
-            <w:r>
-              <w:rPr>
-                <w:sz w:val="24"/>
-                <w:lang w:val="vi-VN"/>
-              </w:rPr>
-              <w:tab/>
-            </w:r>
-            <w:r>
-              <w:rPr>
-                <w:sz w:val="24"/>
-                <w:lang w:val="vi-VN"/>
-              </w:rPr>
-              <w:tab/>
-            </w:r>
-            <w:r>
-              <w:rPr>
-                <w:sz w:val="24"/>
-                <w:lang w:val="vi-VN"/>
-              </w:rPr>
-              <w:tab/>
-            </w:r>
-            <w:r>
-              <w:rPr>
-                <w:sz w:val="24"/>
-                <w:lang w:val="vi-VN"/>
-              </w:rPr>
-              <w:tab/>
-              <w:t>if (!is_too_dry)</w:t>
-            </w:r>
-          </w:p>
-          <w:p>
-            <w:pPr>
-              <w:rPr>
-                <w:sz w:val="24"/>
-                <w:lang w:val="vi-VN"/>
-              </w:rPr>
-            </w:pPr>
-            <w:r>
-              <w:rPr>
-                <w:sz w:val="24"/>
-                <w:lang w:val="vi-VN"/>
-              </w:rPr>
-              <w:tab/>
-            </w:r>
-            <w:r>
-              <w:rPr>
-                <w:sz w:val="24"/>
-                <w:lang w:val="vi-VN"/>
-              </w:rPr>
-              <w:tab/>
-            </w:r>
-            <w:r>
-              <w:rPr>
-                <w:sz w:val="24"/>
-                <w:lang w:val="vi-VN"/>
-              </w:rPr>
-              <w:tab/>
-            </w:r>
-            <w:r>
-              <w:rPr>
-                <w:sz w:val="24"/>
-                <w:lang w:val="vi-VN"/>
-              </w:rPr>
-              <w:tab/>
-            </w:r>
-            <w:r>
-              <w:rPr>
-                <w:sz w:val="24"/>
-                <w:lang w:val="vi-VN"/>
-              </w:rPr>
-              <w:tab/>
-              <w:t xml:space="preserve">if(showing==0){ </w:t>
-            </w:r>
-          </w:p>
-          <w:p>
-            <w:pPr>
-              <w:rPr>
-                <w:sz w:val="24"/>
-                <w:lang w:val="vi-VN"/>
-              </w:rPr>
-            </w:pPr>
-            <w:r>
-              <w:rPr>
-                <w:sz w:val="24"/>
-                <w:lang w:val="vi-VN"/>
-              </w:rPr>
-              <w:tab/>
-            </w:r>
-            <w:r>
-              <w:rPr>
-                <w:sz w:val="24"/>
-                <w:lang w:val="vi-VN"/>
-              </w:rPr>
-              <w:tab/>
-            </w:r>
-            <w:r>
-              <w:rPr>
-                <w:sz w:val="24"/>
-                <w:lang w:val="vi-VN"/>
-              </w:rPr>
-              <w:tab/>
-            </w:r>
-            <w:r>
-              <w:rPr>
-                <w:sz w:val="24"/>
-                <w:lang w:val="vi-VN"/>
-              </w:rPr>
-              <w:tab/>
-            </w:r>
-            <w:r>
-              <w:rPr>
-                <w:sz w:val="24"/>
-                <w:lang w:val="vi-VN"/>
-              </w:rPr>
-              <w:tab/>
-            </w:r>
-            <w:r>
-              <w:rPr>
-                <w:sz w:val="24"/>
-                <w:lang w:val="vi-VN"/>
-              </w:rPr>
-              <w:tab/>
-              <w:t>show_clock(current_time());</w:t>
-            </w:r>
-            <w:r>
-              <w:rPr>
-                <w:sz w:val="24"/>
-                <w:lang w:val="vi-VN"/>
-              </w:rPr>
-              <w:tab/>
-            </w:r>
-            <w:r>
-              <w:rPr>
-                <w:sz w:val="24"/>
-                <w:lang w:val="vi-VN"/>
-              </w:rPr>
-              <w:tab/>
-              <w:t xml:space="preserve">  // hien thi t</w:t>
-            </w:r>
-          </w:p>
-          <w:p>
-            <w:pPr>
-              <w:rPr>
-                <w:sz w:val="24"/>
-                <w:lang w:val="vi-VN"/>
-              </w:rPr>
-            </w:pPr>
-            <w:r>
-              <w:rPr>
-                <w:sz w:val="24"/>
-                <w:lang w:val="vi-VN"/>
-              </w:rPr>
-              <w:tab/>
-            </w:r>
-            <w:r>
-              <w:rPr>
-                <w:sz w:val="24"/>
-                <w:lang w:val="vi-VN"/>
-              </w:rPr>
-              <w:tab/>
-            </w:r>
-            <w:r>
-              <w:rPr>
-                <w:sz w:val="24"/>
-                <w:lang w:val="vi-VN"/>
-              </w:rPr>
-              <w:tab/>
-            </w:r>
-            <w:r>
-              <w:rPr>
-                <w:sz w:val="24"/>
-                <w:lang w:val="vi-VN"/>
-              </w:rPr>
-              <w:tab/>
-            </w:r>
-            <w:r>
-              <w:rPr>
-                <w:sz w:val="24"/>
-                <w:lang w:val="vi-VN"/>
-              </w:rPr>
-              <w:tab/>
-              <w:t>}</w:t>
-            </w:r>
-          </w:p>
-          <w:p>
-            <w:pPr>
-              <w:rPr>
-                <w:sz w:val="24"/>
-                <w:lang w:val="vi-VN"/>
-              </w:rPr>
-            </w:pPr>
-            <w:r>
-              <w:rPr>
-                <w:sz w:val="24"/>
-                <w:lang w:val="vi-VN"/>
-              </w:rPr>
-              <w:tab/>
-            </w:r>
-            <w:r>
-              <w:rPr>
-                <w:sz w:val="24"/>
-                <w:lang w:val="vi-VN"/>
-              </w:rPr>
-              <w:tab/>
-            </w:r>
-            <w:r>
-              <w:rPr>
-                <w:sz w:val="24"/>
-                <w:lang w:val="vi-VN"/>
-              </w:rPr>
-              <w:tab/>
-            </w:r>
-            <w:r>
-              <w:rPr>
-                <w:sz w:val="24"/>
-                <w:lang w:val="vi-VN"/>
-              </w:rPr>
-              <w:tab/>
-            </w:r>
-            <w:r>
-              <w:rPr>
-                <w:sz w:val="24"/>
-                <w:lang w:val="vi-VN"/>
-              </w:rPr>
-              <w:tab/>
-              <w:t>else{</w:t>
-            </w:r>
-          </w:p>
-          <w:p>
-            <w:pPr>
-              <w:rPr>
-                <w:sz w:val="24"/>
-                <w:lang w:val="vi-VN"/>
-              </w:rPr>
-            </w:pPr>
-            <w:r>
-              <w:rPr>
-                <w:sz w:val="24"/>
-                <w:lang w:val="vi-VN"/>
-              </w:rPr>
-              <w:tab/>
-            </w:r>
-            <w:r>
-              <w:rPr>
-                <w:sz w:val="24"/>
-                <w:lang w:val="vi-VN"/>
-              </w:rPr>
-              <w:tab/>
-            </w:r>
-            <w:r>
-              <w:rPr>
-                <w:sz w:val="24"/>
-                <w:lang w:val="vi-VN"/>
-              </w:rPr>
-              <w:tab/>
-            </w:r>
-            <w:r>
-              <w:rPr>
-                <w:sz w:val="24"/>
-                <w:lang w:val="vi-VN"/>
-              </w:rPr>
-              <w:tab/>
-            </w:r>
-            <w:r>
-              <w:rPr>
-                <w:sz w:val="24"/>
-                <w:lang w:val="vi-VN"/>
-              </w:rPr>
-              <w:tab/>
-            </w:r>
-            <w:r>
-              <w:rPr>
-                <w:sz w:val="24"/>
-                <w:lang w:val="vi-VN"/>
-              </w:rPr>
-              <w:tab/>
-              <w:t>show_number(T);</w:t>
-            </w:r>
-          </w:p>
-          <w:p>
-            <w:pPr>
-              <w:rPr>
-                <w:sz w:val="24"/>
-                <w:lang w:val="vi-VN"/>
-              </w:rPr>
-            </w:pPr>
-            <w:r>
-              <w:rPr>
-                <w:sz w:val="24"/>
-                <w:lang w:val="vi-VN"/>
-              </w:rPr>
-              <w:tab/>
-            </w:r>
-            <w:r>
-              <w:rPr>
-                <w:sz w:val="24"/>
-                <w:lang w:val="vi-VN"/>
-              </w:rPr>
-              <w:tab/>
-            </w:r>
-            <w:r>
-              <w:rPr>
-                <w:sz w:val="24"/>
-                <w:lang w:val="vi-VN"/>
-              </w:rPr>
-              <w:tab/>
-            </w:r>
-            <w:r>
-              <w:rPr>
-                <w:sz w:val="24"/>
-                <w:lang w:val="vi-VN"/>
-              </w:rPr>
-              <w:tab/>
-            </w:r>
-            <w:r>
-              <w:rPr>
-                <w:sz w:val="24"/>
-                <w:lang w:val="vi-VN"/>
-              </w:rPr>
-              <w:tab/>
-              <w:t>}</w:t>
-            </w:r>
-          </w:p>
-          <w:p>
-            <w:pPr>
-              <w:rPr>
-                <w:sz w:val="24"/>
-                <w:lang w:val="vi-VN"/>
-              </w:rPr>
-            </w:pPr>
-          </w:p>
-          <w:p>
-            <w:pPr>
-              <w:rPr>
-                <w:sz w:val="24"/>
-                <w:lang w:val="vi-VN"/>
-              </w:rPr>
-            </w:pPr>
-            <w:r>
-              <w:rPr>
-                <w:sz w:val="24"/>
-                <w:lang w:val="vi-VN"/>
-              </w:rPr>
-              <w:tab/>
-            </w:r>
-            <w:r>
-              <w:rPr>
-                <w:sz w:val="24"/>
-                <w:lang w:val="vi-VN"/>
-              </w:rPr>
-              <w:tab/>
-            </w:r>
-            <w:r>
-              <w:rPr>
-                <w:sz w:val="24"/>
-                <w:lang w:val="vi-VN"/>
-              </w:rPr>
-              <w:tab/>
-            </w:r>
-            <w:r>
-              <w:rPr>
-                <w:sz w:val="24"/>
-                <w:lang w:val="vi-VN"/>
-              </w:rPr>
-              <w:tab/>
-              <w:t>else</w:t>
-            </w:r>
-          </w:p>
-          <w:p>
-            <w:pPr>
-              <w:rPr>
-                <w:sz w:val="24"/>
-                <w:lang w:val="vi-VN"/>
-              </w:rPr>
-            </w:pPr>
-            <w:r>
-              <w:rPr>
-                <w:sz w:val="24"/>
-                <w:lang w:val="vi-VN"/>
-              </w:rPr>
-              <w:tab/>
-            </w:r>
-            <w:r>
-              <w:rPr>
-                <w:sz w:val="24"/>
-                <w:lang w:val="vi-VN"/>
-              </w:rPr>
-              <w:tab/>
-            </w:r>
-            <w:r>
-              <w:rPr>
-                <w:sz w:val="24"/>
-                <w:lang w:val="vi-VN"/>
-              </w:rPr>
-              <w:tab/>
-            </w:r>
-            <w:r>
-              <w:rPr>
-                <w:sz w:val="24"/>
-                <w:lang w:val="vi-VN"/>
-              </w:rPr>
-              <w:tab/>
-            </w:r>
-            <w:r>
-              <w:rPr>
-                <w:sz w:val="24"/>
-                <w:lang w:val="vi-VN"/>
-              </w:rPr>
-              <w:tab/>
-              <w:t>show_clock(current_time());</w:t>
-            </w:r>
-          </w:p>
-          <w:p>
-            <w:pPr>
-              <w:rPr>
-                <w:sz w:val="24"/>
-                <w:lang w:val="vi-VN"/>
-              </w:rPr>
-            </w:pPr>
-            <w:r>
-              <w:rPr>
-                <w:sz w:val="24"/>
-                <w:lang w:val="vi-VN"/>
-              </w:rPr>
-              <w:tab/>
-            </w:r>
-            <w:r>
-              <w:rPr>
-                <w:sz w:val="24"/>
-                <w:lang w:val="vi-VN"/>
-              </w:rPr>
-              <w:tab/>
-            </w:r>
-            <w:r>
-              <w:rPr>
-                <w:sz w:val="24"/>
-                <w:lang w:val="vi-VN"/>
-              </w:rPr>
-              <w:tab/>
-              <w:t>else</w:t>
-            </w:r>
-          </w:p>
-          <w:p>
-            <w:pPr>
-              <w:rPr>
-                <w:sz w:val="24"/>
-                <w:lang w:val="vi-VN"/>
-              </w:rPr>
-            </w:pPr>
-            <w:r>
-              <w:rPr>
-                <w:sz w:val="24"/>
-                <w:lang w:val="vi-VN"/>
-              </w:rPr>
-              <w:tab/>
-            </w:r>
-            <w:r>
-              <w:rPr>
-                <w:sz w:val="24"/>
-                <w:lang w:val="vi-VN"/>
-              </w:rPr>
-              <w:tab/>
-            </w:r>
-            <w:r>
-              <w:rPr>
-                <w:sz w:val="24"/>
-                <w:lang w:val="vi-VN"/>
-              </w:rPr>
-              <w:tab/>
-            </w:r>
-            <w:r>
-              <w:rPr>
-                <w:sz w:val="24"/>
-                <w:lang w:val="vi-VN"/>
-              </w:rPr>
-              <w:tab/>
-              <w:t>show_empty();</w:t>
-            </w:r>
-          </w:p>
-          <w:p>
-            <w:pPr>
-              <w:rPr>
-                <w:sz w:val="24"/>
-                <w:lang w:val="vi-VN"/>
-              </w:rPr>
-            </w:pPr>
-            <w:r>
-              <w:rPr>
-                <w:sz w:val="24"/>
-                <w:lang w:val="vi-VN"/>
-              </w:rPr>
-              <w:tab/>
-            </w:r>
-            <w:r>
-              <w:rPr>
-                <w:sz w:val="24"/>
-                <w:lang w:val="vi-VN"/>
-              </w:rPr>
-              <w:tab/>
-              <w:t>}</w:t>
-            </w:r>
-          </w:p>
-          <w:p>
-            <w:pPr>
-              <w:rPr>
-                <w:sz w:val="24"/>
-                <w:lang w:val="vi-VN"/>
-              </w:rPr>
-            </w:pPr>
-            <w:r>
-              <w:rPr>
-                <w:sz w:val="24"/>
-                <w:lang w:val="vi-VN"/>
-              </w:rPr>
-              <w:tab/>
-            </w:r>
-            <w:r>
-              <w:rPr>
-                <w:sz w:val="24"/>
-                <w:lang w:val="vi-VN"/>
-              </w:rPr>
-              <w:tab/>
-              <w:t>else if (state == STATE_SETTING) {</w:t>
-            </w:r>
-          </w:p>
-          <w:p>
-            <w:pPr>
-              <w:rPr>
-                <w:sz w:val="24"/>
-                <w:lang w:val="vi-VN"/>
-              </w:rPr>
-            </w:pPr>
-            <w:r>
-              <w:rPr>
-                <w:sz w:val="24"/>
-                <w:lang w:val="vi-VN"/>
-              </w:rPr>
-              <w:tab/>
-            </w:r>
-            <w:r>
-              <w:rPr>
-                <w:sz w:val="24"/>
-                <w:lang w:val="vi-VN"/>
-              </w:rPr>
-              <w:tab/>
-            </w:r>
-            <w:r>
-              <w:rPr>
-                <w:sz w:val="24"/>
-                <w:lang w:val="vi-VN"/>
-              </w:rPr>
-              <w:tab/>
-              <w:t>if (!pressing)</w:t>
-            </w:r>
-          </w:p>
-          <w:p>
-            <w:pPr>
-              <w:rPr>
-                <w:sz w:val="24"/>
-                <w:lang w:val="vi-VN"/>
-              </w:rPr>
-            </w:pPr>
-            <w:r>
-              <w:rPr>
-                <w:sz w:val="24"/>
-                <w:lang w:val="vi-VN"/>
-              </w:rPr>
-              <w:tab/>
-            </w:r>
-            <w:r>
-              <w:rPr>
-                <w:sz w:val="24"/>
-                <w:lang w:val="vi-VN"/>
-              </w:rPr>
-              <w:tab/>
-            </w:r>
-            <w:r>
-              <w:rPr>
-                <w:sz w:val="24"/>
-                <w:lang w:val="vi-VN"/>
-              </w:rPr>
-              <w:tab/>
-            </w:r>
-            <w:r>
-              <w:rPr>
-                <w:sz w:val="24"/>
-                <w:lang w:val="vi-VN"/>
-              </w:rPr>
-              <w:tab/>
-              <w:t>show_number(T);</w:t>
-            </w:r>
-          </w:p>
-          <w:p>
-            <w:pPr>
-              <w:rPr>
-                <w:sz w:val="24"/>
-                <w:lang w:val="vi-VN"/>
-              </w:rPr>
-            </w:pPr>
-            <w:r>
-              <w:rPr>
-                <w:sz w:val="24"/>
-                <w:lang w:val="vi-VN"/>
-              </w:rPr>
-              <w:tab/>
-            </w:r>
-            <w:r>
-              <w:rPr>
-                <w:sz w:val="24"/>
-                <w:lang w:val="vi-VN"/>
-              </w:rPr>
-              <w:tab/>
-            </w:r>
-            <w:r>
-              <w:rPr>
-                <w:sz w:val="24"/>
-                <w:lang w:val="vi-VN"/>
-              </w:rPr>
-              <w:tab/>
-              <w:t>else</w:t>
-            </w:r>
-          </w:p>
-          <w:p>
-            <w:pPr>
-              <w:rPr>
-                <w:sz w:val="24"/>
-                <w:lang w:val="vi-VN"/>
-              </w:rPr>
-            </w:pPr>
-            <w:r>
-              <w:rPr>
-                <w:sz w:val="24"/>
-                <w:lang w:val="vi-VN"/>
-              </w:rPr>
-              <w:tab/>
-            </w:r>
-            <w:r>
-              <w:rPr>
-                <w:sz w:val="24"/>
-                <w:lang w:val="vi-VN"/>
-              </w:rPr>
-              <w:tab/>
-            </w:r>
-            <w:r>
-              <w:rPr>
-                <w:sz w:val="24"/>
-                <w:lang w:val="vi-VN"/>
-              </w:rPr>
-              <w:tab/>
-            </w:r>
-            <w:r>
-              <w:rPr>
-                <w:sz w:val="24"/>
-                <w:lang w:val="vi-VN"/>
-              </w:rPr>
-              <w:tab/>
-              <w:t>show_empty();</w:t>
-            </w:r>
-          </w:p>
-          <w:p>
-            <w:pPr>
-              <w:rPr>
-                <w:sz w:val="24"/>
-                <w:lang w:val="vi-VN"/>
-              </w:rPr>
-            </w:pPr>
-            <w:r>
-              <w:rPr>
-                <w:sz w:val="24"/>
-                <w:lang w:val="vi-VN"/>
-              </w:rPr>
-              <w:tab/>
-            </w:r>
-            <w:r>
-              <w:rPr>
-                <w:sz w:val="24"/>
-                <w:lang w:val="vi-VN"/>
-              </w:rPr>
-              <w:tab/>
-              <w:t>}</w:t>
-            </w:r>
-          </w:p>
-          <w:p>
-            <w:pPr>
-              <w:rPr>
-                <w:sz w:val="24"/>
-                <w:lang w:val="vi-VN"/>
-              </w:rPr>
-            </w:pPr>
-            <w:r>
-              <w:rPr>
-                <w:sz w:val="24"/>
-                <w:lang w:val="vi-VN"/>
-              </w:rPr>
-              <w:tab/>
-              <w:t>}</w:t>
-            </w:r>
-          </w:p>
-          <w:p>
-            <w:pPr>
-              <w:rPr>
-                <w:sz w:val="24"/>
-                <w:lang w:val="vi-VN"/>
-              </w:rPr>
-            </w:pPr>
-            <w:r>
-              <w:rPr>
-                <w:sz w:val="24"/>
-                <w:lang w:val="vi-VN"/>
-              </w:rPr>
-              <w:t>}</w:t>
-            </w:r>
-          </w:p>
-          <w:p>
-            <w:pPr>
-              <w:rPr>
-                <w:sz w:val="24"/>
-                <w:lang w:val="vi-VN"/>
-              </w:rPr>
-            </w:pPr>
-            <w:r>
-              <w:rPr>
-                <w:sz w:val="24"/>
-                <w:lang w:val="vi-VN"/>
-              </w:rPr>
-              <w:t>void show_empty() {</w:t>
-            </w:r>
-          </w:p>
-          <w:p>
-            <w:pPr>
-              <w:rPr>
-                <w:sz w:val="24"/>
-                <w:lang w:val="vi-VN"/>
-              </w:rPr>
-            </w:pPr>
-            <w:r>
-              <w:rPr>
-                <w:sz w:val="24"/>
-                <w:lang w:val="vi-VN"/>
-              </w:rPr>
-              <w:tab/>
-              <w:t>P1_0 = 0;</w:t>
-            </w:r>
-          </w:p>
-          <w:p>
-            <w:pPr>
-              <w:rPr>
-                <w:sz w:val="24"/>
-                <w:lang w:val="vi-VN"/>
-              </w:rPr>
-            </w:pPr>
-            <w:r>
-              <w:rPr>
-                <w:sz w:val="24"/>
-                <w:lang w:val="vi-VN"/>
-              </w:rPr>
-              <w:tab/>
-              <w:t>P0 = 0xff;</w:t>
-            </w:r>
-          </w:p>
-          <w:p>
-            <w:pPr>
-              <w:rPr>
-                <w:sz w:val="24"/>
-                <w:lang w:val="vi-VN"/>
-              </w:rPr>
-            </w:pPr>
-            <w:r>
-              <w:rPr>
-                <w:sz w:val="24"/>
-                <w:lang w:val="vi-VN"/>
-              </w:rPr>
-              <w:tab/>
-              <w:t>P1_0 = 1;</w:t>
-            </w:r>
-          </w:p>
-          <w:p>
-            <w:pPr>
-              <w:rPr>
-                <w:sz w:val="24"/>
-                <w:lang w:val="vi-VN"/>
-              </w:rPr>
-            </w:pPr>
-            <w:r>
-              <w:rPr>
-                <w:sz w:val="24"/>
-                <w:lang w:val="vi-VN"/>
-              </w:rPr>
-              <w:tab/>
-              <w:t>P1_1 = 0;</w:t>
-            </w:r>
-          </w:p>
-          <w:p>
-            <w:pPr>
-              <w:rPr>
-                <w:sz w:val="24"/>
-                <w:lang w:val="vi-VN"/>
-              </w:rPr>
-            </w:pPr>
-            <w:r>
-              <w:rPr>
-                <w:sz w:val="24"/>
-                <w:lang w:val="vi-VN"/>
-              </w:rPr>
-              <w:tab/>
-              <w:t>P0 = 0xff;</w:t>
-            </w:r>
-          </w:p>
-          <w:p>
-            <w:pPr>
-              <w:rPr>
-                <w:sz w:val="24"/>
-                <w:lang w:val="vi-VN"/>
-              </w:rPr>
-            </w:pPr>
-            <w:r>
-              <w:rPr>
-                <w:sz w:val="24"/>
-                <w:lang w:val="vi-VN"/>
-              </w:rPr>
-              <w:lastRenderedPageBreak/>
-              <w:tab/>
-              <w:t>P1_1 = 1;</w:t>
-            </w:r>
-          </w:p>
-          <w:p>
-            <w:pPr>
-              <w:rPr>
-                <w:sz w:val="24"/>
-                <w:lang w:val="vi-VN"/>
-              </w:rPr>
-            </w:pPr>
-          </w:p>
-          <w:p>
-            <w:pPr>
-              <w:rPr>
-                <w:sz w:val="24"/>
-                <w:lang w:val="vi-VN"/>
-              </w:rPr>
-            </w:pPr>
-            <w:r>
-              <w:rPr>
-                <w:sz w:val="24"/>
-                <w:lang w:val="vi-VN"/>
-              </w:rPr>
-              <w:tab/>
-              <w:t>P1_2 = 0;</w:t>
-            </w:r>
-          </w:p>
-          <w:p>
-            <w:pPr>
-              <w:rPr>
-                <w:sz w:val="24"/>
-                <w:lang w:val="vi-VN"/>
-              </w:rPr>
-            </w:pPr>
-            <w:r>
-              <w:rPr>
-                <w:sz w:val="24"/>
-                <w:lang w:val="vi-VN"/>
-              </w:rPr>
-              <w:tab/>
-              <w:t>P0 = 0xff;</w:t>
-            </w:r>
-          </w:p>
-          <w:p>
-            <w:pPr>
-              <w:rPr>
-                <w:sz w:val="24"/>
-                <w:lang w:val="vi-VN"/>
-              </w:rPr>
-            </w:pPr>
-            <w:r>
-              <w:rPr>
-                <w:sz w:val="24"/>
-                <w:lang w:val="vi-VN"/>
-              </w:rPr>
-              <w:tab/>
-              <w:t>P1_2 = 1;</w:t>
-            </w:r>
-          </w:p>
-          <w:p>
-            <w:pPr>
-              <w:rPr>
-                <w:sz w:val="24"/>
-                <w:lang w:val="vi-VN"/>
-              </w:rPr>
-            </w:pPr>
-            <w:r>
-              <w:rPr>
-                <w:sz w:val="24"/>
-                <w:lang w:val="vi-VN"/>
-              </w:rPr>
-              <w:tab/>
-              <w:t>P1_3 = 0;</w:t>
-            </w:r>
-          </w:p>
-          <w:p>
-            <w:pPr>
-              <w:rPr>
-                <w:sz w:val="24"/>
-                <w:lang w:val="vi-VN"/>
-              </w:rPr>
-            </w:pPr>
-            <w:r>
-              <w:rPr>
-                <w:sz w:val="24"/>
-                <w:lang w:val="vi-VN"/>
-              </w:rPr>
-              <w:tab/>
-              <w:t>P0 = 0xff;</w:t>
-            </w:r>
-          </w:p>
-          <w:p>
-            <w:pPr>
-              <w:rPr>
-                <w:sz w:val="24"/>
-                <w:lang w:val="vi-VN"/>
-              </w:rPr>
-            </w:pPr>
-            <w:r>
-              <w:rPr>
-                <w:sz w:val="24"/>
-                <w:lang w:val="vi-VN"/>
-              </w:rPr>
-              <w:tab/>
-              <w:t>P1_3 = 1;</w:t>
-            </w:r>
-          </w:p>
-          <w:p>
-            <w:pPr>
-              <w:rPr>
-                <w:sz w:val="24"/>
-                <w:lang w:val="vi-VN"/>
-              </w:rPr>
-            </w:pPr>
-            <w:r>
-              <w:rPr>
-                <w:sz w:val="24"/>
-                <w:lang w:val="vi-VN"/>
-              </w:rPr>
-              <w:t>}</w:t>
-            </w:r>
-          </w:p>
-          <w:p>
-            <w:pPr>
-              <w:rPr>
-                <w:sz w:val="24"/>
-                <w:lang w:val="vi-VN"/>
-              </w:rPr>
-            </w:pPr>
-            <w:r>
-              <w:rPr>
-                <w:sz w:val="24"/>
-                <w:lang w:val="vi-VN"/>
-              </w:rPr>
-              <w:t xml:space="preserve">void __show_number(int led, int n, int dot) </w:t>
-            </w:r>
-          </w:p>
-          <w:p>
-            <w:pPr>
-              <w:rPr>
-                <w:sz w:val="24"/>
-                <w:lang w:val="vi-VN"/>
-              </w:rPr>
-            </w:pPr>
-            <w:r>
-              <w:rPr>
-                <w:sz w:val="24"/>
-                <w:lang w:val="vi-VN"/>
-              </w:rPr>
-              <w:t>{</w:t>
-            </w:r>
-          </w:p>
-          <w:p>
-            <w:pPr>
-              <w:rPr>
-                <w:sz w:val="24"/>
-                <w:lang w:val="vi-VN"/>
-              </w:rPr>
-            </w:pPr>
-            <w:r>
-              <w:rPr>
-                <w:sz w:val="24"/>
-                <w:lang w:val="vi-VN"/>
-              </w:rPr>
-              <w:tab/>
-              <w:t>int i;</w:t>
-            </w:r>
-          </w:p>
-          <w:p>
-            <w:pPr>
-              <w:rPr>
-                <w:sz w:val="24"/>
-                <w:lang w:val="vi-VN"/>
-              </w:rPr>
-            </w:pPr>
-            <w:r>
-              <w:rPr>
-                <w:sz w:val="24"/>
-                <w:lang w:val="vi-VN"/>
-              </w:rPr>
-              <w:tab/>
-              <w:t>switch (led) {</w:t>
-            </w:r>
-          </w:p>
-          <w:p>
-            <w:pPr>
-              <w:rPr>
-                <w:sz w:val="24"/>
-                <w:lang w:val="vi-VN"/>
-              </w:rPr>
-            </w:pPr>
-            <w:r>
-              <w:rPr>
-                <w:sz w:val="24"/>
-                <w:lang w:val="vi-VN"/>
-              </w:rPr>
-              <w:tab/>
-              <w:t>case 0:</w:t>
-            </w:r>
-          </w:p>
-          <w:p>
-            <w:pPr>
-              <w:rPr>
-                <w:sz w:val="24"/>
-                <w:lang w:val="vi-VN"/>
-              </w:rPr>
-            </w:pPr>
-            <w:r>
-              <w:rPr>
-                <w:sz w:val="24"/>
-                <w:lang w:val="vi-VN"/>
-              </w:rPr>
-              <w:tab/>
-            </w:r>
-            <w:r>
-              <w:rPr>
-                <w:sz w:val="24"/>
-                <w:lang w:val="vi-VN"/>
-              </w:rPr>
-              <w:tab/>
-              <w:t>P1_0 = 0;</w:t>
-            </w:r>
-          </w:p>
-          <w:p>
-            <w:pPr>
-              <w:rPr>
-                <w:sz w:val="24"/>
-                <w:lang w:val="vi-VN"/>
-              </w:rPr>
-            </w:pPr>
-            <w:r>
-              <w:rPr>
-                <w:sz w:val="24"/>
-                <w:lang w:val="vi-VN"/>
-              </w:rPr>
-              <w:tab/>
-            </w:r>
-            <w:r>
-              <w:rPr>
-                <w:sz w:val="24"/>
-                <w:lang w:val="vi-VN"/>
-              </w:rPr>
-              <w:tab/>
-              <w:t>break;</w:t>
-            </w:r>
-          </w:p>
-          <w:p>
-            <w:pPr>
-              <w:rPr>
-                <w:sz w:val="24"/>
-                <w:lang w:val="vi-VN"/>
-              </w:rPr>
-            </w:pPr>
-            <w:r>
-              <w:rPr>
-                <w:sz w:val="24"/>
-                <w:lang w:val="vi-VN"/>
-              </w:rPr>
-              <w:tab/>
-              <w:t>case 1:</w:t>
-            </w:r>
-          </w:p>
-          <w:p>
-            <w:pPr>
-              <w:rPr>
-                <w:sz w:val="24"/>
-                <w:lang w:val="vi-VN"/>
-              </w:rPr>
-            </w:pPr>
-            <w:r>
-              <w:rPr>
-                <w:sz w:val="24"/>
-                <w:lang w:val="vi-VN"/>
-              </w:rPr>
-              <w:tab/>
-            </w:r>
-            <w:r>
-              <w:rPr>
-                <w:sz w:val="24"/>
-                <w:lang w:val="vi-VN"/>
-              </w:rPr>
-              <w:tab/>
-              <w:t>P1_1 = 0;</w:t>
-            </w:r>
-          </w:p>
-          <w:p>
-            <w:pPr>
-              <w:rPr>
-                <w:sz w:val="24"/>
-                <w:lang w:val="vi-VN"/>
-              </w:rPr>
-            </w:pPr>
-            <w:r>
-              <w:rPr>
-                <w:sz w:val="24"/>
-                <w:lang w:val="vi-VN"/>
-              </w:rPr>
-              <w:tab/>
-            </w:r>
-            <w:r>
-              <w:rPr>
-                <w:sz w:val="24"/>
-                <w:lang w:val="vi-VN"/>
-              </w:rPr>
-              <w:tab/>
-              <w:t>break;</w:t>
-            </w:r>
-          </w:p>
-          <w:p>
-            <w:pPr>
-              <w:rPr>
-                <w:sz w:val="24"/>
-                <w:lang w:val="vi-VN"/>
-              </w:rPr>
-            </w:pPr>
-            <w:r>
-              <w:rPr>
-                <w:sz w:val="24"/>
-                <w:lang w:val="vi-VN"/>
-              </w:rPr>
-              <w:tab/>
-              <w:t>case 2:</w:t>
-            </w:r>
-          </w:p>
-          <w:p>
-            <w:pPr>
-              <w:rPr>
-                <w:sz w:val="24"/>
-                <w:lang w:val="vi-VN"/>
-              </w:rPr>
-            </w:pPr>
-            <w:r>
-              <w:rPr>
-                <w:sz w:val="24"/>
-                <w:lang w:val="vi-VN"/>
-              </w:rPr>
-              <w:tab/>
-            </w:r>
-            <w:r>
-              <w:rPr>
-                <w:sz w:val="24"/>
-                <w:lang w:val="vi-VN"/>
-              </w:rPr>
-              <w:tab/>
-              <w:t>P1_2 = 0;</w:t>
-            </w:r>
-          </w:p>
-          <w:p>
-            <w:pPr>
-              <w:rPr>
-                <w:sz w:val="24"/>
-                <w:lang w:val="vi-VN"/>
-              </w:rPr>
-            </w:pPr>
-            <w:r>
-              <w:rPr>
-                <w:sz w:val="24"/>
-                <w:lang w:val="vi-VN"/>
-              </w:rPr>
-              <w:tab/>
-            </w:r>
-            <w:r>
-              <w:rPr>
-                <w:sz w:val="24"/>
-                <w:lang w:val="vi-VN"/>
-              </w:rPr>
-              <w:tab/>
-              <w:t>break;</w:t>
-            </w:r>
-          </w:p>
-          <w:p>
-            <w:pPr>
-              <w:rPr>
-                <w:sz w:val="24"/>
-                <w:lang w:val="vi-VN"/>
-              </w:rPr>
-            </w:pPr>
-            <w:r>
-              <w:rPr>
-                <w:sz w:val="24"/>
-                <w:lang w:val="vi-VN"/>
-              </w:rPr>
-              <w:tab/>
-              <w:t>case 3:</w:t>
-            </w:r>
-          </w:p>
-          <w:p>
-            <w:pPr>
-              <w:rPr>
-                <w:sz w:val="24"/>
-                <w:lang w:val="vi-VN"/>
-              </w:rPr>
-            </w:pPr>
-            <w:r>
-              <w:rPr>
-                <w:sz w:val="24"/>
-                <w:lang w:val="vi-VN"/>
-              </w:rPr>
-              <w:tab/>
-            </w:r>
-            <w:r>
-              <w:rPr>
-                <w:sz w:val="24"/>
-                <w:lang w:val="vi-VN"/>
-              </w:rPr>
-              <w:tab/>
-              <w:t>P1_3 = 0;</w:t>
-            </w:r>
-          </w:p>
-          <w:p>
-            <w:pPr>
-              <w:rPr>
-                <w:sz w:val="24"/>
-                <w:lang w:val="vi-VN"/>
-              </w:rPr>
-            </w:pPr>
-            <w:r>
-              <w:rPr>
-                <w:sz w:val="24"/>
-                <w:lang w:val="vi-VN"/>
-              </w:rPr>
-              <w:tab/>
-            </w:r>
-            <w:r>
-              <w:rPr>
-                <w:sz w:val="24"/>
-                <w:lang w:val="vi-VN"/>
-              </w:rPr>
-              <w:tab/>
-              <w:t>break;</w:t>
-            </w:r>
-          </w:p>
-          <w:p>
-            <w:pPr>
-              <w:rPr>
-                <w:sz w:val="24"/>
-                <w:lang w:val="vi-VN"/>
-              </w:rPr>
-            </w:pPr>
-            <w:r>
-              <w:rPr>
-                <w:sz w:val="24"/>
-                <w:lang w:val="vi-VN"/>
-              </w:rPr>
-              <w:tab/>
-              <w:t>}</w:t>
-            </w:r>
-          </w:p>
-          <w:p>
-            <w:pPr>
-              <w:rPr>
-                <w:sz w:val="24"/>
-                <w:lang w:val="vi-VN"/>
-              </w:rPr>
-            </w:pPr>
-            <w:r>
-              <w:rPr>
-                <w:sz w:val="24"/>
-                <w:lang w:val="vi-VN"/>
-              </w:rPr>
-              <w:tab/>
-              <w:t>switch (n) {</w:t>
-            </w:r>
-          </w:p>
-          <w:p>
-            <w:pPr>
-              <w:rPr>
-                <w:sz w:val="24"/>
-                <w:lang w:val="vi-VN"/>
-              </w:rPr>
-            </w:pPr>
-            <w:r>
-              <w:rPr>
-                <w:sz w:val="24"/>
-                <w:lang w:val="vi-VN"/>
-              </w:rPr>
-              <w:tab/>
-              <w:t>case 0:</w:t>
-            </w:r>
-          </w:p>
-          <w:p>
-            <w:pPr>
-              <w:rPr>
-                <w:sz w:val="24"/>
-                <w:lang w:val="vi-VN"/>
-              </w:rPr>
-            </w:pPr>
-            <w:r>
-              <w:rPr>
-                <w:sz w:val="24"/>
-                <w:lang w:val="vi-VN"/>
-              </w:rPr>
-              <w:tab/>
-            </w:r>
-            <w:r>
-              <w:rPr>
-                <w:sz w:val="24"/>
-                <w:lang w:val="vi-VN"/>
-              </w:rPr>
-              <w:tab/>
-              <w:t>P0 = ~0x3f;</w:t>
-            </w:r>
-          </w:p>
-          <w:p>
-            <w:pPr>
-              <w:rPr>
-                <w:sz w:val="24"/>
-                <w:lang w:val="vi-VN"/>
-              </w:rPr>
-            </w:pPr>
-            <w:r>
-              <w:rPr>
-                <w:sz w:val="24"/>
-                <w:lang w:val="vi-VN"/>
-              </w:rPr>
-              <w:lastRenderedPageBreak/>
-              <w:tab/>
-            </w:r>
-            <w:r>
-              <w:rPr>
-                <w:sz w:val="24"/>
-                <w:lang w:val="vi-VN"/>
-              </w:rPr>
-              <w:tab/>
-              <w:t>break;</w:t>
-            </w:r>
-          </w:p>
-          <w:p>
-            <w:pPr>
-              <w:rPr>
-                <w:sz w:val="24"/>
-                <w:lang w:val="vi-VN"/>
-              </w:rPr>
-            </w:pPr>
-            <w:r>
-              <w:rPr>
-                <w:sz w:val="24"/>
-                <w:lang w:val="vi-VN"/>
-              </w:rPr>
-              <w:tab/>
-              <w:t>case 1:</w:t>
-            </w:r>
-          </w:p>
-          <w:p>
-            <w:pPr>
-              <w:rPr>
-                <w:sz w:val="24"/>
-                <w:lang w:val="vi-VN"/>
-              </w:rPr>
-            </w:pPr>
-            <w:r>
-              <w:rPr>
-                <w:sz w:val="24"/>
-                <w:lang w:val="vi-VN"/>
-              </w:rPr>
-              <w:tab/>
-            </w:r>
-            <w:r>
-              <w:rPr>
-                <w:sz w:val="24"/>
-                <w:lang w:val="vi-VN"/>
-              </w:rPr>
-              <w:tab/>
-              <w:t>P0 = ~0x06;</w:t>
-            </w:r>
-          </w:p>
-          <w:p>
-            <w:pPr>
-              <w:rPr>
-                <w:sz w:val="24"/>
-                <w:lang w:val="vi-VN"/>
-              </w:rPr>
-            </w:pPr>
-            <w:r>
-              <w:rPr>
-                <w:sz w:val="24"/>
-                <w:lang w:val="vi-VN"/>
-              </w:rPr>
-              <w:tab/>
-            </w:r>
-            <w:r>
-              <w:rPr>
-                <w:sz w:val="24"/>
-                <w:lang w:val="vi-VN"/>
-              </w:rPr>
-              <w:tab/>
-              <w:t>break;</w:t>
-            </w:r>
-          </w:p>
-          <w:p>
-            <w:pPr>
-              <w:rPr>
-                <w:sz w:val="24"/>
-                <w:lang w:val="vi-VN"/>
-              </w:rPr>
-            </w:pPr>
-            <w:r>
-              <w:rPr>
-                <w:sz w:val="24"/>
-                <w:lang w:val="vi-VN"/>
-              </w:rPr>
-              <w:tab/>
-              <w:t>case 2:</w:t>
-            </w:r>
-          </w:p>
-          <w:p>
-            <w:pPr>
-              <w:rPr>
-                <w:sz w:val="24"/>
-                <w:lang w:val="vi-VN"/>
-              </w:rPr>
-            </w:pPr>
-            <w:r>
-              <w:rPr>
-                <w:sz w:val="24"/>
-                <w:lang w:val="vi-VN"/>
-              </w:rPr>
-              <w:tab/>
-            </w:r>
-            <w:r>
-              <w:rPr>
-                <w:sz w:val="24"/>
-                <w:lang w:val="vi-VN"/>
-              </w:rPr>
-              <w:tab/>
-              <w:t>P0 = ~0x5b;</w:t>
-            </w:r>
-          </w:p>
-          <w:p>
-            <w:pPr>
-              <w:rPr>
-                <w:sz w:val="24"/>
-                <w:lang w:val="vi-VN"/>
-              </w:rPr>
-            </w:pPr>
-            <w:r>
-              <w:rPr>
-                <w:sz w:val="24"/>
-                <w:lang w:val="vi-VN"/>
-              </w:rPr>
-              <w:tab/>
-            </w:r>
-            <w:r>
-              <w:rPr>
-                <w:sz w:val="24"/>
-                <w:lang w:val="vi-VN"/>
-              </w:rPr>
-              <w:tab/>
-              <w:t>break;</w:t>
-            </w:r>
-          </w:p>
-          <w:p>
-            <w:pPr>
-              <w:rPr>
-                <w:sz w:val="24"/>
-                <w:lang w:val="vi-VN"/>
-              </w:rPr>
-            </w:pPr>
-            <w:r>
-              <w:rPr>
-                <w:sz w:val="24"/>
-                <w:lang w:val="vi-VN"/>
-              </w:rPr>
-              <w:tab/>
-              <w:t>case 3:</w:t>
-            </w:r>
-          </w:p>
-          <w:p>
-            <w:pPr>
-              <w:rPr>
-                <w:sz w:val="24"/>
-                <w:lang w:val="vi-VN"/>
-              </w:rPr>
-            </w:pPr>
-            <w:r>
-              <w:rPr>
-                <w:sz w:val="24"/>
-                <w:lang w:val="vi-VN"/>
-              </w:rPr>
-              <w:tab/>
-            </w:r>
-            <w:r>
-              <w:rPr>
-                <w:sz w:val="24"/>
-                <w:lang w:val="vi-VN"/>
-              </w:rPr>
-              <w:tab/>
-              <w:t>P0 = ~0x4f;</w:t>
-            </w:r>
-          </w:p>
-          <w:p>
-            <w:pPr>
-              <w:rPr>
-                <w:sz w:val="24"/>
-                <w:lang w:val="vi-VN"/>
-              </w:rPr>
-            </w:pPr>
-            <w:r>
-              <w:rPr>
-                <w:sz w:val="24"/>
-                <w:lang w:val="vi-VN"/>
-              </w:rPr>
-              <w:tab/>
-            </w:r>
-            <w:r>
-              <w:rPr>
-                <w:sz w:val="24"/>
-                <w:lang w:val="vi-VN"/>
-              </w:rPr>
-              <w:tab/>
-              <w:t>break;</w:t>
-            </w:r>
-          </w:p>
-          <w:p>
-            <w:pPr>
-              <w:rPr>
-                <w:sz w:val="24"/>
-                <w:lang w:val="vi-VN"/>
-              </w:rPr>
-            </w:pPr>
-            <w:r>
-              <w:rPr>
-                <w:sz w:val="24"/>
-                <w:lang w:val="vi-VN"/>
-              </w:rPr>
-              <w:tab/>
-              <w:t>case 4:</w:t>
-            </w:r>
-          </w:p>
-          <w:p>
-            <w:pPr>
-              <w:rPr>
-                <w:sz w:val="24"/>
-                <w:lang w:val="vi-VN"/>
-              </w:rPr>
-            </w:pPr>
-            <w:r>
-              <w:rPr>
-                <w:sz w:val="24"/>
-                <w:lang w:val="vi-VN"/>
-              </w:rPr>
-              <w:tab/>
-            </w:r>
-            <w:r>
-              <w:rPr>
-                <w:sz w:val="24"/>
-                <w:lang w:val="vi-VN"/>
-              </w:rPr>
-              <w:tab/>
-              <w:t>P0 = ~0x66;</w:t>
-            </w:r>
-          </w:p>
-          <w:p>
-            <w:pPr>
-              <w:rPr>
-                <w:sz w:val="24"/>
-                <w:lang w:val="vi-VN"/>
-              </w:rPr>
-            </w:pPr>
-            <w:r>
-              <w:rPr>
-                <w:sz w:val="24"/>
-                <w:lang w:val="vi-VN"/>
-              </w:rPr>
-              <w:tab/>
-            </w:r>
-            <w:r>
-              <w:rPr>
-                <w:sz w:val="24"/>
-                <w:lang w:val="vi-VN"/>
-              </w:rPr>
-              <w:tab/>
-              <w:t>break;</w:t>
-            </w:r>
-          </w:p>
-          <w:p>
-            <w:pPr>
-              <w:rPr>
-                <w:sz w:val="24"/>
-                <w:lang w:val="vi-VN"/>
-              </w:rPr>
-            </w:pPr>
-            <w:r>
-              <w:rPr>
-                <w:sz w:val="24"/>
-                <w:lang w:val="vi-VN"/>
-              </w:rPr>
-              <w:tab/>
-              <w:t>case 5:</w:t>
-            </w:r>
-          </w:p>
-          <w:p>
-            <w:pPr>
-              <w:rPr>
-                <w:sz w:val="24"/>
-                <w:lang w:val="vi-VN"/>
-              </w:rPr>
-            </w:pPr>
-            <w:r>
-              <w:rPr>
-                <w:sz w:val="24"/>
-                <w:lang w:val="vi-VN"/>
-              </w:rPr>
-              <w:tab/>
-            </w:r>
-            <w:r>
-              <w:rPr>
-                <w:sz w:val="24"/>
-                <w:lang w:val="vi-VN"/>
-              </w:rPr>
-              <w:tab/>
-              <w:t>P0 = ~0x6d;</w:t>
-            </w:r>
-          </w:p>
-          <w:p>
-            <w:pPr>
-              <w:rPr>
-                <w:sz w:val="24"/>
-                <w:lang w:val="vi-VN"/>
-              </w:rPr>
-            </w:pPr>
-            <w:r>
-              <w:rPr>
-                <w:sz w:val="24"/>
-                <w:lang w:val="vi-VN"/>
-              </w:rPr>
-              <w:tab/>
-            </w:r>
-            <w:r>
-              <w:rPr>
-                <w:sz w:val="24"/>
-                <w:lang w:val="vi-VN"/>
-              </w:rPr>
-              <w:tab/>
-              <w:t>break;</w:t>
-            </w:r>
-          </w:p>
-          <w:p>
-            <w:pPr>
-              <w:rPr>
-                <w:sz w:val="24"/>
-                <w:lang w:val="vi-VN"/>
-              </w:rPr>
-            </w:pPr>
-            <w:r>
-              <w:rPr>
-                <w:sz w:val="24"/>
-                <w:lang w:val="vi-VN"/>
-              </w:rPr>
-              <w:tab/>
-              <w:t>case 6:</w:t>
-            </w:r>
-          </w:p>
-          <w:p>
-            <w:pPr>
-              <w:rPr>
-                <w:sz w:val="24"/>
-                <w:lang w:val="vi-VN"/>
-              </w:rPr>
-            </w:pPr>
-            <w:r>
-              <w:rPr>
-                <w:sz w:val="24"/>
-                <w:lang w:val="vi-VN"/>
-              </w:rPr>
-              <w:tab/>
-            </w:r>
-            <w:r>
-              <w:rPr>
-                <w:sz w:val="24"/>
-                <w:lang w:val="vi-VN"/>
-              </w:rPr>
-              <w:tab/>
-              <w:t>P0 = ~0x7d;</w:t>
-            </w:r>
-          </w:p>
-          <w:p>
-            <w:pPr>
-              <w:rPr>
-                <w:sz w:val="24"/>
-                <w:lang w:val="vi-VN"/>
-              </w:rPr>
-            </w:pPr>
-            <w:r>
-              <w:rPr>
-                <w:sz w:val="24"/>
-                <w:lang w:val="vi-VN"/>
-              </w:rPr>
-              <w:tab/>
-            </w:r>
-            <w:r>
-              <w:rPr>
-                <w:sz w:val="24"/>
-                <w:lang w:val="vi-VN"/>
-              </w:rPr>
-              <w:tab/>
-              <w:t>break;</w:t>
-            </w:r>
-          </w:p>
-          <w:p>
-            <w:pPr>
-              <w:rPr>
-                <w:sz w:val="24"/>
-                <w:lang w:val="vi-VN"/>
-              </w:rPr>
-            </w:pPr>
-            <w:r>
-              <w:rPr>
-                <w:sz w:val="24"/>
-                <w:lang w:val="vi-VN"/>
-              </w:rPr>
-              <w:tab/>
-              <w:t>case 7:</w:t>
-            </w:r>
-          </w:p>
-          <w:p>
-            <w:pPr>
-              <w:rPr>
-                <w:sz w:val="24"/>
-                <w:lang w:val="vi-VN"/>
-              </w:rPr>
-            </w:pPr>
-            <w:r>
-              <w:rPr>
-                <w:sz w:val="24"/>
-                <w:lang w:val="vi-VN"/>
-              </w:rPr>
-              <w:tab/>
-            </w:r>
-            <w:r>
-              <w:rPr>
-                <w:sz w:val="24"/>
-                <w:lang w:val="vi-VN"/>
-              </w:rPr>
-              <w:tab/>
-              <w:t>P0 = ~0x07;</w:t>
-            </w:r>
-          </w:p>
-          <w:p>
-            <w:pPr>
-              <w:rPr>
-                <w:sz w:val="24"/>
-                <w:lang w:val="vi-VN"/>
-              </w:rPr>
-            </w:pPr>
-            <w:r>
-              <w:rPr>
-                <w:sz w:val="24"/>
-                <w:lang w:val="vi-VN"/>
-              </w:rPr>
-              <w:tab/>
-            </w:r>
-            <w:r>
-              <w:rPr>
-                <w:sz w:val="24"/>
-                <w:lang w:val="vi-VN"/>
-              </w:rPr>
-              <w:tab/>
-              <w:t>break;</w:t>
-            </w:r>
-          </w:p>
-          <w:p>
-            <w:pPr>
-              <w:rPr>
-                <w:sz w:val="24"/>
-                <w:lang w:val="vi-VN"/>
-              </w:rPr>
-            </w:pPr>
-            <w:r>
-              <w:rPr>
-                <w:sz w:val="24"/>
-                <w:lang w:val="vi-VN"/>
-              </w:rPr>
-              <w:tab/>
-              <w:t>case 8:</w:t>
-            </w:r>
-          </w:p>
-          <w:p>
-            <w:pPr>
-              <w:rPr>
-                <w:sz w:val="24"/>
-                <w:lang w:val="vi-VN"/>
-              </w:rPr>
-            </w:pPr>
-            <w:r>
-              <w:rPr>
-                <w:sz w:val="24"/>
-                <w:lang w:val="vi-VN"/>
-              </w:rPr>
-              <w:tab/>
-            </w:r>
-            <w:r>
-              <w:rPr>
-                <w:sz w:val="24"/>
-                <w:lang w:val="vi-VN"/>
-              </w:rPr>
-              <w:tab/>
-              <w:t>P0 = ~0x7f;</w:t>
-            </w:r>
-          </w:p>
-          <w:p>
-            <w:pPr>
-              <w:rPr>
-                <w:sz w:val="24"/>
-                <w:lang w:val="vi-VN"/>
-              </w:rPr>
-            </w:pPr>
-            <w:r>
-              <w:rPr>
-                <w:sz w:val="24"/>
-                <w:lang w:val="vi-VN"/>
-              </w:rPr>
-              <w:tab/>
-            </w:r>
-            <w:r>
-              <w:rPr>
-                <w:sz w:val="24"/>
-                <w:lang w:val="vi-VN"/>
-              </w:rPr>
-              <w:tab/>
-              <w:t>break;</w:t>
-            </w:r>
-          </w:p>
-          <w:p>
-            <w:pPr>
-              <w:rPr>
-                <w:sz w:val="24"/>
-                <w:lang w:val="vi-VN"/>
-              </w:rPr>
-            </w:pPr>
-            <w:r>
-              <w:rPr>
-                <w:sz w:val="24"/>
-                <w:lang w:val="vi-VN"/>
-              </w:rPr>
-              <w:tab/>
-              <w:t>case 9:</w:t>
-            </w:r>
-          </w:p>
-          <w:p>
-            <w:pPr>
-              <w:rPr>
-                <w:sz w:val="24"/>
-                <w:lang w:val="vi-VN"/>
-              </w:rPr>
-            </w:pPr>
-            <w:r>
-              <w:rPr>
-                <w:sz w:val="24"/>
-                <w:lang w:val="vi-VN"/>
-              </w:rPr>
-              <w:tab/>
-            </w:r>
-            <w:r>
-              <w:rPr>
-                <w:sz w:val="24"/>
-                <w:lang w:val="vi-VN"/>
-              </w:rPr>
-              <w:tab/>
-              <w:t>P0 = ~0x6f;</w:t>
-            </w:r>
-          </w:p>
-          <w:p>
-            <w:pPr>
-              <w:rPr>
-                <w:sz w:val="24"/>
-                <w:lang w:val="vi-VN"/>
-              </w:rPr>
-            </w:pPr>
-            <w:r>
-              <w:rPr>
-                <w:sz w:val="24"/>
-                <w:lang w:val="vi-VN"/>
-              </w:rPr>
-              <w:tab/>
-            </w:r>
-            <w:r>
-              <w:rPr>
-                <w:sz w:val="24"/>
-                <w:lang w:val="vi-VN"/>
-              </w:rPr>
-              <w:tab/>
-              <w:t>break;</w:t>
-            </w:r>
-          </w:p>
-          <w:p>
-            <w:pPr>
-              <w:rPr>
-                <w:sz w:val="24"/>
-                <w:lang w:val="vi-VN"/>
-              </w:rPr>
-            </w:pPr>
-            <w:r>
-              <w:rPr>
-                <w:sz w:val="24"/>
-                <w:lang w:val="vi-VN"/>
-              </w:rPr>
-              <w:tab/>
-              <w:t>}</w:t>
-            </w:r>
-          </w:p>
-          <w:p>
-            <w:pPr>
-              <w:rPr>
-                <w:sz w:val="24"/>
-                <w:lang w:val="vi-VN"/>
-              </w:rPr>
-            </w:pPr>
-          </w:p>
-          <w:p>
-            <w:pPr>
-              <w:rPr>
-                <w:sz w:val="24"/>
-                <w:lang w:val="vi-VN"/>
-              </w:rPr>
-            </w:pPr>
-            <w:r>
-              <w:rPr>
-                <w:sz w:val="24"/>
-                <w:lang w:val="vi-VN"/>
-              </w:rPr>
-              <w:tab/>
-              <w:t xml:space="preserve">if (dot) </w:t>
-            </w:r>
-          </w:p>
-          <w:p>
-            <w:pPr>
-              <w:rPr>
-                <w:sz w:val="24"/>
-                <w:lang w:val="vi-VN"/>
-              </w:rPr>
-            </w:pPr>
-            <w:r>
-              <w:rPr>
-                <w:sz w:val="24"/>
-                <w:lang w:val="vi-VN"/>
-              </w:rPr>
-              <w:tab/>
-            </w:r>
-            <w:r>
-              <w:rPr>
-                <w:sz w:val="24"/>
-                <w:lang w:val="vi-VN"/>
-              </w:rPr>
-              <w:tab/>
-              <w:t>P0_7 = 0;</w:t>
-            </w:r>
-          </w:p>
-          <w:p>
-            <w:pPr>
-              <w:rPr>
-                <w:sz w:val="24"/>
-                <w:lang w:val="vi-VN"/>
-              </w:rPr>
-            </w:pPr>
-            <w:r>
-              <w:rPr>
-                <w:sz w:val="24"/>
-                <w:lang w:val="vi-VN"/>
-              </w:rPr>
-              <w:tab/>
-              <w:t>// Sleep</w:t>
-            </w:r>
-          </w:p>
-          <w:p>
-            <w:pPr>
-              <w:rPr>
-                <w:sz w:val="24"/>
-                <w:lang w:val="vi-VN"/>
-              </w:rPr>
-            </w:pPr>
-            <w:r>
-              <w:rPr>
-                <w:sz w:val="24"/>
-                <w:lang w:val="vi-VN"/>
-              </w:rPr>
-              <w:tab/>
-              <w:t>i = 400;</w:t>
-            </w:r>
-          </w:p>
-          <w:p>
-            <w:pPr>
-              <w:rPr>
-                <w:sz w:val="24"/>
-                <w:lang w:val="vi-VN"/>
-              </w:rPr>
-            </w:pPr>
-            <w:r>
-              <w:rPr>
-                <w:sz w:val="24"/>
-                <w:lang w:val="vi-VN"/>
-              </w:rPr>
-              <w:tab/>
-              <w:t>while (i--);</w:t>
-            </w:r>
-          </w:p>
-          <w:p>
-            <w:pPr>
-              <w:rPr>
-                <w:sz w:val="24"/>
-                <w:lang w:val="vi-VN"/>
-              </w:rPr>
-            </w:pPr>
-            <w:r>
-              <w:rPr>
-                <w:sz w:val="24"/>
-                <w:lang w:val="vi-VN"/>
-              </w:rPr>
-              <w:tab/>
-              <w:t>switch (led) {</w:t>
-            </w:r>
-          </w:p>
-          <w:p>
-            <w:pPr>
-              <w:rPr>
-                <w:sz w:val="24"/>
-                <w:lang w:val="vi-VN"/>
-              </w:rPr>
-            </w:pPr>
-            <w:r>
-              <w:rPr>
-                <w:sz w:val="24"/>
-                <w:lang w:val="vi-VN"/>
-              </w:rPr>
-              <w:tab/>
-              <w:t>case 0:</w:t>
-            </w:r>
-          </w:p>
-          <w:p>
-            <w:pPr>
-              <w:rPr>
-                <w:sz w:val="24"/>
-                <w:lang w:val="vi-VN"/>
-              </w:rPr>
-            </w:pPr>
-            <w:r>
-              <w:rPr>
-                <w:sz w:val="24"/>
-                <w:lang w:val="vi-VN"/>
-              </w:rPr>
-              <w:tab/>
-            </w:r>
-            <w:r>
-              <w:rPr>
-                <w:sz w:val="24"/>
-                <w:lang w:val="vi-VN"/>
-              </w:rPr>
-              <w:tab/>
-              <w:t>P1_0 = 1;</w:t>
-            </w:r>
-          </w:p>
-          <w:p>
-            <w:pPr>
-              <w:rPr>
-                <w:sz w:val="24"/>
-                <w:lang w:val="vi-VN"/>
-              </w:rPr>
-            </w:pPr>
-            <w:r>
-              <w:rPr>
-                <w:sz w:val="24"/>
-                <w:lang w:val="vi-VN"/>
-              </w:rPr>
-              <w:tab/>
-            </w:r>
-            <w:r>
-              <w:rPr>
-                <w:sz w:val="24"/>
-                <w:lang w:val="vi-VN"/>
-              </w:rPr>
-              <w:tab/>
-              <w:t>break;</w:t>
-            </w:r>
-          </w:p>
-          <w:p>
-            <w:pPr>
-              <w:rPr>
-                <w:sz w:val="24"/>
-                <w:lang w:val="vi-VN"/>
-              </w:rPr>
-            </w:pPr>
-            <w:r>
-              <w:rPr>
-                <w:sz w:val="24"/>
-                <w:lang w:val="vi-VN"/>
-              </w:rPr>
-              <w:tab/>
-              <w:t>case 1:</w:t>
-            </w:r>
-          </w:p>
-          <w:p>
-            <w:pPr>
-              <w:rPr>
-                <w:sz w:val="24"/>
-                <w:lang w:val="vi-VN"/>
-              </w:rPr>
-            </w:pPr>
-            <w:r>
-              <w:rPr>
-                <w:sz w:val="24"/>
-                <w:lang w:val="vi-VN"/>
-              </w:rPr>
-              <w:tab/>
-            </w:r>
-            <w:r>
-              <w:rPr>
-                <w:sz w:val="24"/>
-                <w:lang w:val="vi-VN"/>
-              </w:rPr>
-              <w:tab/>
-              <w:t>P1_1 = 1;</w:t>
-            </w:r>
-          </w:p>
-          <w:p>
-            <w:pPr>
-              <w:rPr>
-                <w:sz w:val="24"/>
-                <w:lang w:val="vi-VN"/>
-              </w:rPr>
-            </w:pPr>
-            <w:r>
-              <w:rPr>
-                <w:sz w:val="24"/>
-                <w:lang w:val="vi-VN"/>
-              </w:rPr>
-              <w:tab/>
-            </w:r>
-            <w:r>
-              <w:rPr>
-                <w:sz w:val="24"/>
-                <w:lang w:val="vi-VN"/>
-              </w:rPr>
-              <w:tab/>
-              <w:t>break;</w:t>
-            </w:r>
-          </w:p>
-          <w:p>
-            <w:pPr>
-              <w:rPr>
-                <w:sz w:val="24"/>
-                <w:lang w:val="vi-VN"/>
-              </w:rPr>
-            </w:pPr>
-            <w:r>
-              <w:rPr>
-                <w:sz w:val="24"/>
-                <w:lang w:val="vi-VN"/>
-              </w:rPr>
-              <w:tab/>
-              <w:t>case 2:</w:t>
-            </w:r>
-          </w:p>
-          <w:p>
-            <w:pPr>
-              <w:rPr>
-                <w:sz w:val="24"/>
-                <w:lang w:val="vi-VN"/>
-              </w:rPr>
-            </w:pPr>
-            <w:r>
-              <w:rPr>
-                <w:sz w:val="24"/>
-                <w:lang w:val="vi-VN"/>
-              </w:rPr>
-              <w:tab/>
-            </w:r>
-            <w:r>
-              <w:rPr>
-                <w:sz w:val="24"/>
-                <w:lang w:val="vi-VN"/>
-              </w:rPr>
-              <w:tab/>
-              <w:t>P1_2 = 1;</w:t>
-            </w:r>
-          </w:p>
-          <w:p>
-            <w:pPr>
-              <w:rPr>
-                <w:sz w:val="24"/>
-                <w:lang w:val="vi-VN"/>
-              </w:rPr>
-            </w:pPr>
-            <w:r>
-              <w:rPr>
-                <w:sz w:val="24"/>
-                <w:lang w:val="vi-VN"/>
-              </w:rPr>
-              <w:tab/>
-            </w:r>
-            <w:r>
-              <w:rPr>
-                <w:sz w:val="24"/>
-                <w:lang w:val="vi-VN"/>
-              </w:rPr>
-              <w:tab/>
-              <w:t>break;</w:t>
-            </w:r>
-          </w:p>
-          <w:p>
-            <w:pPr>
-              <w:rPr>
-                <w:sz w:val="24"/>
-                <w:lang w:val="vi-VN"/>
-              </w:rPr>
-            </w:pPr>
-            <w:r>
-              <w:rPr>
-                <w:sz w:val="24"/>
-                <w:lang w:val="vi-VN"/>
-              </w:rPr>
-              <w:tab/>
-              <w:t>case 3:</w:t>
-            </w:r>
-          </w:p>
-          <w:p>
-            <w:pPr>
-              <w:rPr>
-                <w:sz w:val="24"/>
-                <w:lang w:val="vi-VN"/>
-              </w:rPr>
-            </w:pPr>
-            <w:r>
-              <w:rPr>
-                <w:sz w:val="24"/>
-                <w:lang w:val="vi-VN"/>
-              </w:rPr>
-              <w:tab/>
-            </w:r>
-            <w:r>
-              <w:rPr>
-                <w:sz w:val="24"/>
-                <w:lang w:val="vi-VN"/>
-              </w:rPr>
-              <w:tab/>
-              <w:t>P1_3 = 1;</w:t>
-            </w:r>
-          </w:p>
-          <w:p>
-            <w:pPr>
-              <w:rPr>
-                <w:sz w:val="24"/>
-                <w:lang w:val="vi-VN"/>
-              </w:rPr>
-            </w:pPr>
-            <w:r>
-              <w:rPr>
-                <w:sz w:val="24"/>
-                <w:lang w:val="vi-VN"/>
-              </w:rPr>
-              <w:tab/>
-            </w:r>
-            <w:r>
-              <w:rPr>
-                <w:sz w:val="24"/>
-                <w:lang w:val="vi-VN"/>
-              </w:rPr>
-              <w:tab/>
-              <w:t>break;</w:t>
-            </w:r>
-          </w:p>
-          <w:p>
-            <w:pPr>
-              <w:rPr>
-                <w:sz w:val="24"/>
-                <w:lang w:val="vi-VN"/>
-              </w:rPr>
-            </w:pPr>
-            <w:r>
-              <w:rPr>
-                <w:sz w:val="24"/>
-                <w:lang w:val="vi-VN"/>
-              </w:rPr>
-              <w:tab/>
-              <w:t>}</w:t>
-            </w:r>
-          </w:p>
-          <w:p>
-            <w:pPr>
-              <w:rPr>
-                <w:sz w:val="24"/>
-                <w:lang w:val="vi-VN"/>
-              </w:rPr>
-            </w:pPr>
-            <w:r>
-              <w:rPr>
-                <w:sz w:val="24"/>
-                <w:lang w:val="vi-VN"/>
-              </w:rPr>
-              <w:t>}</w:t>
-            </w:r>
-          </w:p>
-          <w:p>
-            <w:pPr>
-              <w:rPr>
-                <w:sz w:val="24"/>
-                <w:lang w:val="vi-VN"/>
-              </w:rPr>
-            </w:pPr>
-            <w:r>
-              <w:rPr>
-                <w:sz w:val="24"/>
-                <w:lang w:val="vi-VN"/>
-              </w:rPr>
-              <w:t>void show_number(int n) {</w:t>
-            </w:r>
-            <w:r>
-              <w:rPr>
-                <w:sz w:val="24"/>
-                <w:lang w:val="vi-VN"/>
-              </w:rPr>
-              <w:tab/>
-            </w:r>
-            <w:r>
-              <w:rPr>
-                <w:sz w:val="24"/>
-                <w:lang w:val="vi-VN"/>
-              </w:rPr>
-              <w:tab/>
-            </w:r>
-            <w:r>
-              <w:rPr>
-                <w:sz w:val="24"/>
-                <w:lang w:val="vi-VN"/>
-              </w:rPr>
-              <w:tab/>
-            </w:r>
-            <w:r>
-              <w:rPr>
-                <w:sz w:val="24"/>
-                <w:lang w:val="vi-VN"/>
-              </w:rPr>
-              <w:tab/>
-            </w:r>
-            <w:r>
-              <w:rPr>
-                <w:sz w:val="24"/>
-                <w:lang w:val="vi-VN"/>
-              </w:rPr>
-              <w:tab/>
-            </w:r>
-            <w:r>
-              <w:rPr>
-                <w:sz w:val="24"/>
-                <w:lang w:val="vi-VN"/>
-              </w:rPr>
-              <w:tab/>
-            </w:r>
-            <w:r>
-              <w:rPr>
-                <w:sz w:val="24"/>
-                <w:lang w:val="vi-VN"/>
-              </w:rPr>
-              <w:tab/>
-            </w:r>
-          </w:p>
-          <w:p>
-            <w:pPr>
-              <w:rPr>
-                <w:sz w:val="24"/>
-                <w:lang w:val="vi-VN"/>
-              </w:rPr>
-            </w:pPr>
-            <w:r>
-              <w:rPr>
-                <w:sz w:val="24"/>
-                <w:lang w:val="vi-VN"/>
-              </w:rPr>
-              <w:tab/>
-              <w:t>int n3, n2, n1, n0;</w:t>
-            </w:r>
-          </w:p>
-          <w:p>
-            <w:pPr>
-              <w:rPr>
-                <w:sz w:val="24"/>
-                <w:lang w:val="vi-VN"/>
-              </w:rPr>
-            </w:pPr>
-          </w:p>
-          <w:p>
-            <w:pPr>
-              <w:rPr>
-                <w:sz w:val="24"/>
-                <w:lang w:val="vi-VN"/>
-              </w:rPr>
-            </w:pPr>
-            <w:r>
-              <w:rPr>
-                <w:sz w:val="24"/>
-                <w:lang w:val="vi-VN"/>
-              </w:rPr>
-              <w:tab/>
-              <w:t>if (enFlicker &amp;&amp; flicker) {</w:t>
-            </w:r>
-          </w:p>
-          <w:p>
-            <w:pPr>
-              <w:rPr>
-                <w:sz w:val="24"/>
-                <w:lang w:val="vi-VN"/>
-              </w:rPr>
-            </w:pPr>
-            <w:r>
-              <w:rPr>
-                <w:sz w:val="24"/>
-                <w:lang w:val="vi-VN"/>
-              </w:rPr>
-              <w:tab/>
-            </w:r>
-            <w:r>
-              <w:rPr>
-                <w:sz w:val="24"/>
-                <w:lang w:val="vi-VN"/>
-              </w:rPr>
-              <w:tab/>
-              <w:t>show_empty();</w:t>
-            </w:r>
-            <w:r>
-              <w:rPr>
-                <w:sz w:val="24"/>
-                <w:lang w:val="vi-VN"/>
-              </w:rPr>
-              <w:tab/>
-            </w:r>
-          </w:p>
-          <w:p>
-            <w:pPr>
-              <w:rPr>
-                <w:sz w:val="24"/>
-                <w:lang w:val="vi-VN"/>
-              </w:rPr>
-            </w:pPr>
-            <w:r>
-              <w:rPr>
-                <w:sz w:val="24"/>
-                <w:lang w:val="vi-VN"/>
-              </w:rPr>
-              <w:tab/>
-            </w:r>
-            <w:r>
-              <w:rPr>
-                <w:sz w:val="24"/>
-                <w:lang w:val="vi-VN"/>
-              </w:rPr>
-              <w:tab/>
-              <w:t>return;</w:t>
-            </w:r>
-          </w:p>
-          <w:p>
-            <w:pPr>
-              <w:rPr>
-                <w:sz w:val="24"/>
-                <w:lang w:val="vi-VN"/>
-              </w:rPr>
-            </w:pPr>
-            <w:r>
-              <w:rPr>
-                <w:sz w:val="24"/>
-                <w:lang w:val="vi-VN"/>
-              </w:rPr>
-              <w:tab/>
-              <w:t>}</w:t>
-            </w:r>
-          </w:p>
-          <w:p>
-            <w:pPr>
-              <w:rPr>
-                <w:sz w:val="24"/>
-                <w:lang w:val="vi-VN"/>
-              </w:rPr>
-            </w:pPr>
-            <w:r>
-              <w:rPr>
-                <w:sz w:val="24"/>
-                <w:lang w:val="vi-VN"/>
-              </w:rPr>
-              <w:tab/>
-              <w:t>n3 = n % 10; n /= 10;</w:t>
-            </w:r>
-          </w:p>
-          <w:p>
-            <w:pPr>
-              <w:rPr>
-                <w:sz w:val="24"/>
-                <w:lang w:val="vi-VN"/>
-              </w:rPr>
-            </w:pPr>
-            <w:r>
-              <w:rPr>
-                <w:sz w:val="24"/>
-                <w:lang w:val="vi-VN"/>
-              </w:rPr>
-              <w:lastRenderedPageBreak/>
-              <w:tab/>
-              <w:t>n2 = n % 10; n /= 10;</w:t>
-            </w:r>
-          </w:p>
-          <w:p>
-            <w:pPr>
-              <w:rPr>
-                <w:sz w:val="24"/>
-                <w:lang w:val="vi-VN"/>
-              </w:rPr>
-            </w:pPr>
-            <w:r>
-              <w:rPr>
-                <w:sz w:val="24"/>
-                <w:lang w:val="vi-VN"/>
-              </w:rPr>
-              <w:tab/>
-              <w:t>n1 = n % 10; n /= 10;</w:t>
-            </w:r>
-          </w:p>
-          <w:p>
-            <w:pPr>
-              <w:rPr>
-                <w:sz w:val="24"/>
-                <w:lang w:val="vi-VN"/>
-              </w:rPr>
-            </w:pPr>
-            <w:r>
-              <w:rPr>
-                <w:sz w:val="24"/>
-                <w:lang w:val="vi-VN"/>
-              </w:rPr>
-              <w:tab/>
-              <w:t>n0 = n;</w:t>
-            </w:r>
-          </w:p>
-          <w:p>
-            <w:pPr>
-              <w:rPr>
-                <w:sz w:val="24"/>
-                <w:lang w:val="vi-VN"/>
-              </w:rPr>
-            </w:pPr>
-            <w:r>
-              <w:rPr>
-                <w:sz w:val="24"/>
-                <w:lang w:val="vi-VN"/>
-              </w:rPr>
-              <w:tab/>
-              <w:t>__show_number(0, n0, 0);</w:t>
-            </w:r>
-          </w:p>
-          <w:p>
-            <w:pPr>
-              <w:rPr>
-                <w:sz w:val="24"/>
-                <w:lang w:val="vi-VN"/>
-              </w:rPr>
-            </w:pPr>
-            <w:r>
-              <w:rPr>
-                <w:sz w:val="24"/>
-                <w:lang w:val="vi-VN"/>
-              </w:rPr>
-              <w:tab/>
-              <w:t>__show_number(1, n1, 0);</w:t>
-            </w:r>
-          </w:p>
-          <w:p>
-            <w:pPr>
-              <w:rPr>
-                <w:sz w:val="24"/>
-                <w:lang w:val="vi-VN"/>
-              </w:rPr>
-            </w:pPr>
-            <w:r>
-              <w:rPr>
-                <w:sz w:val="24"/>
-                <w:lang w:val="vi-VN"/>
-              </w:rPr>
-              <w:tab/>
-              <w:t>__show_number(2, n2, 0);</w:t>
-            </w:r>
-          </w:p>
-          <w:p>
-            <w:pPr>
-              <w:rPr>
-                <w:sz w:val="24"/>
-                <w:lang w:val="vi-VN"/>
-              </w:rPr>
-            </w:pPr>
-            <w:r>
-              <w:rPr>
-                <w:sz w:val="24"/>
-                <w:lang w:val="vi-VN"/>
-              </w:rPr>
-              <w:tab/>
-              <w:t>__show_number(3, n3, 0);</w:t>
-            </w:r>
-          </w:p>
-          <w:p>
-            <w:pPr>
-              <w:rPr>
-                <w:sz w:val="24"/>
-                <w:lang w:val="vi-VN"/>
-              </w:rPr>
-            </w:pPr>
-            <w:r>
-              <w:rPr>
-                <w:sz w:val="24"/>
-                <w:lang w:val="vi-VN"/>
-              </w:rPr>
-              <w:t>}</w:t>
-            </w:r>
-          </w:p>
-          <w:p>
-            <w:pPr>
-              <w:rPr>
-                <w:sz w:val="24"/>
-                <w:lang w:val="vi-VN"/>
-              </w:rPr>
-            </w:pPr>
-            <w:r>
-              <w:rPr>
-                <w:sz w:val="24"/>
-                <w:lang w:val="vi-VN"/>
-              </w:rPr>
-              <w:t>void show_clock(int n) {</w:t>
-            </w:r>
-            <w:r>
-              <w:rPr>
-                <w:sz w:val="24"/>
-                <w:lang w:val="vi-VN"/>
-              </w:rPr>
-              <w:tab/>
-            </w:r>
-            <w:r>
-              <w:rPr>
-                <w:sz w:val="24"/>
-                <w:lang w:val="vi-VN"/>
-              </w:rPr>
-              <w:tab/>
-            </w:r>
-            <w:r>
-              <w:rPr>
-                <w:sz w:val="24"/>
-                <w:lang w:val="vi-VN"/>
-              </w:rPr>
-              <w:tab/>
-            </w:r>
-            <w:r>
-              <w:rPr>
-                <w:sz w:val="24"/>
-                <w:lang w:val="vi-VN"/>
-              </w:rPr>
-              <w:tab/>
-            </w:r>
-            <w:r>
-              <w:rPr>
-                <w:sz w:val="24"/>
-                <w:lang w:val="vi-VN"/>
-              </w:rPr>
-              <w:tab/>
-            </w:r>
-            <w:r>
-              <w:rPr>
-                <w:sz w:val="24"/>
-                <w:lang w:val="vi-VN"/>
-              </w:rPr>
-              <w:tab/>
-            </w:r>
-            <w:r>
-              <w:rPr>
-                <w:sz w:val="24"/>
-                <w:lang w:val="vi-VN"/>
-              </w:rPr>
-              <w:tab/>
-            </w:r>
-          </w:p>
-          <w:p>
-            <w:pPr>
-              <w:rPr>
-                <w:sz w:val="24"/>
-                <w:lang w:val="vi-VN"/>
-              </w:rPr>
-            </w:pPr>
-            <w:r>
-              <w:rPr>
-                <w:sz w:val="24"/>
-                <w:lang w:val="vi-VN"/>
-              </w:rPr>
-              <w:tab/>
-              <w:t>int n3, n2, n1, n0;</w:t>
-            </w:r>
-          </w:p>
-          <w:p>
-            <w:pPr>
-              <w:rPr>
-                <w:sz w:val="24"/>
-                <w:lang w:val="vi-VN"/>
-              </w:rPr>
-            </w:pPr>
-            <w:r>
-              <w:rPr>
-                <w:sz w:val="24"/>
-                <w:lang w:val="vi-VN"/>
-              </w:rPr>
-              <w:tab/>
-              <w:t>int minute,second;</w:t>
-            </w:r>
-          </w:p>
-          <w:p>
-            <w:pPr>
-              <w:rPr>
-                <w:sz w:val="24"/>
-                <w:lang w:val="vi-VN"/>
-              </w:rPr>
-            </w:pPr>
-            <w:r>
-              <w:rPr>
-                <w:sz w:val="24"/>
-                <w:lang w:val="vi-VN"/>
-              </w:rPr>
-              <w:tab/>
-              <w:t>if (enFlicker &amp;&amp; flicker) {</w:t>
-            </w:r>
-          </w:p>
-          <w:p>
-            <w:pPr>
-              <w:rPr>
-                <w:sz w:val="24"/>
-                <w:lang w:val="vi-VN"/>
-              </w:rPr>
-            </w:pPr>
-            <w:r>
-              <w:rPr>
-                <w:sz w:val="24"/>
-                <w:lang w:val="vi-VN"/>
-              </w:rPr>
-              <w:tab/>
-            </w:r>
-            <w:r>
-              <w:rPr>
-                <w:sz w:val="24"/>
-                <w:lang w:val="vi-VN"/>
-              </w:rPr>
-              <w:tab/>
-              <w:t>show_empty();</w:t>
-            </w:r>
-            <w:r>
-              <w:rPr>
-                <w:sz w:val="24"/>
-                <w:lang w:val="vi-VN"/>
-              </w:rPr>
-              <w:tab/>
-            </w:r>
-          </w:p>
-          <w:p>
-            <w:pPr>
-              <w:rPr>
-                <w:sz w:val="24"/>
-                <w:lang w:val="vi-VN"/>
-              </w:rPr>
-            </w:pPr>
-            <w:r>
-              <w:rPr>
-                <w:sz w:val="24"/>
-                <w:lang w:val="vi-VN"/>
-              </w:rPr>
-              <w:tab/>
-            </w:r>
-            <w:r>
-              <w:rPr>
-                <w:sz w:val="24"/>
-                <w:lang w:val="vi-VN"/>
-              </w:rPr>
-              <w:tab/>
-              <w:t>return;</w:t>
-            </w:r>
-          </w:p>
-          <w:p>
-            <w:pPr>
-              <w:rPr>
-                <w:sz w:val="24"/>
-                <w:lang w:val="vi-VN"/>
-              </w:rPr>
-            </w:pPr>
-            <w:r>
-              <w:rPr>
-                <w:sz w:val="24"/>
-                <w:lang w:val="vi-VN"/>
-              </w:rPr>
-              <w:tab/>
-              <w:t>}</w:t>
-            </w:r>
-          </w:p>
-          <w:p>
-            <w:pPr>
-              <w:rPr>
-                <w:sz w:val="24"/>
-                <w:lang w:val="vi-VN"/>
-              </w:rPr>
-            </w:pPr>
-            <w:r>
-              <w:rPr>
-                <w:sz w:val="24"/>
-                <w:lang w:val="vi-VN"/>
-              </w:rPr>
-              <w:tab/>
-              <w:t>minute = n/60;</w:t>
-            </w:r>
-          </w:p>
-          <w:p>
-            <w:pPr>
-              <w:rPr>
-                <w:sz w:val="24"/>
-                <w:lang w:val="vi-VN"/>
-              </w:rPr>
-            </w:pPr>
-            <w:r>
-              <w:rPr>
-                <w:sz w:val="24"/>
-                <w:lang w:val="vi-VN"/>
-              </w:rPr>
-              <w:tab/>
-              <w:t>second = n%60;</w:t>
-            </w:r>
-          </w:p>
-          <w:p>
-            <w:pPr>
-              <w:rPr>
-                <w:sz w:val="24"/>
-                <w:lang w:val="vi-VN"/>
-              </w:rPr>
-            </w:pPr>
-            <w:r>
-              <w:rPr>
-                <w:sz w:val="24"/>
-                <w:lang w:val="vi-VN"/>
-              </w:rPr>
-              <w:tab/>
-              <w:t>n1 = minute % 10; minute /= 10;</w:t>
-            </w:r>
-          </w:p>
-          <w:p>
-            <w:pPr>
-              <w:rPr>
-                <w:sz w:val="24"/>
-                <w:lang w:val="vi-VN"/>
-              </w:rPr>
-            </w:pPr>
-            <w:r>
-              <w:rPr>
-                <w:sz w:val="24"/>
-                <w:lang w:val="vi-VN"/>
-              </w:rPr>
-              <w:tab/>
-              <w:t>n0 = minute;</w:t>
-            </w:r>
-          </w:p>
-          <w:p>
-            <w:pPr>
-              <w:rPr>
-                <w:sz w:val="24"/>
-                <w:lang w:val="vi-VN"/>
-              </w:rPr>
-            </w:pPr>
-            <w:r>
-              <w:rPr>
-                <w:sz w:val="24"/>
-                <w:lang w:val="vi-VN"/>
-              </w:rPr>
-              <w:tab/>
-              <w:t>n3 = second % 10; second /= 10;</w:t>
-            </w:r>
-          </w:p>
-          <w:p>
-            <w:pPr>
-              <w:rPr>
-                <w:sz w:val="24"/>
-                <w:lang w:val="vi-VN"/>
-              </w:rPr>
-            </w:pPr>
-            <w:r>
-              <w:rPr>
-                <w:sz w:val="24"/>
-                <w:lang w:val="vi-VN"/>
-              </w:rPr>
-              <w:tab/>
-              <w:t>n2 = second;</w:t>
-            </w:r>
-          </w:p>
-          <w:p>
-            <w:pPr>
-              <w:rPr>
-                <w:sz w:val="24"/>
-                <w:lang w:val="vi-VN"/>
-              </w:rPr>
-            </w:pPr>
-            <w:r>
-              <w:rPr>
-                <w:sz w:val="24"/>
-                <w:lang w:val="vi-VN"/>
-              </w:rPr>
-              <w:tab/>
-              <w:t>__show_number(0, n0, 0);</w:t>
-            </w:r>
-          </w:p>
-          <w:p>
-            <w:pPr>
-              <w:rPr>
-                <w:sz w:val="24"/>
-                <w:lang w:val="vi-VN"/>
-              </w:rPr>
-            </w:pPr>
-            <w:r>
-              <w:rPr>
-                <w:sz w:val="24"/>
-                <w:lang w:val="vi-VN"/>
-              </w:rPr>
-              <w:tab/>
-              <w:t>__show_number(1, n1, 1);</w:t>
-            </w:r>
-          </w:p>
-          <w:p>
-            <w:pPr>
-              <w:rPr>
-                <w:sz w:val="24"/>
-                <w:lang w:val="vi-VN"/>
-              </w:rPr>
-            </w:pPr>
-            <w:r>
-              <w:rPr>
-                <w:sz w:val="24"/>
-                <w:lang w:val="vi-VN"/>
-              </w:rPr>
-              <w:tab/>
-              <w:t>__show_number(2, n2, 0);</w:t>
-            </w:r>
-          </w:p>
-          <w:p>
-            <w:pPr>
-              <w:rPr>
-                <w:sz w:val="24"/>
-                <w:lang w:val="vi-VN"/>
-              </w:rPr>
-            </w:pPr>
-            <w:r>
-              <w:rPr>
-                <w:sz w:val="24"/>
-                <w:lang w:val="vi-VN"/>
-              </w:rPr>
-              <w:tab/>
-              <w:t>__show_number(3, n3, 0);</w:t>
-            </w:r>
-          </w:p>
-          <w:p>
-            <w:pPr>
-              <w:rPr>
-                <w:sz w:val="24"/>
-                <w:lang w:val="vi-VN"/>
-              </w:rPr>
-            </w:pPr>
-            <w:r>
-              <w:rPr>
-                <w:sz w:val="24"/>
-                <w:lang w:val="vi-VN"/>
-              </w:rPr>
-              <w:t>}</w:t>
-            </w:r>
-          </w:p>
-        </w:tc>
-      </w:tr>
-    </w:tbl>
-    <w:p>
-      <w:pPr>
-        <w:rPr>
-          <w:sz w:val="24"/>
-          <w:lang w:val="vi-VN"/>
-        </w:rPr>
-      </w:pPr>
-      <w:r>
-        <w:rPr>
-          <w:sz w:val="24"/>
-          <w:lang w:val="vi-VN"/>
-        </w:rPr>
-        <w:lastRenderedPageBreak/>
-        <w:br w:type="page"/>
-      </w:r>
-    </w:p>
-    <w:p>
-      <w:pPr>
-        <w:pStyle w:val="Heading1"/>
-      </w:pPr>
-      <w:bookmarkStart w:id="24" w:name="_Toc516393716"/>
+      </w:pPr>
+      <w:bookmarkStart w:id="25" w:name="_Toc516398491"/>
       <w:r>
         <w:lastRenderedPageBreak/>
         <w:t>Tài liệu tham khảo</w:t>
       </w:r>
-      <w:bookmarkEnd w:id="24"/>
+      <w:bookmarkEnd w:id="25"/>
     </w:p>
     <w:p>
       <w:pPr>
@@ -14222,7 +8461,7 @@
       <w:r>
         <w:t xml:space="preserve">Wikipedia – Intel 8051 - </w:t>
       </w:r>
-      <w:hyperlink r:id="rId22" w:history="1">
+      <w:hyperlink r:id="rId23" w:history="1">
         <w:r>
           <w:rPr>
             <w:rStyle w:val="Hyperlink"/>
@@ -14243,7 +8482,7 @@
       <w:r>
         <w:t xml:space="preserve">AT89S52 data sheet - </w:t>
       </w:r>
-      <w:hyperlink r:id="rId23" w:history="1">
+      <w:hyperlink r:id="rId24" w:history="1">
         <w:r>
           <w:rPr>
             <w:rStyle w:val="Hyperlink"/>
@@ -14260,11 +8499,16 @@
           <w:numId w:val="14"/>
         </w:numPr>
         <w:jc w:val="both"/>
+        <w:rPr>
+          <w:rStyle w:val="Hyperlink"/>
+          <w:color w:val="auto"/>
+          <w:u w:val="none"/>
+        </w:rPr>
       </w:pPr>
       <w:r>
         <w:t xml:space="preserve">Proteus Manual - </w:t>
       </w:r>
-      <w:hyperlink r:id="rId24" w:history="1">
+      <w:hyperlink r:id="rId25" w:history="1">
         <w:r>
           <w:rPr>
             <w:rStyle w:val="Hyperlink"/>
@@ -14273,9 +8517,44 @@
         </w:r>
       </w:hyperlink>
     </w:p>
+    <w:p>
+      <w:pPr>
+        <w:pStyle w:val="ListParagraph"/>
+        <w:numPr>
+          <w:ilvl w:val="0"/>
+          <w:numId w:val="14"/>
+        </w:numPr>
+        <w:jc w:val="both"/>
+      </w:pPr>
+      <w:r>
+        <w:t>Walter A. Triebel, Avtar</w:t>
+      </w:r>
+      <w:r>
+        <w:t xml:space="preserve"> </w:t>
+      </w:r>
+      <w:r>
+        <w:t>Singh - The 8088 and 8086 Microprocessors: Programming, Interfacing, Software, Hardware and Applications - 1997.</w:t>
+      </w:r>
+    </w:p>
+    <w:p>
+      <w:pPr>
+        <w:pStyle w:val="ListParagraph"/>
+        <w:numPr>
+          <w:ilvl w:val="0"/>
+          <w:numId w:val="14"/>
+        </w:numPr>
+        <w:jc w:val="both"/>
+      </w:pPr>
+      <w:r>
+        <w:t>Ngô Lam Trung  - Slid</w:t>
+      </w:r>
+      <w:r>
+        <w:t>e môn Kỹ thuật vi xử lý</w:t>
+      </w:r>
+    </w:p>
     <w:sectPr>
-      <w:footerReference w:type="even" r:id="rId25"/>
-      <w:footerReference w:type="default" r:id="rId26"/>
+      <w:footerReference w:type="even" r:id="rId26"/>
+      <w:footerReference w:type="default" r:id="rId27"/>
       <w:pgSz w:w="11907" w:h="16840" w:code="9"/>
       <w:pgMar w:top="1440" w:right="1440" w:bottom="1440" w:left="1440" w:header="720" w:footer="720" w:gutter="0"/>
       <w:cols w:space="720"/>
@@ -14798,6 +9077,119 @@
     </w:lvl>
   </w:abstractNum>
   <w:abstractNum w:abstractNumId="3" w15:restartNumberingAfterBreak="0">
+    <w:nsid w:val="22E67F9B"/>
+    <w:multiLevelType w:val="multilevel"/>
+    <w:tmpl w:val="6380B4F0"/>
+    <w:lvl w:ilvl="0">
+      <w:start w:val="2"/>
+      <w:numFmt w:val="decimal"/>
+      <w:lvlText w:val="%1"/>
+      <w:lvlJc w:val="left"/>
+      <w:pPr>
+        <w:ind w:left="420" w:hanging="420"/>
+      </w:pPr>
+      <w:rPr>
+        <w:rFonts w:hint="default"/>
+      </w:rPr>
+    </w:lvl>
+    <w:lvl w:ilvl="1">
+      <w:start w:val="1"/>
+      <w:numFmt w:val="decimal"/>
+      <w:lvlText w:val="%1.%2"/>
+      <w:lvlJc w:val="left"/>
+      <w:pPr>
+        <w:ind w:left="720" w:hanging="720"/>
+      </w:pPr>
+      <w:rPr>
+        <w:rFonts w:hint="default"/>
+      </w:rPr>
+    </w:lvl>
+    <w:lvl w:ilvl="2">
+      <w:start w:val="1"/>
+      <w:numFmt w:val="decimal"/>
+      <w:lvlText w:val="%1.%2.%3"/>
+      <w:lvlJc w:val="left"/>
+      <w:pPr>
+        <w:ind w:left="1080" w:hanging="1080"/>
+      </w:pPr>
+      <w:rPr>
+        <w:rFonts w:hint="default"/>
+      </w:rPr>
+    </w:lvl>
+    <w:lvl w:ilvl="3">
+      <w:start w:val="1"/>
+      <w:numFmt w:val="decimal"/>
+      <w:lvlText w:val="%1.%2.%3.%4"/>
+      <w:lvlJc w:val="left"/>
+      <w:pPr>
+        <w:ind w:left="1080" w:hanging="1080"/>
+      </w:pPr>
+      <w:rPr>
+        <w:rFonts w:hint="default"/>
+      </w:rPr>
+    </w:lvl>
+    <w:lvl w:ilvl="4">
+      <w:start w:val="1"/>
+      <w:numFmt w:val="decimal"/>
+      <w:lvlText w:val="%1.%2.%3.%4.%5"/>
+      <w:lvlJc w:val="left"/>
+      <w:pPr>
+        <w:ind w:left="1440" w:hanging="1440"/>
+      </w:pPr>
+      <w:rPr>
+        <w:rFonts w:hint="default"/>
+      </w:rPr>
+    </w:lvl>
+    <w:lvl w:ilvl="5">
+      <w:start w:val="1"/>
+      <w:numFmt w:val="decimal"/>
+      <w:lvlText w:val="%1.%2.%3.%4.%5.%6"/>
+      <w:lvlJc w:val="left"/>
+      <w:pPr>
+        <w:ind w:left="1800" w:hanging="1800"/>
+      </w:pPr>
+      <w:rPr>
+        <w:rFonts w:hint="default"/>
+      </w:rPr>
+    </w:lvl>
+    <w:lvl w:ilvl="6">
+      <w:start w:val="1"/>
+      <w:numFmt w:val="decimal"/>
+      <w:lvlText w:val="%1.%2.%3.%4.%5.%6.%7"/>
+      <w:lvlJc w:val="left"/>
+      <w:pPr>
+        <w:ind w:left="1800" w:hanging="1800"/>
+      </w:pPr>
+      <w:rPr>
+        <w:rFonts w:hint="default"/>
+      </w:rPr>
+    </w:lvl>
+    <w:lvl w:ilvl="7">
+      <w:start w:val="1"/>
+      <w:numFmt w:val="decimal"/>
+      <w:lvlText w:val="%1.%2.%3.%4.%5.%6.%7.%8"/>
+      <w:lvlJc w:val="left"/>
+      <w:pPr>
+        <w:ind w:left="2160" w:hanging="2160"/>
+      </w:pPr>
+      <w:rPr>
+        <w:rFonts w:hint="default"/>
+      </w:rPr>
+    </w:lvl>
+    <w:lvl w:ilvl="8">
+      <w:start w:val="1"/>
+      <w:numFmt w:val="decimal"/>
+      <w:lvlText w:val="%1.%2.%3.%4.%5.%6.%7.%8.%9"/>
+      <w:lvlJc w:val="left"/>
+      <w:pPr>
+        <w:ind w:left="2520" w:hanging="2520"/>
+      </w:pPr>
+      <w:rPr>
+        <w:rFonts w:hint="default"/>
+      </w:rPr>
+    </w:lvl>
+  </w:abstractNum>
+  <w:abstractNum w:abstractNumId="4" w15:restartNumberingAfterBreak="0">
     <w:nsid w:val="236B76B3"/>
     <w:multiLevelType w:val="hybridMultilevel"/>
     <w:tmpl w:val="0A7815F2"/>
@@ -14910,11 +9302,11 @@
       </w:rPr>
     </w:lvl>
   </w:abstractNum>
-  <w:abstractNum w:abstractNumId="4" w15:restartNumberingAfterBreak="0">
+  <w:abstractNum w:abstractNumId="5" w15:restartNumberingAfterBreak="0">
     <w:nsid w:val="23AD5F19"/>
     <w:multiLevelType w:val="hybridMultilevel"/>
-    <w:tmpl w:val="5C9403B6"/>
-    <w:lvl w:ilvl="0" w:tplc="042A0019">
+    <w:tmpl w:val="2D30EEE6"/>
+    <w:lvl w:ilvl="0" w:tplc="AECC454A">
       <w:start w:val="1"/>
       <w:numFmt w:val="lowerLetter"/>
       <w:lvlText w:val="%1."/>
@@ -14924,6 +9316,7 @@
       </w:pPr>
       <w:rPr>
         <w:rFonts w:hint="default"/>
+        <w:lang w:val="vi-VN"/>
       </w:rPr>
     </w:lvl>
     <w:lvl w:ilvl="1" w:tplc="042A0019" w:tentative="1">
@@ -14999,7 +9392,7 @@
       </w:pPr>
     </w:lvl>
   </w:abstractNum>
-  <w:abstractNum w:abstractNumId="5" w15:restartNumberingAfterBreak="0">
+  <w:abstractNum w:abstractNumId="6" w15:restartNumberingAfterBreak="0">
     <w:nsid w:val="30DA52E5"/>
     <w:multiLevelType w:val="hybridMultilevel"/>
     <w:tmpl w:val="41640086"/>
@@ -15088,7 +9481,7 @@
       </w:pPr>
     </w:lvl>
   </w:abstractNum>
-  <w:abstractNum w:abstractNumId="6" w15:restartNumberingAfterBreak="0">
+  <w:abstractNum w:abstractNumId="7" w15:restartNumberingAfterBreak="0">
     <w:nsid w:val="341011E6"/>
     <w:multiLevelType w:val="hybridMultilevel"/>
     <w:tmpl w:val="C0A047C8"/>
@@ -15201,7 +9594,7 @@
       </w:rPr>
     </w:lvl>
   </w:abstractNum>
-  <w:abstractNum w:abstractNumId="7" w15:restartNumberingAfterBreak="0">
+  <w:abstractNum w:abstractNumId="8" w15:restartNumberingAfterBreak="0">
     <w:nsid w:val="376C5C50"/>
     <w:multiLevelType w:val="hybridMultilevel"/>
     <w:tmpl w:val="51689530"/>
@@ -15290,7 +9683,7 @@
       </w:pPr>
     </w:lvl>
   </w:abstractNum>
-  <w:abstractNum w:abstractNumId="8" w15:restartNumberingAfterBreak="0">
+  <w:abstractNum w:abstractNumId="9" w15:restartNumberingAfterBreak="0">
     <w:nsid w:val="3F6B280F"/>
     <w:multiLevelType w:val="hybridMultilevel"/>
     <w:tmpl w:val="1AA2284A"/>
@@ -15379,7 +9772,7 @@
       </w:pPr>
     </w:lvl>
   </w:abstractNum>
-  <w:abstractNum w:abstractNumId="9" w15:restartNumberingAfterBreak="0">
+  <w:abstractNum w:abstractNumId="10" w15:restartNumberingAfterBreak="0">
     <w:nsid w:val="403D37C1"/>
     <w:multiLevelType w:val="hybridMultilevel"/>
     <w:tmpl w:val="A4C82E64"/>
@@ -15492,7 +9885,7 @@
       </w:rPr>
     </w:lvl>
   </w:abstractNum>
-  <w:abstractNum w:abstractNumId="10" w15:restartNumberingAfterBreak="0">
+  <w:abstractNum w:abstractNumId="11" w15:restartNumberingAfterBreak="0">
     <w:nsid w:val="42421A2F"/>
     <w:multiLevelType w:val="hybridMultilevel"/>
     <w:tmpl w:val="42C0121A"/>
@@ -15605,7 +9998,120 @@
       </w:rPr>
     </w:lvl>
   </w:abstractNum>
-  <w:abstractNum w:abstractNumId="11" w15:restartNumberingAfterBreak="0">
+  <w:abstractNum w:abstractNumId="12" w15:restartNumberingAfterBreak="0">
+    <w:nsid w:val="45953260"/>
+    <w:multiLevelType w:val="multilevel"/>
+    <w:tmpl w:val="B3EAB386"/>
+    <w:lvl w:ilvl="0">
+      <w:start w:val="1"/>
+      <w:numFmt w:val="decimal"/>
+      <w:lvlText w:val="%1"/>
+      <w:lvlJc w:val="left"/>
+      <w:pPr>
+        <w:ind w:left="420" w:hanging="420"/>
+      </w:pPr>
+      <w:rPr>
+        <w:rFonts w:hint="default"/>
+      </w:rPr>
+    </w:lvl>
+    <w:lvl w:ilvl="1">
+      <w:start w:val="1"/>
+      <w:numFmt w:val="decimal"/>
+      <w:lvlText w:val="%1.%2"/>
+      <w:lvlJc w:val="left"/>
+      <w:pPr>
+        <w:ind w:left="720" w:hanging="720"/>
+      </w:pPr>
+      <w:rPr>
+        <w:rFonts w:hint="default"/>
+      </w:rPr>
+    </w:lvl>
+    <w:lvl w:ilvl="2">
+      <w:start w:val="1"/>
+      <w:numFmt w:val="decimal"/>
+      <w:lvlText w:val="%1.%2.%3"/>
+      <w:lvlJc w:val="left"/>
+      <w:pPr>
+        <w:ind w:left="1080" w:hanging="1080"/>
+      </w:pPr>
+      <w:rPr>
+        <w:rFonts w:hint="default"/>
+      </w:rPr>
+    </w:lvl>
+    <w:lvl w:ilvl="3">
+      <w:start w:val="1"/>
+      <w:numFmt w:val="decimal"/>
+      <w:lvlText w:val="%1.%2.%3.%4"/>
+      <w:lvlJc w:val="left"/>
+      <w:pPr>
+        <w:ind w:left="1080" w:hanging="1080"/>
+      </w:pPr>
+      <w:rPr>
+        <w:rFonts w:hint="default"/>
+      </w:rPr>
+    </w:lvl>
+    <w:lvl w:ilvl="4">
+      <w:start w:val="1"/>
+      <w:numFmt w:val="decimal"/>
+      <w:lvlText w:val="%1.%2.%3.%4.%5"/>
+      <w:lvlJc w:val="left"/>
+      <w:pPr>
+        <w:ind w:left="1440" w:hanging="1440"/>
+      </w:pPr>
+      <w:rPr>
+        <w:rFonts w:hint="default"/>
+      </w:rPr>
+    </w:lvl>
+    <w:lvl w:ilvl="5">
+      <w:start w:val="1"/>
+      <w:numFmt w:val="decimal"/>
+      <w:lvlText w:val="%1.%2.%3.%4.%5.%6"/>
+      <w:lvlJc w:val="left"/>
+      <w:pPr>
+        <w:ind w:left="1800" w:hanging="1800"/>
+      </w:pPr>
+      <w:rPr>
+        <w:rFonts w:hint="default"/>
+      </w:rPr>
+    </w:lvl>
+    <w:lvl w:ilvl="6">
+      <w:start w:val="1"/>
+      <w:numFmt w:val="decimal"/>
+      <w:lvlText w:val="%1.%2.%3.%4.%5.%6.%7"/>
+      <w:lvlJc w:val="left"/>
+      <w:pPr>
+        <w:ind w:left="1800" w:hanging="1800"/>
+      </w:pPr>
+      <w:rPr>
+        <w:rFonts w:hint="default"/>
+      </w:rPr>
+    </w:lvl>
+    <w:lvl w:ilvl="7">
+      <w:start w:val="1"/>
+      <w:numFmt w:val="decimal"/>
+      <w:lvlText w:val="%1.%2.%3.%4.%5.%6.%7.%8"/>
+      <w:lvlJc w:val="left"/>
+      <w:pPr>
+        <w:ind w:left="2160" w:hanging="2160"/>
+      </w:pPr>
+      <w:rPr>
+        <w:rFonts w:hint="default"/>
+      </w:rPr>
+    </w:lvl>
+    <w:lvl w:ilvl="8">
+      <w:start w:val="1"/>
+      <w:numFmt w:val="decimal"/>
+      <w:lvlText w:val="%1.%2.%3.%4.%5.%6.%7.%8.%9"/>
+      <w:lvlJc w:val="left"/>
+      <w:pPr>
+        <w:ind w:left="2520" w:hanging="2520"/>
+      </w:pPr>
+      <w:rPr>
+        <w:rFonts w:hint="default"/>
+      </w:rPr>
+    </w:lvl>
+  </w:abstractNum>
+  <w:abstractNum w:abstractNumId="13" w15:restartNumberingAfterBreak="0">
     <w:nsid w:val="46E913F4"/>
     <w:multiLevelType w:val="hybridMultilevel"/>
     <w:tmpl w:val="574C7F2C"/>
@@ -15718,7 +10224,7 @@
       </w:rPr>
     </w:lvl>
   </w:abstractNum>
-  <w:abstractNum w:abstractNumId="12" w15:restartNumberingAfterBreak="0">
+  <w:abstractNum w:abstractNumId="14" w15:restartNumberingAfterBreak="0">
     <w:nsid w:val="5F6D259F"/>
     <w:multiLevelType w:val="hybridMultilevel"/>
     <w:tmpl w:val="EF761070"/>
@@ -15831,7 +10337,7 @@
       </w:rPr>
     </w:lvl>
   </w:abstractNum>
-  <w:abstractNum w:abstractNumId="13" w15:restartNumberingAfterBreak="0">
+  <w:abstractNum w:abstractNumId="15" w15:restartNumberingAfterBreak="0">
     <w:nsid w:val="63BC0092"/>
     <w:multiLevelType w:val="hybridMultilevel"/>
     <w:tmpl w:val="2B78E696"/>
@@ -15944,7 +10450,7 @@
       </w:rPr>
     </w:lvl>
   </w:abstractNum>
-  <w:abstractNum w:abstractNumId="14" w15:restartNumberingAfterBreak="0">
+  <w:abstractNum w:abstractNumId="16" w15:restartNumberingAfterBreak="0">
     <w:nsid w:val="6AF05838"/>
     <w:multiLevelType w:val="hybridMultilevel"/>
     <w:tmpl w:val="65CCDE06"/>
@@ -16057,7 +10563,7 @@
       </w:rPr>
     </w:lvl>
   </w:abstractNum>
-  <w:abstractNum w:abstractNumId="15" w15:restartNumberingAfterBreak="0">
+  <w:abstractNum w:abstractNumId="17" w15:restartNumberingAfterBreak="0">
     <w:nsid w:val="6F8214BE"/>
     <w:multiLevelType w:val="hybridMultilevel"/>
     <w:tmpl w:val="11C4CB0A"/>
@@ -16146,7 +10652,7 @@
       </w:pPr>
     </w:lvl>
   </w:abstractNum>
-  <w:abstractNum w:abstractNumId="16" w15:restartNumberingAfterBreak="0">
+  <w:abstractNum w:abstractNumId="18" w15:restartNumberingAfterBreak="0">
     <w:nsid w:val="704E3539"/>
     <w:multiLevelType w:val="hybridMultilevel"/>
     <w:tmpl w:val="F7E6F480"/>
@@ -16259,7 +10765,7 @@
       </w:rPr>
     </w:lvl>
   </w:abstractNum>
-  <w:abstractNum w:abstractNumId="17" w15:restartNumberingAfterBreak="0">
+  <w:abstractNum w:abstractNumId="19" w15:restartNumberingAfterBreak="0">
     <w:nsid w:val="75FF1795"/>
     <w:multiLevelType w:val="hybridMultilevel"/>
     <w:tmpl w:val="B02E7C8C"/>
@@ -16372,7 +10878,7 @@
       </w:rPr>
     </w:lvl>
   </w:abstractNum>
-  <w:abstractNum w:abstractNumId="18" w15:restartNumberingAfterBreak="0">
+  <w:abstractNum w:abstractNumId="20" w15:restartNumberingAfterBreak="0">
     <w:nsid w:val="7A53228A"/>
     <w:multiLevelType w:val="hybridMultilevel"/>
     <w:tmpl w:val="6F6C06CA"/>
@@ -16486,61 +10992,67 @@
     </w:lvl>
   </w:abstractNum>
   <w:num w:numId="1">
-    <w:abstractNumId w:val="15"/>
+    <w:abstractNumId w:val="17"/>
   </w:num>
   <w:num w:numId="2">
-    <w:abstractNumId w:val="17"/>
+    <w:abstractNumId w:val="19"/>
   </w:num>
   <w:num w:numId="3">
-    <w:abstractNumId w:val="12"/>
+    <w:abstractNumId w:val="14"/>
   </w:num>
   <w:num w:numId="4">
-    <w:abstractNumId w:val="3"/>
+    <w:abstractNumId w:val="4"/>
   </w:num>
   <w:num w:numId="5">
+    <w:abstractNumId w:val="11"/>
+  </w:num>
+  <w:num w:numId="6">
     <w:abstractNumId w:val="10"/>
   </w:num>
-  <w:num w:numId="6">
-    <w:abstractNumId w:val="9"/>
-  </w:num>
   <w:num w:numId="7">
-    <w:abstractNumId w:val="6"/>
+    <w:abstractNumId w:val="7"/>
   </w:num>
   <w:num w:numId="8">
-    <w:abstractNumId w:val="16"/>
+    <w:abstractNumId w:val="18"/>
   </w:num>
   <w:num w:numId="9">
-    <w:abstractNumId w:val="8"/>
+    <w:abstractNumId w:val="9"/>
   </w:num>
   <w:num w:numId="10">
     <w:abstractNumId w:val="1"/>
   </w:num>
   <w:num w:numId="11">
-    <w:abstractNumId w:val="13"/>
+    <w:abstractNumId w:val="15"/>
   </w:num>
   <w:num w:numId="12">
-    <w:abstractNumId w:val="18"/>
+    <w:abstractNumId w:val="20"/>
   </w:num>
   <w:num w:numId="13">
-    <w:abstractNumId w:val="4"/>
+    <w:abstractNumId w:val="5"/>
   </w:num>
   <w:num w:numId="14">
-    <w:abstractNumId w:val="7"/>
+    <w:abstractNumId w:val="8"/>
   </w:num>
   <w:num w:numId="15">
     <w:abstractNumId w:val="0"/>
   </w:num>
   <w:num w:numId="16">
-    <w:abstractNumId w:val="11"/>
+    <w:abstractNumId w:val="13"/>
   </w:num>
   <w:num w:numId="17">
-    <w:abstractNumId w:val="14"/>
+    <w:abstractNumId w:val="16"/>
   </w:num>
   <w:num w:numId="18">
-    <w:abstractNumId w:val="5"/>
+    <w:abstractNumId w:val="6"/>
   </w:num>
   <w:num w:numId="19">
     <w:abstractNumId w:val="2"/>
+  </w:num>
+  <w:num w:numId="20">
+    <w:abstractNumId w:val="3"/>
+  </w:num>
+  <w:num w:numId="21">
+    <w:abstractNumId w:val="12"/>
   </w:num>
   <w:numIdMacAtCleanup w:val="14"/>
 </w:numbering>
@@ -17144,6 +11656,7 @@
   <w:style w:type="character" w:default="1" w:styleId="DefaultParagraphFont">
     <w:name w:val="Default Paragraph Font"/>
     <w:uiPriority w:val="1"/>
+    <w:semiHidden/>
     <w:unhideWhenUsed/>
   </w:style>
   <w:style w:type="table" w:default="1" w:styleId="TableNormal">
@@ -18354,7 +12867,7 @@
 </file>
 
 <file path=customXml/itemProps1.xml><?xml version="1.0" encoding="utf-8"?>
-<ds:datastoreItem xmlns:ds="http://schemas.openxmlformats.org/officeDocument/2006/customXml" ds:itemID="{715821D5-D777-48D4-B98E-8122E955DCD8}">
+<ds:datastoreItem xmlns:ds="http://schemas.openxmlformats.org/officeDocument/2006/customXml" ds:itemID="{172A2B28-CDBC-4B32-B44E-FDF3276BDD75}">
   <ds:schemaRefs>
     <ds:schemaRef ds:uri="http://schemas.openxmlformats.org/officeDocument/2006/bibliography"/>
   </ds:schemaRefs>

--- a/Baocao-KTVXL-FINAL.docx
+++ b/Baocao-KTVXL-FINAL.docx
@@ -35,8 +35,6 @@
               </w:rPr>
             </w:pPr>
             <w:bookmarkStart w:id="0" w:name="_Toc300229941"/>
-            <w:bookmarkStart w:id="1" w:name="_GoBack"/>
-            <w:bookmarkEnd w:id="1"/>
             <w:r>
               <w:rPr>
                 <w:sz w:val="32"/>
@@ -49,16 +47,34 @@
             <w:pPr>
               <w:jc w:val="center"/>
               <w:rPr>
+                <w:rFonts w:asciiTheme="majorHAnsi" w:hAnsiTheme="majorHAnsi"/>
                 <w:sz w:val="32"/>
                 <w:szCs w:val="32"/>
               </w:rPr>
             </w:pPr>
             <w:r>
               <w:rPr>
+                <w:rFonts w:asciiTheme="majorHAnsi" w:hAnsiTheme="majorHAnsi"/>
                 <w:sz w:val="32"/>
                 <w:szCs w:val="32"/>
               </w:rPr>
-              <w:t>VIỆN CÔNG NGHỆ THÔNG TIN VÀ TRUYỀN THÔNG</w:t>
+              <w:t>V</w:t>
+            </w:r>
+            <w:r>
+              <w:rPr>
+                <w:rFonts w:asciiTheme="majorHAnsi" w:hAnsiTheme="majorHAnsi"/>
+                <w:sz w:val="32"/>
+                <w:szCs w:val="32"/>
+              </w:rPr>
+              <w:t>IỆ</w:t>
+            </w:r>
+            <w:r>
+              <w:rPr>
+                <w:rFonts w:asciiTheme="majorHAnsi" w:hAnsiTheme="majorHAnsi"/>
+                <w:sz w:val="32"/>
+                <w:szCs w:val="32"/>
+              </w:rPr>
+              <w:t>N CÔNG NGHỆ THÔNG TIN VÀ TRUYỀN THÔNG</w:t>
             </w:r>
           </w:p>
           <w:p>
@@ -2584,7 +2600,7 @@
           <w:sz w:val="44"/>
         </w:rPr>
       </w:pPr>
-      <w:bookmarkStart w:id="2" w:name="_Toc516398468"/>
+      <w:bookmarkStart w:id="1" w:name="_Toc516398468"/>
       <w:r>
         <w:rPr>
           <w:sz w:val="44"/>
@@ -2592,7 +2608,7 @@
         <w:lastRenderedPageBreak/>
         <w:t>Lời nói đầu</w:t>
       </w:r>
-      <w:bookmarkEnd w:id="2"/>
+      <w:bookmarkEnd w:id="1"/>
     </w:p>
     <w:p/>
     <w:p>
@@ -3130,7 +3146,7 @@
           <w:sz w:val="40"/>
         </w:rPr>
       </w:pPr>
-      <w:bookmarkStart w:id="3" w:name="_Toc516398469"/>
+      <w:bookmarkStart w:id="2" w:name="_Toc516398469"/>
       <w:r>
         <w:rPr>
           <w:sz w:val="40"/>
@@ -3162,7 +3178,7 @@
         </w:rPr>
         <w:t>52</w:t>
       </w:r>
-      <w:bookmarkEnd w:id="3"/>
+      <w:bookmarkEnd w:id="2"/>
     </w:p>
     <w:p/>
     <w:p>
@@ -3173,11 +3189,11 @@
           <w:numId w:val="21"/>
         </w:numPr>
       </w:pPr>
-      <w:bookmarkStart w:id="4" w:name="_Toc516398470"/>
+      <w:bookmarkStart w:id="3" w:name="_Toc516398470"/>
       <w:r>
         <w:t>Tổng quan về họ vi điều khiển Intel 8051</w:t>
       </w:r>
-      <w:bookmarkEnd w:id="4"/>
+      <w:bookmarkEnd w:id="3"/>
     </w:p>
     <w:p>
       <w:pPr>
@@ -3609,11 +3625,11 @@
           <w:numId w:val="21"/>
         </w:numPr>
       </w:pPr>
-      <w:bookmarkStart w:id="5" w:name="_Toc516398471"/>
+      <w:bookmarkStart w:id="4" w:name="_Toc516398471"/>
       <w:r>
         <w:t>Giới thiệu chung về AT89s52</w:t>
       </w:r>
-      <w:bookmarkEnd w:id="5"/>
+      <w:bookmarkEnd w:id="4"/>
     </w:p>
     <w:p>
       <w:pPr>
@@ -3863,11 +3879,11 @@
           <w:numId w:val="21"/>
         </w:numPr>
       </w:pPr>
-      <w:bookmarkStart w:id="6" w:name="_Toc516398472"/>
+      <w:bookmarkStart w:id="5" w:name="_Toc516398472"/>
       <w:r>
         <w:t>Chi tiết về AT89S52</w:t>
       </w:r>
-      <w:bookmarkEnd w:id="6"/>
+      <w:bookmarkEnd w:id="5"/>
     </w:p>
     <w:p>
       <w:pPr>
@@ -3877,7 +3893,7 @@
           <w:numId w:val="21"/>
         </w:numPr>
       </w:pPr>
-      <w:bookmarkStart w:id="7" w:name="_Toc516398473"/>
+      <w:bookmarkStart w:id="6" w:name="_Toc516398473"/>
       <w:r>
         <w:t xml:space="preserve">Sơ đồ </w:t>
       </w:r>
@@ -3887,7 +3903,7 @@
       <w:r>
         <w:t xml:space="preserve"> của AT89S52</w:t>
       </w:r>
-      <w:bookmarkEnd w:id="7"/>
+      <w:bookmarkEnd w:id="6"/>
     </w:p>
     <w:p>
       <w:pPr>
@@ -4186,11 +4202,11 @@
           <w:numId w:val="21"/>
         </w:numPr>
       </w:pPr>
-      <w:bookmarkStart w:id="8" w:name="_Toc516398474"/>
+      <w:bookmarkStart w:id="7" w:name="_Toc516398474"/>
       <w:r>
         <w:t>Cấu tạo chân của vi điều khiển</w:t>
       </w:r>
-      <w:bookmarkEnd w:id="8"/>
+      <w:bookmarkEnd w:id="7"/>
     </w:p>
     <w:p>
       <w:pPr>
@@ -4853,7 +4869,7 @@
           <w:sz w:val="40"/>
         </w:rPr>
       </w:pPr>
-      <w:bookmarkStart w:id="9" w:name="_Toc516398475"/>
+      <w:bookmarkStart w:id="8" w:name="_Toc516398475"/>
       <w:r>
         <w:rPr>
           <w:sz w:val="40"/>
@@ -4873,7 +4889,7 @@
         </w:rPr>
         <w:t>Giới thiệu hệ thống báo động tưới cây và các công cụ thực hiện</w:t>
       </w:r>
-      <w:bookmarkEnd w:id="9"/>
+      <w:bookmarkEnd w:id="8"/>
     </w:p>
     <w:p/>
     <w:p>
@@ -4884,11 +4900,11 @@
           <w:numId w:val="20"/>
         </w:numPr>
       </w:pPr>
-      <w:bookmarkStart w:id="10" w:name="_Toc516398476"/>
+      <w:bookmarkStart w:id="9" w:name="_Toc516398476"/>
       <w:r>
         <w:t>Hệ thống báo động tưới cây</w:t>
       </w:r>
-      <w:bookmarkEnd w:id="10"/>
+      <w:bookmarkEnd w:id="9"/>
     </w:p>
     <w:p>
       <w:pPr>
@@ -5578,7 +5594,7 @@
           <w:lang w:val="vi-VN"/>
         </w:rPr>
       </w:pPr>
-      <w:bookmarkStart w:id="11" w:name="_Toc516398477"/>
+      <w:bookmarkStart w:id="10" w:name="_Toc516398477"/>
       <w:r>
         <w:rPr>
           <w:lang w:val="vi-VN"/>
@@ -5591,7 +5607,7 @@
         </w:rPr>
         <w:t>ệ thống</w:t>
       </w:r>
-      <w:bookmarkEnd w:id="11"/>
+      <w:bookmarkEnd w:id="10"/>
     </w:p>
     <w:p>
       <w:pPr>
@@ -5601,11 +5617,11 @@
           <w:numId w:val="20"/>
         </w:numPr>
       </w:pPr>
-      <w:bookmarkStart w:id="12" w:name="_Toc516398478"/>
+      <w:bookmarkStart w:id="11" w:name="_Toc516398478"/>
       <w:r>
         <w:t>Bộ AT89S52 Development Kit</w:t>
       </w:r>
-      <w:bookmarkEnd w:id="12"/>
+      <w:bookmarkEnd w:id="11"/>
     </w:p>
     <w:p>
       <w:pPr>
@@ -5927,11 +5943,11 @@
           <w:numId w:val="20"/>
         </w:numPr>
       </w:pPr>
-      <w:bookmarkStart w:id="13" w:name="_Toc516398479"/>
+      <w:bookmarkStart w:id="12" w:name="_Toc516398479"/>
       <w:r>
         <w:t>Proteus Design Suit 7.8</w:t>
       </w:r>
-      <w:bookmarkEnd w:id="13"/>
+      <w:bookmarkEnd w:id="12"/>
     </w:p>
     <w:p>
       <w:pPr>
@@ -6104,11 +6120,11 @@
           <w:numId w:val="20"/>
         </w:numPr>
       </w:pPr>
-      <w:bookmarkStart w:id="14" w:name="_Toc516398480"/>
+      <w:bookmarkStart w:id="13" w:name="_Toc516398480"/>
       <w:r>
         <w:t>Keil µVision4</w:t>
       </w:r>
-      <w:bookmarkEnd w:id="14"/>
+      <w:bookmarkEnd w:id="13"/>
     </w:p>
     <w:p>
       <w:pPr>
@@ -6234,11 +6250,11 @@
           <w:numId w:val="20"/>
         </w:numPr>
       </w:pPr>
-      <w:bookmarkStart w:id="15" w:name="_Toc516398481"/>
+      <w:bookmarkStart w:id="14" w:name="_Toc516398481"/>
       <w:r>
         <w:t>IC Programmer v2</w:t>
       </w:r>
-      <w:bookmarkEnd w:id="15"/>
+      <w:bookmarkEnd w:id="14"/>
     </w:p>
     <w:p>
       <w:pPr>
@@ -6334,7 +6350,7 @@
       <w:pPr>
         <w:pStyle w:val="Heading1"/>
       </w:pPr>
-      <w:bookmarkStart w:id="16" w:name="_Toc516398482"/>
+      <w:bookmarkStart w:id="15" w:name="_Toc516398482"/>
       <w:r>
         <w:rPr>
           <w:sz w:val="40"/>
@@ -6346,18 +6362,18 @@
       <w:r>
         <w:t>Thiết kế lập trình hệ thống</w:t>
       </w:r>
+      <w:bookmarkEnd w:id="15"/>
+    </w:p>
+    <w:p/>
+    <w:p>
+      <w:pPr>
+        <w:pStyle w:val="Heading2"/>
+      </w:pPr>
+      <w:bookmarkStart w:id="16" w:name="_Toc516398483"/>
+      <w:r>
+        <w:t>3.1 Thiết kế phần cứng</w:t>
+      </w:r>
       <w:bookmarkEnd w:id="16"/>
-    </w:p>
-    <w:p/>
-    <w:p>
-      <w:pPr>
-        <w:pStyle w:val="Heading2"/>
-      </w:pPr>
-      <w:bookmarkStart w:id="17" w:name="_Toc516398483"/>
-      <w:r>
-        <w:t>3.1 Thiết kế phần cứng</w:t>
-      </w:r>
-      <w:bookmarkEnd w:id="17"/>
     </w:p>
     <w:p/>
     <w:p>
@@ -6431,45 +6447,45 @@
       <w:pPr>
         <w:pStyle w:val="Heading2"/>
       </w:pPr>
-      <w:bookmarkStart w:id="18" w:name="_Toc516398484"/>
+      <w:bookmarkStart w:id="17" w:name="_Toc516398484"/>
       <w:r>
         <w:t>3.2 Lập trình phần mềm</w:t>
       </w:r>
+      <w:bookmarkEnd w:id="17"/>
+    </w:p>
+    <w:p>
+      <w:pPr>
+        <w:pStyle w:val="Heading3"/>
+      </w:pPr>
+      <w:bookmarkStart w:id="18" w:name="_Toc516398485"/>
+      <w:r>
+        <w:rPr>
+          <w:lang w:val="vi-VN"/>
+        </w:rPr>
+        <w:t>3</w:t>
+      </w:r>
+      <w:r>
+        <w:rPr>
+          <w:lang w:val="vi-VN"/>
+        </w:rPr>
+        <w:t>.</w:t>
+      </w:r>
+      <w:r>
+        <w:t>2</w:t>
+      </w:r>
+      <w:r>
+        <w:t>.1</w:t>
+      </w:r>
+      <w:r>
+        <w:rPr>
+          <w:lang w:val="vi-VN"/>
+        </w:rPr>
+        <w:t xml:space="preserve"> Khởi tạo</w:t>
+      </w:r>
+      <w:r>
+        <w:t xml:space="preserve"> ngắt</w:t>
+      </w:r>
       <w:bookmarkEnd w:id="18"/>
-    </w:p>
-    <w:p>
-      <w:pPr>
-        <w:pStyle w:val="Heading3"/>
-      </w:pPr>
-      <w:bookmarkStart w:id="19" w:name="_Toc516398485"/>
-      <w:r>
-        <w:rPr>
-          <w:lang w:val="vi-VN"/>
-        </w:rPr>
-        <w:t>3</w:t>
-      </w:r>
-      <w:r>
-        <w:rPr>
-          <w:lang w:val="vi-VN"/>
-        </w:rPr>
-        <w:t>.</w:t>
-      </w:r>
-      <w:r>
-        <w:t>2</w:t>
-      </w:r>
-      <w:r>
-        <w:t>.1</w:t>
-      </w:r>
-      <w:r>
-        <w:rPr>
-          <w:lang w:val="vi-VN"/>
-        </w:rPr>
-        <w:t xml:space="preserve"> Khởi tạo</w:t>
-      </w:r>
-      <w:r>
-        <w:t xml:space="preserve"> ngắt</w:t>
-      </w:r>
-      <w:bookmarkEnd w:id="19"/>
     </w:p>
     <w:p>
       <w:pPr>
@@ -7270,7 +7286,7 @@
           <v:shape id="_x0000_i1025" type="#_x0000_t75" style="width:215.4pt;height:30.55pt" o:ole="">
             <v:imagedata r:id="rId18" o:title=""/>
           </v:shape>
-          <o:OLEObject Type="Embed" ProgID="Equation.DSMT4" ShapeID="_x0000_i1025" DrawAspect="Content" ObjectID="_1590140697" r:id="rId19"/>
+          <o:OLEObject Type="Embed" ProgID="Equation.DSMT4" ShapeID="_x0000_i1025" DrawAspect="Content" ObjectID="_1590322603" r:id="rId19"/>
         </w:object>
       </w:r>
       <w:r>
@@ -7284,7 +7300,7 @@
           <w:lang w:val="vi-VN"/>
         </w:rPr>
       </w:pPr>
-      <w:bookmarkStart w:id="20" w:name="_Toc516398486"/>
+      <w:bookmarkStart w:id="19" w:name="_Toc516398486"/>
       <w:r>
         <w:rPr>
           <w:lang w:val="vi-VN"/>
@@ -7315,7 +7331,7 @@
         </w:rPr>
         <w:t>ban đầu</w:t>
       </w:r>
-      <w:bookmarkEnd w:id="20"/>
+      <w:bookmarkEnd w:id="19"/>
     </w:p>
     <w:p>
       <w:pPr>
@@ -7373,7 +7389,7 @@
           <w:lang w:val="vi-VN"/>
         </w:rPr>
       </w:pPr>
-      <w:bookmarkStart w:id="21" w:name="_Toc516398487"/>
+      <w:bookmarkStart w:id="20" w:name="_Toc516398487"/>
       <w:r>
         <w:rPr>
           <w:lang w:val="vi-VN"/>
@@ -7392,7 +7408,7 @@
         </w:rPr>
         <w:t xml:space="preserve"> Sự kiện ấn nút</w:t>
       </w:r>
-      <w:bookmarkEnd w:id="21"/>
+      <w:bookmarkEnd w:id="20"/>
     </w:p>
     <w:p>
       <w:pPr>
@@ -7880,7 +7896,7 @@
       <w:pPr>
         <w:pStyle w:val="Heading3"/>
       </w:pPr>
-      <w:bookmarkStart w:id="22" w:name="_Toc516398488"/>
+      <w:bookmarkStart w:id="21" w:name="_Toc516398488"/>
       <w:r>
         <w:t>3.</w:t>
       </w:r>
@@ -7890,7 +7906,7 @@
       <w:r>
         <w:t xml:space="preserve"> Sự kiện khô nguy hiểm</w:t>
       </w:r>
-      <w:bookmarkEnd w:id="22"/>
+      <w:bookmarkEnd w:id="21"/>
     </w:p>
     <w:p>
       <w:pPr>
@@ -8063,7 +8079,7 @@
           <v:shape id="_x0000_i1026" type="#_x0000_t75" style="width:214.25pt;height:31.1pt" o:ole="">
             <v:imagedata r:id="rId21" o:title=""/>
           </v:shape>
-          <o:OLEObject Type="Embed" ProgID="Equation.DSMT4" ShapeID="_x0000_i1026" DrawAspect="Content" ObjectID="_1590140698" r:id="rId22"/>
+          <o:OLEObject Type="Embed" ProgID="Equation.DSMT4" ShapeID="_x0000_i1026" DrawAspect="Content" ObjectID="_1590322604" r:id="rId22"/>
         </w:object>
       </w:r>
       <w:r>
@@ -8232,7 +8248,7 @@
       <w:pPr>
         <w:pStyle w:val="Heading3"/>
       </w:pPr>
-      <w:bookmarkStart w:id="23" w:name="_Toc516398489"/>
+      <w:bookmarkStart w:id="22" w:name="_Toc516398489"/>
       <w:r>
         <w:t>3.</w:t>
       </w:r>
@@ -8242,7 +8258,7 @@
       <w:r>
         <w:t xml:space="preserve"> Sự kiện tưới cây</w:t>
       </w:r>
-      <w:bookmarkEnd w:id="23"/>
+      <w:bookmarkEnd w:id="22"/>
     </w:p>
     <w:p>
       <w:pPr>
@@ -8308,13 +8324,46 @@
     </w:tbl>
     <w:p>
       <w:pPr>
+        <w:pStyle w:val="ListParagraph"/>
+        <w:numPr>
+          <w:ilvl w:val="0"/>
+          <w:numId w:val="22"/>
+        </w:numPr>
+        <w:ind w:left="0" w:firstLine="0"/>
         <w:rPr>
           <w:rFonts w:asciiTheme="majorHAnsi" w:eastAsiaTheme="majorEastAsia" w:hAnsiTheme="majorHAnsi" w:cstheme="majorBidi"/>
+          <w:b/>
+          <w:i/>
           <w:color w:val="244061" w:themeColor="accent1" w:themeShade="80"/>
-          <w:sz w:val="36"/>
+          <w:sz w:val="44"/>
           <w:szCs w:val="36"/>
         </w:rPr>
       </w:pPr>
+      <w:r>
+        <w:rPr>
+          <w:b/>
+          <w:i/>
+          <w:sz w:val="28"/>
+        </w:rPr>
+        <w:t xml:space="preserve">Chi tiết code có thể xem </w:t>
+      </w:r>
+      <w:proofErr w:type="gramStart"/>
+      <w:r>
+        <w:rPr>
+          <w:b/>
+          <w:i/>
+          <w:sz w:val="28"/>
+        </w:rPr>
+        <w:t>tại :</w:t>
+      </w:r>
+      <w:proofErr w:type="gramEnd"/>
+    </w:p>
+    <w:p>
+      <w:r>
+        <w:t>https://github.com/tampmbk/CuoiKyVXL/blob/master/cuoiki/maint.c</w:t>
+      </w:r>
+      <w:bookmarkStart w:id="23" w:name="_GoBack"/>
+      <w:bookmarkEnd w:id="23"/>
       <w:r>
         <w:br w:type="page"/>
       </w:r>
@@ -10564,6 +10613,119 @@
     </w:lvl>
   </w:abstractNum>
   <w:abstractNum w:abstractNumId="17" w15:restartNumberingAfterBreak="0">
+    <w:nsid w:val="6B9C1B6D"/>
+    <w:multiLevelType w:val="hybridMultilevel"/>
+    <w:tmpl w:val="B412C2BE"/>
+    <w:lvl w:ilvl="0" w:tplc="04090009">
+      <w:start w:val="1"/>
+      <w:numFmt w:val="bullet"/>
+      <w:lvlText w:val=""/>
+      <w:lvlJc w:val="left"/>
+      <w:pPr>
+        <w:ind w:left="3600" w:hanging="360"/>
+      </w:pPr>
+      <w:rPr>
+        <w:rFonts w:ascii="Wingdings" w:hAnsi="Wingdings" w:hint="default"/>
+      </w:rPr>
+    </w:lvl>
+    <w:lvl w:ilvl="1" w:tplc="042A0003" w:tentative="1">
+      <w:start w:val="1"/>
+      <w:numFmt w:val="bullet"/>
+      <w:lvlText w:val="o"/>
+      <w:lvlJc w:val="left"/>
+      <w:pPr>
+        <w:ind w:left="4320" w:hanging="360"/>
+      </w:pPr>
+      <w:rPr>
+        <w:rFonts w:ascii="Courier New" w:hAnsi="Courier New" w:cs="Courier New" w:hint="default"/>
+      </w:rPr>
+    </w:lvl>
+    <w:lvl w:ilvl="2" w:tplc="042A0005" w:tentative="1">
+      <w:start w:val="1"/>
+      <w:numFmt w:val="bullet"/>
+      <w:lvlText w:val=""/>
+      <w:lvlJc w:val="left"/>
+      <w:pPr>
+        <w:ind w:left="5040" w:hanging="360"/>
+      </w:pPr>
+      <w:rPr>
+        <w:rFonts w:ascii="Wingdings" w:hAnsi="Wingdings" w:hint="default"/>
+      </w:rPr>
+    </w:lvl>
+    <w:lvl w:ilvl="3" w:tplc="042A0001" w:tentative="1">
+      <w:start w:val="1"/>
+      <w:numFmt w:val="bullet"/>
+      <w:lvlText w:val=""/>
+      <w:lvlJc w:val="left"/>
+      <w:pPr>
+        <w:ind w:left="5760" w:hanging="360"/>
+      </w:pPr>
+      <w:rPr>
+        <w:rFonts w:ascii="Symbol" w:hAnsi="Symbol" w:hint="default"/>
+      </w:rPr>
+    </w:lvl>
+    <w:lvl w:ilvl="4" w:tplc="042A0003" w:tentative="1">
+      <w:start w:val="1"/>
+      <w:numFmt w:val="bullet"/>
+      <w:lvlText w:val="o"/>
+      <w:lvlJc w:val="left"/>
+      <w:pPr>
+        <w:ind w:left="6480" w:hanging="360"/>
+      </w:pPr>
+      <w:rPr>
+        <w:rFonts w:ascii="Courier New" w:hAnsi="Courier New" w:cs="Courier New" w:hint="default"/>
+      </w:rPr>
+    </w:lvl>
+    <w:lvl w:ilvl="5" w:tplc="042A0005" w:tentative="1">
+      <w:start w:val="1"/>
+      <w:numFmt w:val="bullet"/>
+      <w:lvlText w:val=""/>
+      <w:lvlJc w:val="left"/>
+      <w:pPr>
+        <w:ind w:left="7200" w:hanging="360"/>
+      </w:pPr>
+      <w:rPr>
+        <w:rFonts w:ascii="Wingdings" w:hAnsi="Wingdings" w:hint="default"/>
+      </w:rPr>
+    </w:lvl>
+    <w:lvl w:ilvl="6" w:tplc="042A0001" w:tentative="1">
+      <w:start w:val="1"/>
+      <w:numFmt w:val="bullet"/>
+      <w:lvlText w:val=""/>
+      <w:lvlJc w:val="left"/>
+      <w:pPr>
+        <w:ind w:left="7920" w:hanging="360"/>
+      </w:pPr>
+      <w:rPr>
+        <w:rFonts w:ascii="Symbol" w:hAnsi="Symbol" w:hint="default"/>
+      </w:rPr>
+    </w:lvl>
+    <w:lvl w:ilvl="7" w:tplc="042A0003" w:tentative="1">
+      <w:start w:val="1"/>
+      <w:numFmt w:val="bullet"/>
+      <w:lvlText w:val="o"/>
+      <w:lvlJc w:val="left"/>
+      <w:pPr>
+        <w:ind w:left="8640" w:hanging="360"/>
+      </w:pPr>
+      <w:rPr>
+        <w:rFonts w:ascii="Courier New" w:hAnsi="Courier New" w:cs="Courier New" w:hint="default"/>
+      </w:rPr>
+    </w:lvl>
+    <w:lvl w:ilvl="8" w:tplc="042A0005" w:tentative="1">
+      <w:start w:val="1"/>
+      <w:numFmt w:val="bullet"/>
+      <w:lvlText w:val=""/>
+      <w:lvlJc w:val="left"/>
+      <w:pPr>
+        <w:ind w:left="9360" w:hanging="360"/>
+      </w:pPr>
+      <w:rPr>
+        <w:rFonts w:ascii="Wingdings" w:hAnsi="Wingdings" w:hint="default"/>
+      </w:rPr>
+    </w:lvl>
+  </w:abstractNum>
+  <w:abstractNum w:abstractNumId="18" w15:restartNumberingAfterBreak="0">
     <w:nsid w:val="6F8214BE"/>
     <w:multiLevelType w:val="hybridMultilevel"/>
     <w:tmpl w:val="11C4CB0A"/>
@@ -10652,7 +10814,7 @@
       </w:pPr>
     </w:lvl>
   </w:abstractNum>
-  <w:abstractNum w:abstractNumId="18" w15:restartNumberingAfterBreak="0">
+  <w:abstractNum w:abstractNumId="19" w15:restartNumberingAfterBreak="0">
     <w:nsid w:val="704E3539"/>
     <w:multiLevelType w:val="hybridMultilevel"/>
     <w:tmpl w:val="F7E6F480"/>
@@ -10765,7 +10927,7 @@
       </w:rPr>
     </w:lvl>
   </w:abstractNum>
-  <w:abstractNum w:abstractNumId="19" w15:restartNumberingAfterBreak="0">
+  <w:abstractNum w:abstractNumId="20" w15:restartNumberingAfterBreak="0">
     <w:nsid w:val="75FF1795"/>
     <w:multiLevelType w:val="hybridMultilevel"/>
     <w:tmpl w:val="B02E7C8C"/>
@@ -10878,7 +11040,7 @@
       </w:rPr>
     </w:lvl>
   </w:abstractNum>
-  <w:abstractNum w:abstractNumId="20" w15:restartNumberingAfterBreak="0">
+  <w:abstractNum w:abstractNumId="21" w15:restartNumberingAfterBreak="0">
     <w:nsid w:val="7A53228A"/>
     <w:multiLevelType w:val="hybridMultilevel"/>
     <w:tmpl w:val="6F6C06CA"/>
@@ -10992,10 +11154,10 @@
     </w:lvl>
   </w:abstractNum>
   <w:num w:numId="1">
-    <w:abstractNumId w:val="17"/>
+    <w:abstractNumId w:val="18"/>
   </w:num>
   <w:num w:numId="2">
-    <w:abstractNumId w:val="19"/>
+    <w:abstractNumId w:val="20"/>
   </w:num>
   <w:num w:numId="3">
     <w:abstractNumId w:val="14"/>
@@ -11013,7 +11175,7 @@
     <w:abstractNumId w:val="7"/>
   </w:num>
   <w:num w:numId="8">
-    <w:abstractNumId w:val="18"/>
+    <w:abstractNumId w:val="19"/>
   </w:num>
   <w:num w:numId="9">
     <w:abstractNumId w:val="9"/>
@@ -11025,7 +11187,7 @@
     <w:abstractNumId w:val="15"/>
   </w:num>
   <w:num w:numId="12">
-    <w:abstractNumId w:val="20"/>
+    <w:abstractNumId w:val="21"/>
   </w:num>
   <w:num w:numId="13">
     <w:abstractNumId w:val="5"/>
@@ -11053,6 +11215,9 @@
   </w:num>
   <w:num w:numId="21">
     <w:abstractNumId w:val="12"/>
+  </w:num>
+  <w:num w:numId="22">
+    <w:abstractNumId w:val="17"/>
   </w:num>
   <w:numIdMacAtCleanup w:val="14"/>
 </w:numbering>
@@ -12576,6 +12741,18 @@
       <w:lang w:val="vi-VN"/>
     </w:rPr>
   </w:style>
+  <w:style w:type="character" w:styleId="UnresolvedMention">
+    <w:name w:val="Unresolved Mention"/>
+    <w:basedOn w:val="DefaultParagraphFont"/>
+    <w:uiPriority w:val="99"/>
+    <w:semiHidden/>
+    <w:unhideWhenUsed/>
+    <w:rsid w:val="00FD27A3"/>
+    <w:rPr>
+      <w:color w:val="605E5C"/>
+      <w:shd w:val="clear" w:color="auto" w:fill="E1DFDD"/>
+    </w:rPr>
+  </w:style>
 </w:styles>
 </file>
 
@@ -12867,7 +13044,7 @@
 </file>
 
 <file path=customXml/itemProps1.xml><?xml version="1.0" encoding="utf-8"?>
-<ds:datastoreItem xmlns:ds="http://schemas.openxmlformats.org/officeDocument/2006/customXml" ds:itemID="{172A2B28-CDBC-4B32-B44E-FDF3276BDD75}">
+<ds:datastoreItem xmlns:ds="http://schemas.openxmlformats.org/officeDocument/2006/customXml" ds:itemID="{D23E2E9E-C18A-4322-90B7-5B0AA93C3741}">
   <ds:schemaRefs>
     <ds:schemaRef ds:uri="http://schemas.openxmlformats.org/officeDocument/2006/bibliography"/>
   </ds:schemaRefs>
